--- a/Báo cáo.docx
+++ b/Báo cáo.docx
@@ -6,6 +6,761 @@
       <w:pPr>
         <w:jc w:val="center"/>
         <w:rPr>
+          <w:b/>
+          <w:szCs w:val="26"/>
+        </w:rPr>
+      </w:pPr>
+      <w:r>
+        <w:rPr>
+          <w:b/>
+          <w:noProof/>
+          <w:sz w:val="32"/>
+        </w:rPr>
+        <w:drawing>
+          <wp:anchor distT="0" distB="0" distL="114300" distR="114300" simplePos="0" relativeHeight="251660288" behindDoc="1" locked="0" layoutInCell="1" allowOverlap="1" wp14:anchorId="797C9C79" wp14:editId="3B050187">
+            <wp:simplePos x="0" y="0"/>
+            <wp:positionH relativeFrom="margin">
+              <wp:posOffset>-299605</wp:posOffset>
+            </wp:positionH>
+            <wp:positionV relativeFrom="paragraph">
+              <wp:posOffset>-528205</wp:posOffset>
+            </wp:positionV>
+            <wp:extent cx="6603423" cy="8686800"/>
+            <wp:effectExtent l="19050" t="19050" r="26035" b="19050"/>
+            <wp:wrapNone/>
+            <wp:docPr id="1" name="Picture 2" descr="khung doi"/>
+            <wp:cNvGraphicFramePr>
+              <a:graphicFrameLocks xmlns:a="http://schemas.openxmlformats.org/drawingml/2006/main" noChangeAspect="1"/>
+            </wp:cNvGraphicFramePr>
+            <a:graphic xmlns:a="http://schemas.openxmlformats.org/drawingml/2006/main">
+              <a:graphicData uri="http://schemas.openxmlformats.org/drawingml/2006/picture">
+                <pic:pic xmlns:pic="http://schemas.openxmlformats.org/drawingml/2006/picture">
+                  <pic:nvPicPr>
+                    <pic:cNvPr id="0" name="Picture 11" descr="khung doi"/>
+                    <pic:cNvPicPr>
+                      <a:picLocks noChangeAspect="1" noChangeArrowheads="1"/>
+                    </pic:cNvPicPr>
+                  </pic:nvPicPr>
+                  <pic:blipFill>
+                    <a:blip r:embed="rId8" cstate="print">
+                      <a:extLst>
+                        <a:ext uri="{28A0092B-C50C-407E-A947-70E740481C1C}">
+                          <a14:useLocalDpi xmlns:a14="http://schemas.microsoft.com/office/drawing/2010/main" val="0"/>
+                        </a:ext>
+                      </a:extLst>
+                    </a:blip>
+                    <a:srcRect/>
+                    <a:stretch>
+                      <a:fillRect/>
+                    </a:stretch>
+                  </pic:blipFill>
+                  <pic:spPr bwMode="auto">
+                    <a:xfrm>
+                      <a:off x="0" y="0"/>
+                      <a:ext cx="6604306" cy="8687962"/>
+                    </a:xfrm>
+                    <a:prstGeom prst="rect">
+                      <a:avLst/>
+                    </a:prstGeom>
+                    <a:solidFill>
+                      <a:srgbClr val="0000FF"/>
+                    </a:solidFill>
+                    <a:ln w="9525">
+                      <a:solidFill>
+                        <a:srgbClr val="0000FF"/>
+                      </a:solidFill>
+                      <a:miter lim="800000"/>
+                      <a:headEnd/>
+                      <a:tailEnd/>
+                    </a:ln>
+                  </pic:spPr>
+                </pic:pic>
+              </a:graphicData>
+            </a:graphic>
+            <wp14:sizeRelH relativeFrom="margin">
+              <wp14:pctWidth>0</wp14:pctWidth>
+            </wp14:sizeRelH>
+            <wp14:sizeRelV relativeFrom="margin">
+              <wp14:pctHeight>0</wp14:pctHeight>
+            </wp14:sizeRelV>
+          </wp:anchor>
+        </w:drawing>
+      </w:r>
+      <w:r>
+        <w:rPr>
+          <w:b/>
+          <w:szCs w:val="26"/>
+        </w:rPr>
+        <w:t>HỌC VIỆN CÔNG NGHỆ BƯU CHÍNH VIỄN THÔNG</w:t>
+      </w:r>
+    </w:p>
+    <w:p>
+      <w:pPr>
+        <w:spacing w:before="240" w:after="240"/>
+        <w:jc w:val="center"/>
+        <w:rPr>
+          <w:b/>
+          <w:sz w:val="26"/>
+          <w:szCs w:val="26"/>
+          <w:lang w:val="en-US"/>
+        </w:rPr>
+      </w:pPr>
+      <w:r>
+        <w:rPr>
+          <w:b/>
+          <w:sz w:val="26"/>
+          <w:szCs w:val="26"/>
+        </w:rPr>
+        <w:t xml:space="preserve">KHOA </w:t>
+      </w:r>
+      <w:r>
+        <w:rPr>
+          <w:b/>
+          <w:sz w:val="26"/>
+          <w:szCs w:val="26"/>
+          <w:lang w:val="en-US"/>
+        </w:rPr>
+        <w:t>CÔNG NGHỆ THÔNG TIN 1</w:t>
+      </w:r>
+    </w:p>
+    <w:p>
+      <w:pPr>
+        <w:spacing w:line="256" w:lineRule="auto"/>
+        <w:jc w:val="center"/>
+        <w:rPr>
+          <w:b/>
+          <w:sz w:val="26"/>
+          <w:szCs w:val="26"/>
+          <w:lang w:val="en-US"/>
+        </w:rPr>
+      </w:pPr>
+      <w:r>
+        <w:rPr>
+          <w:b/>
+          <w:sz w:val="26"/>
+          <w:szCs w:val="26"/>
+        </w:rPr>
+        <w:t xml:space="preserve">BỘ MÔN </w:t>
+      </w:r>
+      <w:r>
+        <w:rPr>
+          <w:b/>
+          <w:sz w:val="26"/>
+          <w:szCs w:val="26"/>
+          <w:lang w:val="en-US"/>
+        </w:rPr>
+        <w:t>HỆ CƠ SỞ DỮ LIỆU ĐA PHƯƠNG TIỆN</w:t>
+      </w:r>
+    </w:p>
+    <w:p>
+      <w:pPr>
+        <w:pBdr>
+          <w:top w:val="nil"/>
+          <w:left w:val="nil"/>
+          <w:bottom w:val="nil"/>
+          <w:right w:val="nil"/>
+          <w:between w:val="nil"/>
+        </w:pBdr>
+        <w:jc w:val="center"/>
+        <w:rPr>
+          <w:sz w:val="26"/>
+          <w:szCs w:val="26"/>
+        </w:rPr>
+      </w:pPr>
+      <w:r>
+        <w:rPr>
+          <w:noProof/>
+        </w:rPr>
+        <mc:AlternateContent>
+          <mc:Choice Requires="wps">
+            <w:drawing>
+              <wp:anchor distT="0" distB="0" distL="114300" distR="114300" simplePos="0" relativeHeight="251659264" behindDoc="0" locked="0" layoutInCell="1" hidden="0" allowOverlap="1" wp14:anchorId="56E195B6" wp14:editId="27395078">
+                <wp:simplePos x="0" y="0"/>
+                <wp:positionH relativeFrom="column">
+                  <wp:posOffset>2057400</wp:posOffset>
+                </wp:positionH>
+                <wp:positionV relativeFrom="paragraph">
+                  <wp:posOffset>101600</wp:posOffset>
+                </wp:positionV>
+                <wp:extent cx="1605516" cy="12700"/>
+                <wp:effectExtent l="0" t="0" r="0" b="0"/>
+                <wp:wrapNone/>
+                <wp:docPr id="3" name="Straight Arrow Connector 3"/>
+                <wp:cNvGraphicFramePr/>
+                <a:graphic xmlns:a="http://schemas.openxmlformats.org/drawingml/2006/main">
+                  <a:graphicData uri="http://schemas.microsoft.com/office/word/2010/wordprocessingShape">
+                    <wps:wsp>
+                      <wps:cNvCnPr/>
+                      <wps:spPr>
+                        <a:xfrm rot="10800000" flipH="1">
+                          <a:off x="4543242" y="3774684"/>
+                          <a:ext cx="1605516" cy="10632"/>
+                        </a:xfrm>
+                        <a:prstGeom prst="straightConnector1">
+                          <a:avLst/>
+                        </a:prstGeom>
+                        <a:noFill/>
+                        <a:ln w="9525" cap="flat" cmpd="sng">
+                          <a:solidFill>
+                            <a:schemeClr val="dk1"/>
+                          </a:solidFill>
+                          <a:prstDash val="solid"/>
+                          <a:miter lim="800000"/>
+                          <a:headEnd type="none" w="sm" len="sm"/>
+                          <a:tailEnd type="none" w="sm" len="sm"/>
+                        </a:ln>
+                      </wps:spPr>
+                      <wps:bodyPr/>
+                    </wps:wsp>
+                  </a:graphicData>
+                </a:graphic>
+              </wp:anchor>
+            </w:drawing>
+          </mc:Choice>
+          <mc:Fallback>
+            <w:pict>
+              <v:shapetype w14:anchorId="2085E03E" id="_x0000_t32" coordsize="21600,21600" o:spt="32" o:oned="t" path="m,l21600,21600e" filled="f">
+                <v:path arrowok="t" fillok="f" o:connecttype="none"/>
+                <o:lock v:ext="edit" shapetype="t"/>
+              </v:shapetype>
+              <v:shape id="Straight Arrow Connector 3" o:spid="_x0000_s1026" type="#_x0000_t32" style="position:absolute;margin-left:162pt;margin-top:8pt;width:126.4pt;height:1pt;rotation:180;flip:x;z-index:251659264;visibility:visible;mso-wrap-style:square;mso-wrap-distance-left:9pt;mso-wrap-distance-top:0;mso-wrap-distance-right:9pt;mso-wrap-distance-bottom:0;mso-position-horizontal:absolute;mso-position-horizontal-relative:text;mso-position-vertical:absolute;mso-position-vertical-relative:text" o:gfxdata="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" strokecolor="black [3200]">
+                <v:stroke startarrowwidth="narrow" startarrowlength="short" endarrowwidth="narrow" endarrowlength="short" joinstyle="miter"/>
+              </v:shape>
+            </w:pict>
+          </mc:Fallback>
+        </mc:AlternateContent>
+      </w:r>
+    </w:p>
+    <w:p>
+      <w:pPr>
+        <w:jc w:val="center"/>
+        <w:rPr>
+          <w:b/>
+          <w:sz w:val="26"/>
+          <w:szCs w:val="26"/>
+        </w:rPr>
+      </w:pPr>
+      <w:r>
+        <w:rPr>
+          <w:b/>
+          <w:noProof/>
+          <w:sz w:val="26"/>
+          <w:szCs w:val="26"/>
+        </w:rPr>
+        <w:drawing>
+          <wp:inline distT="0" distB="0" distL="0" distR="0" wp14:anchorId="5CD0CDE7" wp14:editId="51780D9B">
+            <wp:extent cx="1297946" cy="1686672"/>
+            <wp:effectExtent l="0" t="0" r="0" b="0"/>
+            <wp:docPr id="4" name="image1.png"/>
+            <wp:cNvGraphicFramePr/>
+            <a:graphic xmlns:a="http://schemas.openxmlformats.org/drawingml/2006/main">
+              <a:graphicData uri="http://schemas.openxmlformats.org/drawingml/2006/picture">
+                <pic:pic xmlns:pic="http://schemas.openxmlformats.org/drawingml/2006/picture">
+                  <pic:nvPicPr>
+                    <pic:cNvPr id="0" name="image1.png"/>
+                    <pic:cNvPicPr preferRelativeResize="0"/>
+                  </pic:nvPicPr>
+                  <pic:blipFill>
+                    <a:blip r:embed="rId9"/>
+                    <a:srcRect/>
+                    <a:stretch>
+                      <a:fillRect/>
+                    </a:stretch>
+                  </pic:blipFill>
+                  <pic:spPr>
+                    <a:xfrm>
+                      <a:off x="0" y="0"/>
+                      <a:ext cx="1297946" cy="1686672"/>
+                    </a:xfrm>
+                    <a:prstGeom prst="rect">
+                      <a:avLst/>
+                    </a:prstGeom>
+                    <a:ln/>
+                  </pic:spPr>
+                </pic:pic>
+              </a:graphicData>
+            </a:graphic>
+          </wp:inline>
+        </w:drawing>
+      </w:r>
+    </w:p>
+    <w:p>
+      <w:pPr>
+        <w:jc w:val="center"/>
+        <w:rPr>
+          <w:b/>
+          <w:sz w:val="26"/>
+          <w:szCs w:val="26"/>
+        </w:rPr>
+      </w:pPr>
+    </w:p>
+    <w:p>
+      <w:pPr>
+        <w:jc w:val="center"/>
+        <w:rPr>
+          <w:b/>
+          <w:sz w:val="26"/>
+          <w:szCs w:val="26"/>
+        </w:rPr>
+      </w:pPr>
+    </w:p>
+    <w:p>
+      <w:pPr>
+        <w:jc w:val="center"/>
+        <w:rPr>
+          <w:b/>
+          <w:sz w:val="40"/>
+          <w:szCs w:val="40"/>
+          <w:lang w:val="en-US"/>
+        </w:rPr>
+      </w:pPr>
+      <w:r>
+        <w:rPr>
+          <w:b/>
+          <w:sz w:val="40"/>
+          <w:szCs w:val="40"/>
+          <w:lang w:val="en-US"/>
+        </w:rPr>
+        <w:t>XÂY DỰNG HỆ CSDL LƯU TRỮ</w:t>
+      </w:r>
+    </w:p>
+    <w:p>
+      <w:pPr>
+        <w:jc w:val="center"/>
+        <w:rPr>
+          <w:b/>
+          <w:sz w:val="32"/>
+          <w:szCs w:val="32"/>
+          <w:lang w:val="en-US"/>
+        </w:rPr>
+      </w:pPr>
+      <w:r>
+        <w:rPr>
+          <w:b/>
+          <w:sz w:val="40"/>
+          <w:szCs w:val="40"/>
+          <w:lang w:val="en-US"/>
+        </w:rPr>
+        <w:t xml:space="preserve"> VÀ TÌM KIẾM MẶT NGƯỜI</w:t>
+      </w:r>
+    </w:p>
+    <w:p>
+      <w:pPr>
+        <w:jc w:val="center"/>
+        <w:rPr>
+          <w:b/>
+          <w:sz w:val="26"/>
+          <w:szCs w:val="26"/>
+        </w:rPr>
+      </w:pPr>
+    </w:p>
+    <w:tbl>
+      <w:tblPr>
+        <w:tblStyle w:val="TableGrid"/>
+        <w:tblW w:w="0" w:type="auto"/>
+        <w:tblInd w:w="1555" w:type="dxa"/>
+        <w:tblBorders>
+          <w:top w:val="none" w:sz="0" w:space="0" w:color="auto"/>
+          <w:left w:val="none" w:sz="0" w:space="0" w:color="auto"/>
+          <w:bottom w:val="none" w:sz="0" w:space="0" w:color="auto"/>
+          <w:right w:val="none" w:sz="0" w:space="0" w:color="auto"/>
+          <w:insideH w:val="none" w:sz="0" w:space="0" w:color="auto"/>
+          <w:insideV w:val="none" w:sz="0" w:space="0" w:color="auto"/>
+        </w:tblBorders>
+        <w:tblLook w:val="04A0" w:firstRow="1" w:lastRow="0" w:firstColumn="1" w:lastColumn="0" w:noHBand="0" w:noVBand="1"/>
+      </w:tblPr>
+      <w:tblGrid>
+        <w:gridCol w:w="2820"/>
+        <w:gridCol w:w="4355"/>
+      </w:tblGrid>
+      <w:tr>
+        <w:trPr>
+          <w:trHeight w:val="344"/>
+        </w:trPr>
+        <w:tc>
+          <w:tcPr>
+            <w:tcW w:w="2820" w:type="dxa"/>
+          </w:tcPr>
+          <w:p>
+            <w:pPr>
+              <w:spacing w:line="480" w:lineRule="auto"/>
+              <w:rPr>
+                <w:b/>
+                <w:sz w:val="26"/>
+                <w:szCs w:val="26"/>
+              </w:rPr>
+            </w:pPr>
+            <w:r>
+              <w:rPr>
+                <w:b/>
+                <w:sz w:val="26"/>
+                <w:szCs w:val="26"/>
+              </w:rPr>
+              <w:t>Giảng viên hướng dẫn</w:t>
+            </w:r>
+          </w:p>
+        </w:tc>
+        <w:tc>
+          <w:tcPr>
+            <w:tcW w:w="4355" w:type="dxa"/>
+          </w:tcPr>
+          <w:p>
+            <w:pPr>
+              <w:spacing w:line="480" w:lineRule="auto"/>
+              <w:rPr>
+                <w:b/>
+                <w:sz w:val="26"/>
+                <w:szCs w:val="26"/>
+                <w:lang w:val="en-US"/>
+              </w:rPr>
+            </w:pPr>
+            <w:r>
+              <w:rPr>
+                <w:b/>
+                <w:sz w:val="26"/>
+                <w:szCs w:val="26"/>
+              </w:rPr>
+              <w:t xml:space="preserve">: </w:t>
+            </w:r>
+            <w:r>
+              <w:rPr>
+                <w:b/>
+                <w:sz w:val="26"/>
+                <w:szCs w:val="26"/>
+                <w:lang w:val="en-US"/>
+              </w:rPr>
+              <w:t>Nguyễn Đình Hóa</w:t>
+            </w:r>
+          </w:p>
+        </w:tc>
+      </w:tr>
+      <w:tr>
+        <w:trPr>
+          <w:trHeight w:val="2053"/>
+        </w:trPr>
+        <w:tc>
+          <w:tcPr>
+            <w:tcW w:w="2820" w:type="dxa"/>
+          </w:tcPr>
+          <w:p>
+            <w:pPr>
+              <w:spacing w:line="480" w:lineRule="auto"/>
+              <w:rPr>
+                <w:b/>
+                <w:sz w:val="26"/>
+                <w:szCs w:val="26"/>
+              </w:rPr>
+            </w:pPr>
+            <w:r>
+              <w:rPr>
+                <w:b/>
+                <w:sz w:val="26"/>
+                <w:szCs w:val="26"/>
+              </w:rPr>
+              <w:t>Họ và tên sinh viên</w:t>
+            </w:r>
+          </w:p>
+        </w:tc>
+        <w:tc>
+          <w:tcPr>
+            <w:tcW w:w="4355" w:type="dxa"/>
+          </w:tcPr>
+          <w:p>
+            <w:pPr>
+              <w:spacing w:line="480" w:lineRule="auto"/>
+              <w:ind w:right="-1099"/>
+              <w:rPr>
+                <w:b/>
+                <w:sz w:val="26"/>
+                <w:szCs w:val="26"/>
+                <w:lang w:val="en-US"/>
+              </w:rPr>
+            </w:pPr>
+            <w:r>
+              <w:rPr>
+                <w:b/>
+                <w:sz w:val="26"/>
+                <w:szCs w:val="26"/>
+              </w:rPr>
+              <w:t>:</w:t>
+            </w:r>
+            <w:r>
+              <w:rPr>
+                <w:b/>
+                <w:sz w:val="26"/>
+                <w:szCs w:val="26"/>
+                <w:lang w:val="en-US"/>
+              </w:rPr>
+              <w:t xml:space="preserve"> Đặng Ngọc Anh B21DCCN141</w:t>
+            </w:r>
+          </w:p>
+          <w:p>
+            <w:pPr>
+              <w:spacing w:line="480" w:lineRule="auto"/>
+              <w:rPr>
+                <w:b/>
+                <w:sz w:val="26"/>
+                <w:szCs w:val="26"/>
+                <w:lang w:val="en-US"/>
+              </w:rPr>
+            </w:pPr>
+            <w:r>
+              <w:rPr>
+                <w:b/>
+                <w:sz w:val="26"/>
+                <w:szCs w:val="26"/>
+                <w:lang w:val="en-US"/>
+              </w:rPr>
+              <w:t xml:space="preserve">  </w:t>
+            </w:r>
+            <w:r>
+              <w:rPr>
+                <w:b/>
+                <w:sz w:val="26"/>
+                <w:szCs w:val="26"/>
+                <w:lang w:val="en-US"/>
+              </w:rPr>
+              <w:t>Hoàng Đức Huyên</w:t>
+            </w:r>
+            <w:r>
+              <w:rPr>
+                <w:b/>
+                <w:sz w:val="26"/>
+                <w:szCs w:val="26"/>
+                <w:lang w:val="en-US"/>
+              </w:rPr>
+              <w:t xml:space="preserve"> </w:t>
+            </w:r>
+            <w:r>
+              <w:rPr>
+                <w:b/>
+                <w:sz w:val="26"/>
+                <w:szCs w:val="26"/>
+                <w:lang w:val="en-US"/>
+              </w:rPr>
+              <w:t>B21DCCN063</w:t>
+            </w:r>
+          </w:p>
+          <w:p>
+            <w:pPr>
+              <w:spacing w:line="480" w:lineRule="auto"/>
+              <w:rPr>
+                <w:b/>
+                <w:sz w:val="26"/>
+                <w:szCs w:val="26"/>
+                <w:lang w:val="en-US"/>
+              </w:rPr>
+            </w:pPr>
+            <w:r>
+              <w:rPr>
+                <w:b/>
+                <w:sz w:val="26"/>
+                <w:szCs w:val="26"/>
+                <w:lang w:val="en-US"/>
+              </w:rPr>
+              <w:t xml:space="preserve">  </w:t>
+            </w:r>
+            <w:r>
+              <w:rPr>
+                <w:b/>
+                <w:sz w:val="26"/>
+                <w:szCs w:val="26"/>
+                <w:lang w:val="en-US"/>
+              </w:rPr>
+              <w:t>Phạm Ngọc Trung</w:t>
+            </w:r>
+            <w:r>
+              <w:rPr>
+                <w:b/>
+                <w:sz w:val="26"/>
+                <w:szCs w:val="26"/>
+                <w:lang w:val="en-US"/>
+              </w:rPr>
+              <w:t xml:space="preserve"> </w:t>
+            </w:r>
+            <w:r>
+              <w:rPr>
+                <w:b/>
+                <w:sz w:val="26"/>
+                <w:szCs w:val="26"/>
+                <w:lang w:val="en-US"/>
+              </w:rPr>
+              <w:t>B21DCCN734</w:t>
+            </w:r>
+          </w:p>
+        </w:tc>
+      </w:tr>
+      <w:tr>
+        <w:trPr>
+          <w:trHeight w:val="334"/>
+        </w:trPr>
+        <w:tc>
+          <w:tcPr>
+            <w:tcW w:w="2820" w:type="dxa"/>
+          </w:tcPr>
+          <w:p>
+            <w:pPr>
+              <w:spacing w:line="276" w:lineRule="auto"/>
+              <w:rPr>
+                <w:b/>
+                <w:sz w:val="26"/>
+                <w:szCs w:val="26"/>
+              </w:rPr>
+            </w:pPr>
+            <w:r>
+              <w:rPr>
+                <w:b/>
+                <w:sz w:val="26"/>
+                <w:szCs w:val="26"/>
+              </w:rPr>
+              <w:t>Lớp</w:t>
+            </w:r>
+          </w:p>
+        </w:tc>
+        <w:tc>
+          <w:tcPr>
+            <w:tcW w:w="4355" w:type="dxa"/>
+          </w:tcPr>
+          <w:p>
+            <w:pPr>
+              <w:spacing w:line="276" w:lineRule="auto"/>
+              <w:rPr>
+                <w:b/>
+                <w:sz w:val="26"/>
+                <w:szCs w:val="26"/>
+                <w:lang w:val="en-US"/>
+              </w:rPr>
+            </w:pPr>
+            <w:r>
+              <w:rPr>
+                <w:b/>
+                <w:sz w:val="26"/>
+                <w:szCs w:val="26"/>
+              </w:rPr>
+              <w:t>:</w:t>
+            </w:r>
+            <w:r>
+              <w:rPr>
+                <w:b/>
+                <w:sz w:val="26"/>
+                <w:szCs w:val="26"/>
+                <w:lang w:val="en-US"/>
+              </w:rPr>
+              <w:t xml:space="preserve"> 04</w:t>
+            </w:r>
+          </w:p>
+        </w:tc>
+      </w:tr>
+      <w:tr>
+        <w:trPr>
+          <w:trHeight w:val="344"/>
+        </w:trPr>
+        <w:tc>
+          <w:tcPr>
+            <w:tcW w:w="2820" w:type="dxa"/>
+          </w:tcPr>
+          <w:p>
+            <w:pPr>
+              <w:spacing w:line="276" w:lineRule="auto"/>
+              <w:rPr>
+                <w:b/>
+                <w:sz w:val="26"/>
+                <w:szCs w:val="26"/>
+              </w:rPr>
+            </w:pPr>
+            <w:r>
+              <w:rPr>
+                <w:b/>
+                <w:sz w:val="26"/>
+                <w:szCs w:val="26"/>
+              </w:rPr>
+              <w:t>Nhóm</w:t>
+            </w:r>
+          </w:p>
+        </w:tc>
+        <w:tc>
+          <w:tcPr>
+            <w:tcW w:w="4355" w:type="dxa"/>
+          </w:tcPr>
+          <w:p>
+            <w:pPr>
+              <w:spacing w:line="276" w:lineRule="auto"/>
+              <w:rPr>
+                <w:b/>
+                <w:sz w:val="26"/>
+                <w:szCs w:val="26"/>
+                <w:lang w:val="en-US"/>
+              </w:rPr>
+            </w:pPr>
+            <w:r>
+              <w:rPr>
+                <w:b/>
+                <w:sz w:val="26"/>
+                <w:szCs w:val="26"/>
+              </w:rPr>
+              <w:t xml:space="preserve">: </w:t>
+            </w:r>
+            <w:r>
+              <w:rPr>
+                <w:b/>
+                <w:sz w:val="26"/>
+                <w:szCs w:val="26"/>
+                <w:lang w:val="en-US"/>
+              </w:rPr>
+              <w:t>29</w:t>
+            </w:r>
+          </w:p>
+        </w:tc>
+      </w:tr>
+    </w:tbl>
+    <w:p>
+      <w:pPr>
+        <w:ind w:left="2880"/>
+        <w:rPr>
+          <w:b/>
+          <w:sz w:val="26"/>
+          <w:szCs w:val="26"/>
+        </w:rPr>
+      </w:pPr>
+    </w:p>
+    <w:p>
+      <w:pPr>
+        <w:jc w:val="center"/>
+        <w:rPr>
+          <w:b/>
+          <w:i/>
+          <w:lang w:val="en-US"/>
+        </w:rPr>
+      </w:pPr>
+      <w:r>
+        <w:rPr>
+          <w:b/>
+          <w:i/>
+        </w:rPr>
+        <w:t>Hà Nội – 20</w:t>
+      </w:r>
+      <w:r>
+        <w:rPr>
+          <w:b/>
+          <w:i/>
+          <w:lang w:val="en-US"/>
+        </w:rPr>
+        <w:t>25</w:t>
+      </w:r>
+    </w:p>
+    <w:p>
+      <w:pPr>
+        <w:rPr>
+          <w:b/>
+          <w:i/>
+          <w:lang w:val="en-US"/>
+        </w:rPr>
+      </w:pPr>
+    </w:p>
+    <w:p>
+      <w:pPr>
+        <w:jc w:val="center"/>
+        <w:rPr>
           <w:rFonts w:ascii="Times New Roman" w:hAnsi="Times New Roman" w:cs="Times New Roman"/>
           <w:b/>
           <w:bCs/>
@@ -23,6 +778,7 @@
           <w:szCs w:val="40"/>
           <w:lang w:val="en-US"/>
         </w:rPr>
+        <w:lastRenderedPageBreak/>
         <w:t>LỜI CẢM ƠN</w:t>
       </w:r>
     </w:p>
@@ -412,8 +1168,389 @@
         </w:rPr>
       </w:pPr>
     </w:p>
+    <w:p>
+      <w:pPr>
+        <w:jc w:val="center"/>
+        <w:rPr>
+          <w:rFonts w:ascii="Times New Roman" w:hAnsi="Times New Roman" w:cs="Times New Roman"/>
+          <w:b/>
+          <w:bCs/>
+          <w:sz w:val="40"/>
+          <w:szCs w:val="40"/>
+          <w:lang w:val="en-US"/>
+        </w:rPr>
+      </w:pPr>
+      <w:r>
+        <w:rPr>
+          <w:rFonts w:ascii="Times New Roman" w:hAnsi="Times New Roman" w:cs="Times New Roman"/>
+          <w:b/>
+          <w:bCs/>
+          <w:sz w:val="40"/>
+          <w:szCs w:val="40"/>
+          <w:lang w:val="en-US"/>
+        </w:rPr>
+        <w:lastRenderedPageBreak/>
+        <w:t>Phân chia công việc</w:t>
+      </w:r>
+    </w:p>
+    <w:tbl>
+      <w:tblPr>
+        <w:tblStyle w:val="TableGrid"/>
+        <w:tblW w:w="9360" w:type="dxa"/>
+        <w:tblLook w:val="04A0" w:firstRow="1" w:lastRow="0" w:firstColumn="1" w:lastColumn="0" w:noHBand="0" w:noVBand="1"/>
+      </w:tblPr>
+      <w:tblGrid>
+        <w:gridCol w:w="4680"/>
+        <w:gridCol w:w="4680"/>
+      </w:tblGrid>
+      <w:tr>
+        <w:trPr>
+          <w:trHeight w:val="636"/>
+        </w:trPr>
+        <w:tc>
+          <w:tcPr>
+            <w:tcW w:w="4680" w:type="dxa"/>
+          </w:tcPr>
+          <w:p>
+            <w:pPr>
+              <w:jc w:val="center"/>
+              <w:rPr>
+                <w:lang w:val="en-US"/>
+              </w:rPr>
+            </w:pPr>
+            <w:r>
+              <w:rPr>
+                <w:lang w:val="en-US"/>
+              </w:rPr>
+              <w:t>Thành viên</w:t>
+            </w:r>
+          </w:p>
+        </w:tc>
+        <w:tc>
+          <w:tcPr>
+            <w:tcW w:w="4680" w:type="dxa"/>
+          </w:tcPr>
+          <w:p>
+            <w:pPr>
+              <w:jc w:val="center"/>
+              <w:rPr>
+                <w:lang w:val="en-US"/>
+              </w:rPr>
+            </w:pPr>
+            <w:r>
+              <w:rPr>
+                <w:lang w:val="en-US"/>
+              </w:rPr>
+              <w:t>Công việc</w:t>
+            </w:r>
+          </w:p>
+        </w:tc>
+      </w:tr>
+      <w:tr>
+        <w:trPr>
+          <w:trHeight w:val="1955"/>
+        </w:trPr>
+        <w:tc>
+          <w:tcPr>
+            <w:tcW w:w="4680" w:type="dxa"/>
+          </w:tcPr>
+          <w:p>
+            <w:pPr>
+              <w:jc w:val="center"/>
+              <w:rPr>
+                <w:lang w:val="en-US"/>
+              </w:rPr>
+            </w:pPr>
+            <w:r>
+              <w:rPr>
+                <w:lang w:val="en-US"/>
+              </w:rPr>
+              <w:t>Đặng Ngọc Anh</w:t>
+            </w:r>
+          </w:p>
+        </w:tc>
+        <w:tc>
+          <w:tcPr>
+            <w:tcW w:w="4680" w:type="dxa"/>
+          </w:tcPr>
+          <w:p>
+            <w:pPr>
+              <w:rPr>
+                <w:lang w:val="en-US"/>
+              </w:rPr>
+            </w:pPr>
+            <w:r>
+              <w:rPr>
+                <w:lang w:val="en-US"/>
+              </w:rPr>
+              <w:t xml:space="preserve">Tìm nguồn ảnh. </w:t>
+            </w:r>
+            <w:r>
+              <w:rPr>
+                <w:lang w:val="en-US"/>
+              </w:rPr>
+              <w:t>X</w:t>
+            </w:r>
+            <w:r>
+              <w:rPr>
+                <w:lang w:val="en-US"/>
+              </w:rPr>
+              <w:t>ây dựng một bộ thuộc tính</w:t>
+            </w:r>
+            <w:r>
+              <w:rPr>
+                <w:lang w:val="en-US"/>
+              </w:rPr>
+              <w:t xml:space="preserve">, </w:t>
+            </w:r>
+            <w:r>
+              <w:rPr>
+                <w:lang w:val="en-US"/>
+              </w:rPr>
+              <w:t>hệ thống</w:t>
+            </w:r>
+            <w:r>
+              <w:rPr>
+                <w:lang w:val="en-US"/>
+              </w:rPr>
+              <w:t>, hệ CSDL lưu trữ. Viết báo cáo</w:t>
+            </w:r>
+          </w:p>
+        </w:tc>
+      </w:tr>
+      <w:tr>
+        <w:trPr>
+          <w:trHeight w:val="1296"/>
+        </w:trPr>
+        <w:tc>
+          <w:tcPr>
+            <w:tcW w:w="4680" w:type="dxa"/>
+          </w:tcPr>
+          <w:p>
+            <w:pPr>
+              <w:jc w:val="center"/>
+              <w:rPr>
+                <w:lang w:val="en-US"/>
+              </w:rPr>
+            </w:pPr>
+            <w:r>
+              <w:rPr>
+                <w:lang w:val="en-US"/>
+              </w:rPr>
+              <w:t>Hoàng Đức Huyên</w:t>
+            </w:r>
+          </w:p>
+        </w:tc>
+        <w:tc>
+          <w:tcPr>
+            <w:tcW w:w="4680" w:type="dxa"/>
+          </w:tcPr>
+          <w:p>
+            <w:pPr>
+              <w:rPr>
+                <w:lang w:val="en-US"/>
+              </w:rPr>
+            </w:pPr>
+            <w:r>
+              <w:rPr>
+                <w:lang w:val="en-US"/>
+              </w:rPr>
+              <w:t>Tìm nguồn ảnh. X</w:t>
+            </w:r>
+            <w:r>
+              <w:rPr>
+                <w:lang w:val="en-US"/>
+              </w:rPr>
+              <w:t xml:space="preserve">ây dựng bộ thuộc tính </w:t>
+            </w:r>
+            <w:r>
+              <w:rPr>
+                <w:lang w:val="en-US"/>
+              </w:rPr>
+              <w:t>và hệ thống</w:t>
+            </w:r>
+          </w:p>
+        </w:tc>
+      </w:tr>
+      <w:tr>
+        <w:trPr>
+          <w:trHeight w:val="636"/>
+        </w:trPr>
+        <w:tc>
+          <w:tcPr>
+            <w:tcW w:w="4680" w:type="dxa"/>
+          </w:tcPr>
+          <w:p>
+            <w:pPr>
+              <w:jc w:val="center"/>
+              <w:rPr>
+                <w:lang w:val="en-US"/>
+              </w:rPr>
+            </w:pPr>
+            <w:r>
+              <w:rPr>
+                <w:lang w:val="en-US"/>
+              </w:rPr>
+              <w:t>Phạm Ngọc Trung</w:t>
+            </w:r>
+          </w:p>
+        </w:tc>
+        <w:tc>
+          <w:tcPr>
+            <w:tcW w:w="4680" w:type="dxa"/>
+          </w:tcPr>
+          <w:p>
+            <w:pPr>
+              <w:jc w:val="center"/>
+              <w:rPr>
+                <w:lang w:val="en-US"/>
+              </w:rPr>
+            </w:pPr>
+          </w:p>
+        </w:tc>
+      </w:tr>
+    </w:tbl>
+    <w:p>
+      <w:pPr>
+        <w:rPr>
+          <w:rFonts w:ascii="Times New Roman" w:hAnsi="Times New Roman" w:cs="Times New Roman"/>
+          <w:sz w:val="28"/>
+          <w:szCs w:val="28"/>
+          <w:lang w:val="en-US"/>
+        </w:rPr>
+      </w:pPr>
+    </w:p>
+    <w:p>
+      <w:pPr>
+        <w:rPr>
+          <w:rFonts w:ascii="Times New Roman" w:hAnsi="Times New Roman" w:cs="Times New Roman"/>
+          <w:sz w:val="28"/>
+          <w:szCs w:val="28"/>
+          <w:lang w:val="en-US"/>
+        </w:rPr>
+      </w:pPr>
+    </w:p>
+    <w:p>
+      <w:pPr>
+        <w:rPr>
+          <w:rFonts w:ascii="Times New Roman" w:hAnsi="Times New Roman" w:cs="Times New Roman"/>
+          <w:sz w:val="28"/>
+          <w:szCs w:val="28"/>
+          <w:lang w:val="en-US"/>
+        </w:rPr>
+      </w:pPr>
+    </w:p>
+    <w:p>
+      <w:pPr>
+        <w:rPr>
+          <w:rFonts w:ascii="Times New Roman" w:hAnsi="Times New Roman" w:cs="Times New Roman"/>
+          <w:sz w:val="28"/>
+          <w:szCs w:val="28"/>
+          <w:lang w:val="en-US"/>
+        </w:rPr>
+      </w:pPr>
+    </w:p>
+    <w:p>
+      <w:pPr>
+        <w:rPr>
+          <w:rFonts w:ascii="Times New Roman" w:hAnsi="Times New Roman" w:cs="Times New Roman"/>
+          <w:sz w:val="28"/>
+          <w:szCs w:val="28"/>
+          <w:lang w:val="en-US"/>
+        </w:rPr>
+      </w:pPr>
+    </w:p>
+    <w:p>
+      <w:pPr>
+        <w:rPr>
+          <w:rFonts w:ascii="Times New Roman" w:hAnsi="Times New Roman" w:cs="Times New Roman"/>
+          <w:sz w:val="28"/>
+          <w:szCs w:val="28"/>
+          <w:lang w:val="en-US"/>
+        </w:rPr>
+      </w:pPr>
+    </w:p>
+    <w:p>
+      <w:pPr>
+        <w:rPr>
+          <w:rFonts w:ascii="Times New Roman" w:hAnsi="Times New Roman" w:cs="Times New Roman"/>
+          <w:sz w:val="28"/>
+          <w:szCs w:val="28"/>
+          <w:lang w:val="en-US"/>
+        </w:rPr>
+      </w:pPr>
+    </w:p>
+    <w:p>
+      <w:pPr>
+        <w:rPr>
+          <w:rFonts w:ascii="Times New Roman" w:hAnsi="Times New Roman" w:cs="Times New Roman"/>
+          <w:sz w:val="28"/>
+          <w:szCs w:val="28"/>
+          <w:lang w:val="en-US"/>
+        </w:rPr>
+      </w:pPr>
+    </w:p>
+    <w:p>
+      <w:pPr>
+        <w:rPr>
+          <w:rFonts w:ascii="Times New Roman" w:hAnsi="Times New Roman" w:cs="Times New Roman"/>
+          <w:sz w:val="28"/>
+          <w:szCs w:val="28"/>
+          <w:lang w:val="en-US"/>
+        </w:rPr>
+      </w:pPr>
+    </w:p>
+    <w:p>
+      <w:pPr>
+        <w:rPr>
+          <w:rFonts w:ascii="Times New Roman" w:hAnsi="Times New Roman" w:cs="Times New Roman"/>
+          <w:sz w:val="28"/>
+          <w:szCs w:val="28"/>
+          <w:lang w:val="en-US"/>
+        </w:rPr>
+      </w:pPr>
+    </w:p>
+    <w:p>
+      <w:pPr>
+        <w:rPr>
+          <w:rFonts w:ascii="Times New Roman" w:hAnsi="Times New Roman" w:cs="Times New Roman"/>
+          <w:sz w:val="28"/>
+          <w:szCs w:val="28"/>
+          <w:lang w:val="en-US"/>
+        </w:rPr>
+      </w:pPr>
+    </w:p>
+    <w:p>
+      <w:pPr>
+        <w:rPr>
+          <w:rFonts w:ascii="Times New Roman" w:hAnsi="Times New Roman" w:cs="Times New Roman"/>
+          <w:sz w:val="28"/>
+          <w:szCs w:val="28"/>
+          <w:lang w:val="en-US"/>
+        </w:rPr>
+      </w:pPr>
+    </w:p>
+    <w:p>
+      <w:pPr>
+        <w:rPr>
+          <w:rFonts w:ascii="Times New Roman" w:hAnsi="Times New Roman" w:cs="Times New Roman"/>
+          <w:sz w:val="28"/>
+          <w:szCs w:val="28"/>
+          <w:lang w:val="en-US"/>
+        </w:rPr>
+      </w:pPr>
+    </w:p>
     <w:sdt>
       <w:sdtPr>
+        <w:rPr>
+          <w:rFonts w:asciiTheme="minorHAnsi" w:eastAsiaTheme="minorHAnsi" w:hAnsiTheme="minorHAnsi" w:cstheme="minorBidi"/>
+          <w:color w:val="auto"/>
+          <w:kern w:val="2"/>
+          <w:sz w:val="24"/>
+          <w:szCs w:val="24"/>
+          <w:lang w:val="vi-VN"/>
+          <w14:ligatures w14:val="standardContextual"/>
+        </w:rPr>
         <w:id w:val="1881588120"/>
         <w:docPartObj>
           <w:docPartGallery w:val="Table of Contents"/>
@@ -422,16 +1559,9 @@
       </w:sdtPr>
       <w:sdtEndPr>
         <w:rPr>
-          <w:rFonts w:asciiTheme="minorHAnsi" w:eastAsiaTheme="minorHAnsi" w:hAnsiTheme="minorHAnsi" w:cstheme="minorBidi"/>
           <w:b/>
           <w:bCs/>
           <w:noProof/>
-          <w:color w:val="auto"/>
-          <w:kern w:val="2"/>
-          <w:sz w:val="24"/>
-          <w:szCs w:val="24"/>
-          <w:lang w:val="vi-VN"/>
-          <w14:ligatures w14:val="standardContextual"/>
         </w:rPr>
       </w:sdtEndPr>
       <w:sdtContent>
@@ -3981,9 +5111,33 @@
         <w:rPr>
           <w:lang w:val="en-US"/>
         </w:rPr>
-        <w:t>2.1.3 Vector embedding khuôn mặt</w:t>
+        <w:t xml:space="preserve">2.1.3 </w:t>
       </w:r>
       <w:bookmarkEnd w:id="8"/>
+      <w:r>
+        <w:t>Bộ thuộc tính đặc trưng và giá trị thông tin trong nhận diện khuôn mặt</w:t>
+      </w:r>
+    </w:p>
+    <w:p>
+      <w:pPr>
+        <w:pStyle w:val="Heading4"/>
+        <w:rPr>
+          <w:lang w:val="en-US"/>
+        </w:rPr>
+      </w:pPr>
+      <w:bookmarkStart w:id="9" w:name="_Toc198497486"/>
+      <w:r>
+        <w:rPr>
+          <w:lang w:val="en-US"/>
+        </w:rPr>
+        <w:t xml:space="preserve">a. </w:t>
+      </w:r>
+      <w:r>
+        <w:rPr>
+          <w:lang w:val="en-US"/>
+        </w:rPr>
+        <w:t>Khái niệm vector đặc trưng (embedding)</w:t>
+      </w:r>
     </w:p>
     <w:p>
       <w:pPr>
@@ -4002,7 +5156,438 @@
           <w:szCs w:val="28"/>
           <w:lang w:val="en-US"/>
         </w:rPr>
-        <w:t>Embedding là kỹ thuật chuyển đổi một ảnh khuôn mặt thành một vector có kích thước cố định (thường là 128 chiều hoặc 512 chiều), biểu diễn các đặc điểm sinh trắc học độc nhất của khuôn mặt đó. Vector embedding càng gần nhau trong không gian vector thì độ tương đồng khuôn mặt càng cao.</w:t>
+        <w:t>Để nhận diện khuôn mặt người, hệ thống cần chuyển đổi dữ liệu hình ảnh (dạng pixel) thành một dạng đại diện có tính trích lọc thông tin, gọi là vector đặc trưng (hay còn gọi là embedding vector). Vector này là một dãy số thực có độ dài cố định (ví dụ: 128 hoặc 512 chiều), mô tả những đặc điểm quan trọng nhất của khuôn mặt theo cách mà máy tính có thể so sánh và phân biệt.</w:t>
+      </w:r>
+    </w:p>
+    <w:p>
+      <w:pPr>
+        <w:ind w:firstLine="720"/>
+        <w:rPr>
+          <w:rFonts w:ascii="Times New Roman" w:hAnsi="Times New Roman" w:cs="Times New Roman"/>
+          <w:sz w:val="28"/>
+          <w:szCs w:val="28"/>
+          <w:lang w:val="en-US"/>
+        </w:rPr>
+      </w:pPr>
+      <w:r>
+        <w:rPr>
+          <w:rFonts w:ascii="Times New Roman" w:hAnsi="Times New Roman" w:cs="Times New Roman"/>
+          <w:sz w:val="28"/>
+          <w:szCs w:val="28"/>
+          <w:lang w:val="en-US"/>
+        </w:rPr>
+        <w:t>Vector đặc trưng không chỉ phản ánh cấu trúc hình học của khuôn mặt (như vị trí mắt, mũi, miệng) mà còn mã hóa những yếu tố phức tạp như biểu cảm, ánh sáng, góc chụp, v.v., giúp hệ thống nhận diện người một cách hiệu quả.</w:t>
+      </w:r>
+    </w:p>
+    <w:p>
+      <w:pPr>
+        <w:pStyle w:val="Heading4"/>
+        <w:rPr>
+          <w:lang w:val="en-US"/>
+        </w:rPr>
+      </w:pPr>
+      <w:r>
+        <w:rPr>
+          <w:lang w:val="en-US"/>
+        </w:rPr>
+        <w:t xml:space="preserve">b. </w:t>
+      </w:r>
+      <w:r>
+        <w:rPr>
+          <w:lang w:val="en-US"/>
+        </w:rPr>
+        <w:t>Phương pháp trích xuất vector đặc trưng</w:t>
+      </w:r>
+    </w:p>
+    <w:p>
+      <w:pPr>
+        <w:ind w:firstLine="720"/>
+        <w:rPr>
+          <w:rFonts w:ascii="Times New Roman" w:hAnsi="Times New Roman" w:cs="Times New Roman"/>
+          <w:sz w:val="28"/>
+          <w:szCs w:val="28"/>
+          <w:lang w:val="en-US"/>
+        </w:rPr>
+      </w:pPr>
+      <w:r>
+        <w:rPr>
+          <w:rFonts w:ascii="Times New Roman" w:hAnsi="Times New Roman" w:cs="Times New Roman"/>
+          <w:sz w:val="28"/>
+          <w:szCs w:val="28"/>
+          <w:lang w:val="en-US"/>
+        </w:rPr>
+        <w:t>Trong hệ thống này, vector đặc trưng được trích xuất từ ảnh bằng cách sử dụng các mô hình học sâu đã được huấn luyện sẵn như:</w:t>
+      </w:r>
+    </w:p>
+    <w:p>
+      <w:pPr>
+        <w:ind w:firstLine="720"/>
+        <w:rPr>
+          <w:rFonts w:ascii="Times New Roman" w:hAnsi="Times New Roman" w:cs="Times New Roman"/>
+          <w:sz w:val="28"/>
+          <w:szCs w:val="28"/>
+          <w:lang w:val="en-US"/>
+        </w:rPr>
+      </w:pPr>
+      <w:r>
+        <w:rPr>
+          <w:rFonts w:ascii="Times New Roman" w:hAnsi="Times New Roman" w:cs="Times New Roman"/>
+          <w:sz w:val="28"/>
+          <w:szCs w:val="28"/>
+          <w:lang w:val="en-US"/>
+        </w:rPr>
+        <w:t>FaceNet</w:t>
+      </w:r>
+    </w:p>
+    <w:p>
+      <w:pPr>
+        <w:ind w:firstLine="720"/>
+        <w:rPr>
+          <w:rFonts w:ascii="Times New Roman" w:hAnsi="Times New Roman" w:cs="Times New Roman"/>
+          <w:sz w:val="28"/>
+          <w:szCs w:val="28"/>
+          <w:lang w:val="en-US"/>
+        </w:rPr>
+      </w:pPr>
+      <w:r>
+        <w:rPr>
+          <w:rFonts w:ascii="Times New Roman" w:hAnsi="Times New Roman" w:cs="Times New Roman"/>
+          <w:sz w:val="28"/>
+          <w:szCs w:val="28"/>
+          <w:lang w:val="en-US"/>
+        </w:rPr>
+        <w:t>VGGFace</w:t>
+      </w:r>
+    </w:p>
+    <w:p>
+      <w:pPr>
+        <w:ind w:firstLine="720"/>
+        <w:rPr>
+          <w:rFonts w:ascii="Times New Roman" w:hAnsi="Times New Roman" w:cs="Times New Roman"/>
+          <w:sz w:val="28"/>
+          <w:szCs w:val="28"/>
+          <w:lang w:val="en-US"/>
+        </w:rPr>
+      </w:pPr>
+      <w:r>
+        <w:rPr>
+          <w:rFonts w:ascii="Times New Roman" w:hAnsi="Times New Roman" w:cs="Times New Roman"/>
+          <w:sz w:val="28"/>
+          <w:szCs w:val="28"/>
+          <w:lang w:val="en-US"/>
+        </w:rPr>
+        <w:t>ResNet50 (Fine-tuned cho face recognition)</w:t>
+      </w:r>
+    </w:p>
+    <w:p>
+      <w:pPr>
+        <w:ind w:firstLine="720"/>
+        <w:rPr>
+          <w:rFonts w:ascii="Times New Roman" w:hAnsi="Times New Roman" w:cs="Times New Roman"/>
+          <w:sz w:val="28"/>
+          <w:szCs w:val="28"/>
+          <w:lang w:val="en-US"/>
+        </w:rPr>
+      </w:pPr>
+      <w:r>
+        <w:rPr>
+          <w:rFonts w:ascii="Times New Roman" w:hAnsi="Times New Roman" w:cs="Times New Roman"/>
+          <w:sz w:val="28"/>
+          <w:szCs w:val="28"/>
+          <w:lang w:val="en-US"/>
+        </w:rPr>
+        <w:t>ArcFace</w:t>
+      </w:r>
+    </w:p>
+    <w:p>
+      <w:pPr>
+        <w:ind w:firstLine="720"/>
+        <w:rPr>
+          <w:rFonts w:ascii="Times New Roman" w:hAnsi="Times New Roman" w:cs="Times New Roman"/>
+          <w:sz w:val="28"/>
+          <w:szCs w:val="28"/>
+          <w:lang w:val="en-US"/>
+        </w:rPr>
+      </w:pPr>
+      <w:r>
+        <w:rPr>
+          <w:rFonts w:ascii="Times New Roman" w:hAnsi="Times New Roman" w:cs="Times New Roman"/>
+          <w:sz w:val="28"/>
+          <w:szCs w:val="28"/>
+          <w:lang w:val="en-US"/>
+        </w:rPr>
+        <w:t>Các mô hình trên đều sử dụng kiến trúc Convolutional Neural Network (CNN) với khả năng học được các đặc trưng có tính phân biệt cao giữa các khuôn mặt.</w:t>
+      </w:r>
+    </w:p>
+    <w:p>
+      <w:pPr>
+        <w:ind w:firstLine="720"/>
+        <w:rPr>
+          <w:rFonts w:ascii="Times New Roman" w:hAnsi="Times New Roman" w:cs="Times New Roman"/>
+          <w:sz w:val="28"/>
+          <w:szCs w:val="28"/>
+          <w:lang w:val="en-US"/>
+        </w:rPr>
+      </w:pPr>
+      <w:r>
+        <w:rPr>
+          <w:rFonts w:ascii="Times New Roman" w:hAnsi="Times New Roman" w:cs="Times New Roman"/>
+          <w:sz w:val="28"/>
+          <w:szCs w:val="28"/>
+          <w:lang w:val="en-US"/>
+        </w:rPr>
+        <w:t>Khi ảnh khuôn mặt được đưa qua mô hình, đầu ra của mô hình sẽ là một vector embedding. Đây chính là “chữ ký số” duy nhất đại diện cho khuôn mặt đó.</w:t>
+      </w:r>
+    </w:p>
+    <w:p>
+      <w:pPr>
+        <w:ind w:firstLine="720"/>
+        <w:rPr>
+          <w:rFonts w:ascii="Times New Roman" w:hAnsi="Times New Roman" w:cs="Times New Roman"/>
+          <w:sz w:val="28"/>
+          <w:szCs w:val="28"/>
+          <w:lang w:val="en-US"/>
+        </w:rPr>
+      </w:pPr>
+      <w:r>
+        <w:rPr>
+          <w:rFonts w:ascii="Times New Roman" w:hAnsi="Times New Roman" w:cs="Times New Roman"/>
+          <w:sz w:val="28"/>
+          <w:szCs w:val="28"/>
+          <w:lang w:val="en-US"/>
+        </w:rPr>
+        <w:t>Ví dụ: Một ảnh đầu vào sẽ được ánh xạ thành vector như sau:</w:t>
+      </w:r>
+      <w:r>
+        <w:rPr>
+          <w:rFonts w:ascii="Times New Roman" w:hAnsi="Times New Roman" w:cs="Times New Roman"/>
+          <w:sz w:val="28"/>
+          <w:szCs w:val="28"/>
+          <w:lang w:val="en-US"/>
+        </w:rPr>
+        <w:br/>
+        <w:t>[0.032, -0.847, 0.561, ..., 0.098] (512 chiều)</w:t>
+      </w:r>
+    </w:p>
+    <w:p>
+      <w:pPr>
+        <w:pStyle w:val="Heading4"/>
+        <w:rPr>
+          <w:lang w:val="en-US"/>
+        </w:rPr>
+      </w:pPr>
+      <w:r>
+        <w:rPr>
+          <w:lang w:val="en-US"/>
+        </w:rPr>
+        <w:lastRenderedPageBreak/>
+        <w:t xml:space="preserve">c. </w:t>
+      </w:r>
+      <w:r>
+        <w:rPr>
+          <w:lang w:val="en-US"/>
+        </w:rPr>
+        <w:t>Lý do lựa chọn vector đặc trưng làm bộ thuộc tính</w:t>
+      </w:r>
+    </w:p>
+    <w:p>
+      <w:pPr>
+        <w:ind w:firstLine="720"/>
+        <w:rPr>
+          <w:rFonts w:ascii="Times New Roman" w:hAnsi="Times New Roman" w:cs="Times New Roman"/>
+          <w:sz w:val="28"/>
+          <w:szCs w:val="28"/>
+          <w:lang w:val="en-US"/>
+        </w:rPr>
+      </w:pPr>
+      <w:r>
+        <w:rPr>
+          <w:rFonts w:ascii="Times New Roman" w:hAnsi="Times New Roman" w:cs="Times New Roman"/>
+          <w:sz w:val="28"/>
+          <w:szCs w:val="28"/>
+          <w:lang w:val="en-US"/>
+        </w:rPr>
+        <w:t>Việc lựa chọn vector đặc trưng học từ mô hình học sâu thay vì các đặc trưng thủ công (ví dụ: khoảng cách giữa mắt, tỷ lệ khuôn mặt, hình dạng miệng...) là do các lý do sau:</w:t>
+      </w:r>
+    </w:p>
+    <w:p>
+      <w:pPr>
+        <w:ind w:firstLine="720"/>
+        <w:rPr>
+          <w:rFonts w:ascii="Times New Roman" w:hAnsi="Times New Roman" w:cs="Times New Roman"/>
+          <w:sz w:val="28"/>
+          <w:szCs w:val="28"/>
+          <w:lang w:val="en-US"/>
+        </w:rPr>
+      </w:pPr>
+      <w:r>
+        <w:rPr>
+          <w:rFonts w:ascii="Times New Roman" w:hAnsi="Times New Roman" w:cs="Times New Roman"/>
+          <w:sz w:val="28"/>
+          <w:szCs w:val="28"/>
+          <w:lang w:val="en-US"/>
+        </w:rPr>
+        <w:t>Tự động học các đặc trưng quan trọng: Mạng nơ-ron tự xác định đặc trưng nào là quan trọng trong quá trình huấn luyện.</w:t>
+      </w:r>
+    </w:p>
+    <w:p>
+      <w:pPr>
+        <w:ind w:firstLine="720"/>
+        <w:rPr>
+          <w:rFonts w:ascii="Times New Roman" w:hAnsi="Times New Roman" w:cs="Times New Roman"/>
+          <w:sz w:val="28"/>
+          <w:szCs w:val="28"/>
+          <w:lang w:val="en-US"/>
+        </w:rPr>
+      </w:pPr>
+      <w:r>
+        <w:rPr>
+          <w:rFonts w:ascii="Times New Roman" w:hAnsi="Times New Roman" w:cs="Times New Roman"/>
+          <w:sz w:val="28"/>
+          <w:szCs w:val="28"/>
+          <w:lang w:val="en-US"/>
+        </w:rPr>
+        <w:t>Khả năng phân biệt tốt: Vector của hai ảnh cùng một người sẽ rất gần nhau trong không gian vector, trong khi ảnh của hai người khác nhau sẽ cách xa nhau.</w:t>
+      </w:r>
+    </w:p>
+    <w:p>
+      <w:pPr>
+        <w:ind w:firstLine="720"/>
+        <w:rPr>
+          <w:rFonts w:ascii="Times New Roman" w:hAnsi="Times New Roman" w:cs="Times New Roman"/>
+          <w:sz w:val="28"/>
+          <w:szCs w:val="28"/>
+          <w:lang w:val="en-US"/>
+        </w:rPr>
+      </w:pPr>
+      <w:r>
+        <w:rPr>
+          <w:rFonts w:ascii="Times New Roman" w:hAnsi="Times New Roman" w:cs="Times New Roman"/>
+          <w:sz w:val="28"/>
+          <w:szCs w:val="28"/>
+          <w:lang w:val="en-US"/>
+        </w:rPr>
+        <w:t>Tính ổn định cao: Các vector này ít bị ảnh hưởng bởi nhiễu như góc chụp, độ sáng, biểu cảm khuôn mặt.</w:t>
+      </w:r>
+    </w:p>
+    <w:p>
+      <w:pPr>
+        <w:ind w:firstLine="720"/>
+        <w:rPr>
+          <w:rFonts w:ascii="Times New Roman" w:hAnsi="Times New Roman" w:cs="Times New Roman"/>
+          <w:sz w:val="28"/>
+          <w:szCs w:val="28"/>
+          <w:lang w:val="en-US"/>
+        </w:rPr>
+      </w:pPr>
+      <w:r>
+        <w:rPr>
+          <w:rFonts w:ascii="Times New Roman" w:hAnsi="Times New Roman" w:cs="Times New Roman"/>
+          <w:sz w:val="28"/>
+          <w:szCs w:val="28"/>
+          <w:lang w:val="en-US"/>
+        </w:rPr>
+        <w:t>Phù hợp cho tìm kiếm và so sánh: Khoảng cách (thường là cosine hoặc Euclidean) giữa các vector giúp đánh giá chính xác mức độ tương đồng giữa hai khuôn mặt.</w:t>
+      </w:r>
+    </w:p>
+    <w:p>
+      <w:pPr>
+        <w:pStyle w:val="Heading4"/>
+        <w:rPr>
+          <w:lang w:val="en-US"/>
+        </w:rPr>
+      </w:pPr>
+      <w:r>
+        <w:rPr>
+          <w:lang w:val="en-US"/>
+        </w:rPr>
+        <w:t xml:space="preserve">d. </w:t>
+      </w:r>
+      <w:r>
+        <w:rPr>
+          <w:lang w:val="en-US"/>
+        </w:rPr>
+        <w:t xml:space="preserve"> Giá trị thông tin của vector đặc trưng</w:t>
+      </w:r>
+    </w:p>
+    <w:p>
+      <w:pPr>
+        <w:ind w:firstLine="720"/>
+        <w:rPr>
+          <w:rFonts w:ascii="Times New Roman" w:hAnsi="Times New Roman" w:cs="Times New Roman"/>
+          <w:sz w:val="28"/>
+          <w:szCs w:val="28"/>
+          <w:lang w:val="en-US"/>
+        </w:rPr>
+      </w:pPr>
+      <w:r>
+        <w:rPr>
+          <w:rFonts w:ascii="Times New Roman" w:hAnsi="Times New Roman" w:cs="Times New Roman"/>
+          <w:sz w:val="28"/>
+          <w:szCs w:val="28"/>
+          <w:lang w:val="en-US"/>
+        </w:rPr>
+        <w:t>Vector đặc trưng là biểu diễn nén và tổng hợp của toàn bộ các đặc điểm khuôn mặt. Mỗi giá trị trong vector không đại diện cho một đặc điểm cụ thể (ví dụ: chiều rộng mũi, độ dài cằm), mà là sự kết hợp phi tuyến từ nhiều lớp mạng học sâu. Tuy không giải thích được rõ từng thành phần, nhưng toàn bộ vector có các giá trị thông tin sau:</w:t>
+      </w:r>
+    </w:p>
+    <w:p>
+      <w:pPr>
+        <w:ind w:firstLine="720"/>
+        <w:rPr>
+          <w:rFonts w:ascii="Times New Roman" w:hAnsi="Times New Roman" w:cs="Times New Roman"/>
+          <w:sz w:val="28"/>
+          <w:szCs w:val="28"/>
+          <w:lang w:val="en-US"/>
+        </w:rPr>
+      </w:pPr>
+      <w:r>
+        <w:rPr>
+          <w:rFonts w:ascii="Times New Roman" w:hAnsi="Times New Roman" w:cs="Times New Roman"/>
+          <w:sz w:val="28"/>
+          <w:szCs w:val="28"/>
+          <w:lang w:val="en-US"/>
+        </w:rPr>
+        <w:t>Đại diện duy nhất cho một khuôn mặt cụ thể</w:t>
+      </w:r>
+    </w:p>
+    <w:p>
+      <w:pPr>
+        <w:ind w:firstLine="720"/>
+        <w:rPr>
+          <w:rFonts w:ascii="Times New Roman" w:hAnsi="Times New Roman" w:cs="Times New Roman"/>
+          <w:sz w:val="28"/>
+          <w:szCs w:val="28"/>
+          <w:lang w:val="en-US"/>
+        </w:rPr>
+      </w:pPr>
+      <w:r>
+        <w:rPr>
+          <w:rFonts w:ascii="Times New Roman" w:hAnsi="Times New Roman" w:cs="Times New Roman"/>
+          <w:sz w:val="28"/>
+          <w:szCs w:val="28"/>
+          <w:lang w:val="en-US"/>
+        </w:rPr>
+        <w:t>Có thể tính toán khoảng cách để đánh giá độ tương đồng</w:t>
+      </w:r>
+    </w:p>
+    <w:p>
+      <w:pPr>
+        <w:ind w:firstLine="720"/>
+        <w:rPr>
+          <w:rFonts w:ascii="Times New Roman" w:hAnsi="Times New Roman" w:cs="Times New Roman"/>
+          <w:sz w:val="28"/>
+          <w:szCs w:val="28"/>
+          <w:lang w:val="en-US"/>
+        </w:rPr>
+      </w:pPr>
+      <w:r>
+        <w:rPr>
+          <w:rFonts w:ascii="Times New Roman" w:hAnsi="Times New Roman" w:cs="Times New Roman"/>
+          <w:sz w:val="28"/>
+          <w:szCs w:val="28"/>
+          <w:lang w:val="en-US"/>
+        </w:rPr>
+        <w:t>Phục vụ hiệu quả cho việc phân cụm, nhận diện và tìm kiếm</w:t>
       </w:r>
     </w:p>
     <w:p>
@@ -4012,7 +5597,6 @@
           <w:lang w:val="en-US"/>
         </w:rPr>
       </w:pPr>
-      <w:bookmarkStart w:id="9" w:name="_Toc198497486"/>
       <w:r>
         <w:rPr>
           <w:lang w:val="en-US"/>
@@ -4055,10 +5639,12 @@
       <w:r>
         <w:rPr>
           <w:rFonts w:ascii="Times New Roman" w:hAnsi="Times New Roman" w:cs="Times New Roman"/>
-          <w:sz w:val="28"/>
-          <w:szCs w:val="28"/>
-          <w:lang w:val="en-US"/>
-        </w:rPr>
+          <w:noProof/>
+          <w:sz w:val="28"/>
+          <w:szCs w:val="28"/>
+          <w:lang w:val="en-US"/>
+        </w:rPr>
+        <w:lastRenderedPageBreak/>
         <w:drawing>
           <wp:inline distT="0" distB="0" distL="0" distR="0" wp14:anchorId="2229AD38" wp14:editId="42F2BD70">
             <wp:extent cx="4848902" cy="1238423"/>
@@ -4075,7 +5661,7 @@
                     <pic:cNvPicPr/>
                   </pic:nvPicPr>
                   <pic:blipFill>
-                    <a:blip r:embed="rId8"/>
+                    <a:blip r:embed="rId10"/>
                     <a:stretch>
                       <a:fillRect/>
                     </a:stretch>
@@ -4481,7 +6067,6 @@
                 <w:szCs w:val="28"/>
                 <w:lang w:val="en-US"/>
               </w:rPr>
-              <w:lastRenderedPageBreak/>
               <w:t>FaceNet</w:t>
             </w:r>
             <w:r>
@@ -4822,6 +6407,7 @@
           <w:szCs w:val="28"/>
           <w:lang w:val="en-US"/>
         </w:rPr>
+        <w:lastRenderedPageBreak/>
         <w:t>Bảng: faces</w:t>
       </w:r>
     </w:p>
@@ -5356,7 +6942,6 @@
           <w:szCs w:val="28"/>
           <w:lang w:val="en-US"/>
         </w:rPr>
-        <w:lastRenderedPageBreak/>
         <w:t>Hiển thị kết quả tìm kiếm cho người dùng.</w:t>
       </w:r>
     </w:p>
@@ -5493,6 +7078,7 @@
         <w:rPr>
           <w:lang w:val="en-US"/>
         </w:rPr>
+        <w:lastRenderedPageBreak/>
         <w:t>3.1.1 Sơ đồ khối của hệ thống</w:t>
       </w:r>
       <w:bookmarkEnd w:id="16"/>
@@ -5510,9 +7096,9 @@
           <w:lang w:val="en-US"/>
         </w:rPr>
         <w:drawing>
-          <wp:inline distT="0" distB="0" distL="0" distR="0" wp14:anchorId="621524E9" wp14:editId="2E66CC90">
-            <wp:extent cx="2835043" cy="4107180"/>
-            <wp:effectExtent l="0" t="0" r="3810" b="7620"/>
+          <wp:inline distT="0" distB="0" distL="0" distR="0" wp14:anchorId="621524E9" wp14:editId="26B1EA8C">
+            <wp:extent cx="2644254" cy="3830782"/>
+            <wp:effectExtent l="0" t="0" r="3810" b="0"/>
             <wp:docPr id="896328407" name="Picture 1" descr="A screen shot of a diagram&#10;&#10;AI-generated content may be incorrect."/>
             <wp:cNvGraphicFramePr>
               <a:graphicFrameLocks xmlns:a="http://schemas.openxmlformats.org/drawingml/2006/main" noChangeAspect="1"/>
@@ -5525,7 +7111,7 @@
                     <pic:cNvPicPr/>
                   </pic:nvPicPr>
                   <pic:blipFill>
-                    <a:blip r:embed="rId9">
+                    <a:blip r:embed="rId11">
                       <a:extLst>
                         <a:ext uri="{28A0092B-C50C-407E-A947-70E740481C1C}">
                           <a14:useLocalDpi xmlns:a14="http://schemas.microsoft.com/office/drawing/2010/main" val="0"/>
@@ -5539,7 +7125,7 @@
                   <pic:spPr>
                     <a:xfrm>
                       <a:off x="0" y="0"/>
-                      <a:ext cx="2871414" cy="4159872"/>
+                      <a:ext cx="2691983" cy="3899927"/>
                     </a:xfrm>
                     <a:prstGeom prst="rect">
                       <a:avLst/>
@@ -5554,6 +7140,20 @@
     </w:p>
     <w:p>
       <w:pPr>
+        <w:jc w:val="center"/>
+        <w:rPr>
+          <w:lang w:val="en-US"/>
+        </w:rPr>
+      </w:pPr>
+      <w:r>
+        <w:rPr>
+          <w:lang w:val="en-US"/>
+        </w:rPr>
+        <w:t>Sơ đồ khối của hệ thống</w:t>
+      </w:r>
+    </w:p>
+    <w:p>
+      <w:pPr>
         <w:pStyle w:val="Heading2"/>
         <w:rPr>
           <w:lang w:val="en-US"/>
@@ -5564,7 +7164,6 @@
         <w:rPr>
           <w:lang w:val="en-US"/>
         </w:rPr>
-        <w:lastRenderedPageBreak/>
         <w:t>3.2 Phân tích yêu cầu hệ thống</w:t>
       </w:r>
       <w:bookmarkEnd w:id="17"/>
@@ -5805,6 +7404,7 @@
           <w:szCs w:val="28"/>
           <w:lang w:val="en-US"/>
         </w:rPr>
+        <w:lastRenderedPageBreak/>
         <w:t>Dữ liệu và kết quả tìm kiếm hiển thị trong vòng vài giây.</w:t>
       </w:r>
     </w:p>
@@ -6270,7 +7870,6 @@
         <w:rPr>
           <w:lang w:val="en-US"/>
         </w:rPr>
-        <w:lastRenderedPageBreak/>
         <w:t>3.4 Thiết kế thuật toán tìm kiếm ảnh tương tự</w:t>
       </w:r>
       <w:bookmarkEnd w:id="21"/>
@@ -6455,10 +8054,12 @@
       <w:r>
         <w:rPr>
           <w:rFonts w:ascii="Times New Roman" w:hAnsi="Times New Roman" w:cs="Times New Roman"/>
-          <w:sz w:val="28"/>
-          <w:szCs w:val="28"/>
-          <w:lang w:val="en-US"/>
-        </w:rPr>
+          <w:noProof/>
+          <w:sz w:val="28"/>
+          <w:szCs w:val="28"/>
+          <w:lang w:val="en-US"/>
+        </w:rPr>
+        <w:lastRenderedPageBreak/>
         <w:drawing>
           <wp:inline distT="0" distB="0" distL="0" distR="0" wp14:anchorId="282CF6CE" wp14:editId="3D580720">
             <wp:extent cx="5048955" cy="1276528"/>
@@ -6475,7 +8076,7 @@
                     <pic:cNvPicPr/>
                   </pic:nvPicPr>
                   <pic:blipFill>
-                    <a:blip r:embed="rId10"/>
+                    <a:blip r:embed="rId12"/>
                     <a:stretch>
                       <a:fillRect/>
                     </a:stretch>
@@ -6772,1148 +8373,50 @@
           <w:lang w:val="en-US"/>
         </w:rPr>
       </w:pPr>
-      <w:bookmarkStart w:id="26" w:name="_Toc198497503"/>
-      <w:r>
-        <w:rPr>
-          <w:lang w:val="en-US"/>
-        </w:rPr>
-        <w:lastRenderedPageBreak/>
-        <w:t>Chương 4: Mã hoá và Triển khai hệ thống</w:t>
+      <w:bookmarkStart w:id="26" w:name="_Toc198497508"/>
+      <w:r>
+        <w:rPr>
+          <w:lang w:val="en-US"/>
+        </w:rPr>
+        <w:t xml:space="preserve">CHƯƠNG </w:t>
+      </w:r>
+      <w:r>
+        <w:rPr>
+          <w:lang w:val="en-US"/>
+        </w:rPr>
+        <w:t>4</w:t>
+      </w:r>
+      <w:r>
+        <w:rPr>
+          <w:lang w:val="en-US"/>
+        </w:rPr>
+        <w:t>. DEMO VÀ ĐÁNH GIÁ HỌI HIỆU</w:t>
       </w:r>
       <w:bookmarkEnd w:id="26"/>
     </w:p>
     <w:p>
       <w:pPr>
-        <w:pStyle w:val="Heading2"/>
-        <w:rPr>
-          <w:lang w:val="en-US"/>
-        </w:rPr>
-      </w:pPr>
-      <w:bookmarkStart w:id="27" w:name="_Toc198497504"/>
-      <w:r>
-        <w:rPr>
-          <w:lang w:val="en-US"/>
-        </w:rPr>
-        <w:t>4.1. Môi trường và công cụ phát triển</w:t>
+        <w:rPr>
+          <w:rStyle w:val="Heading2Char"/>
+          <w:lang w:val="en-US"/>
+        </w:rPr>
+      </w:pPr>
+      <w:bookmarkStart w:id="27" w:name="_Toc198497509"/>
+      <w:r>
+        <w:rPr>
+          <w:rStyle w:val="Heading2Char"/>
+          <w:lang w:val="en-US"/>
+        </w:rPr>
+        <w:t>4</w:t>
+      </w:r>
+      <w:r>
+        <w:rPr>
+          <w:rStyle w:val="Heading2Char"/>
+          <w:lang w:val="en-US"/>
+        </w:rPr>
+        <w:t>.1 Demo hệ thống</w:t>
       </w:r>
       <w:bookmarkEnd w:id="27"/>
-    </w:p>
-    <w:p>
-      <w:pPr>
-        <w:numPr>
-          <w:ilvl w:val="0"/>
-          <w:numId w:val="21"/>
-        </w:numPr>
-        <w:rPr>
-          <w:rFonts w:ascii="Times New Roman" w:hAnsi="Times New Roman" w:cs="Times New Roman"/>
-          <w:sz w:val="28"/>
-          <w:szCs w:val="28"/>
-          <w:lang w:val="en-US"/>
-        </w:rPr>
-      </w:pPr>
-      <w:r>
-        <w:rPr>
-          <w:rFonts w:ascii="Times New Roman" w:hAnsi="Times New Roman" w:cs="Times New Roman"/>
-          <w:sz w:val="28"/>
-          <w:szCs w:val="28"/>
-          <w:lang w:val="en-US"/>
-        </w:rPr>
-        <w:t>Ngôn ngữ lập trình: Python 3.x</w:t>
-      </w:r>
-    </w:p>
-    <w:p>
-      <w:pPr>
-        <w:numPr>
-          <w:ilvl w:val="0"/>
-          <w:numId w:val="21"/>
-        </w:numPr>
-        <w:rPr>
-          <w:rFonts w:ascii="Times New Roman" w:hAnsi="Times New Roman" w:cs="Times New Roman"/>
-          <w:sz w:val="28"/>
-          <w:szCs w:val="28"/>
-          <w:lang w:val="en-US"/>
-        </w:rPr>
-      </w:pPr>
-      <w:r>
-        <w:rPr>
-          <w:rFonts w:ascii="Times New Roman" w:hAnsi="Times New Roman" w:cs="Times New Roman"/>
-          <w:sz w:val="28"/>
-          <w:szCs w:val="28"/>
-          <w:lang w:val="en-US"/>
-        </w:rPr>
-        <w:t>Thư viện chính:</w:t>
-      </w:r>
-    </w:p>
-    <w:p>
-      <w:pPr>
-        <w:numPr>
-          <w:ilvl w:val="1"/>
-          <w:numId w:val="21"/>
-        </w:numPr>
-        <w:rPr>
-          <w:rFonts w:ascii="Times New Roman" w:hAnsi="Times New Roman" w:cs="Times New Roman"/>
-          <w:sz w:val="28"/>
-          <w:szCs w:val="28"/>
-          <w:lang w:val="en-US"/>
-        </w:rPr>
-      </w:pPr>
-      <w:r>
-        <w:rPr>
-          <w:rFonts w:ascii="Times New Roman" w:hAnsi="Times New Roman" w:cs="Times New Roman"/>
-          <w:sz w:val="28"/>
-          <w:szCs w:val="28"/>
-          <w:lang w:val="en-US"/>
-        </w:rPr>
-        <w:t>OpenCV: Xử lý ảnh</w:t>
-      </w:r>
-    </w:p>
-    <w:p>
-      <w:pPr>
-        <w:numPr>
-          <w:ilvl w:val="1"/>
-          <w:numId w:val="21"/>
-        </w:numPr>
-        <w:rPr>
-          <w:rFonts w:ascii="Times New Roman" w:hAnsi="Times New Roman" w:cs="Times New Roman"/>
-          <w:sz w:val="28"/>
-          <w:szCs w:val="28"/>
-          <w:lang w:val="en-US"/>
-        </w:rPr>
-      </w:pPr>
-      <w:r>
-        <w:rPr>
-          <w:rFonts w:ascii="Times New Roman" w:hAnsi="Times New Roman" w:cs="Times New Roman"/>
-          <w:sz w:val="28"/>
-          <w:szCs w:val="28"/>
-          <w:lang w:val="en-US"/>
-        </w:rPr>
-        <w:t>PIL (Pillow): Lưu và hiển thị ảnh</w:t>
-      </w:r>
-    </w:p>
-    <w:p>
-      <w:pPr>
-        <w:numPr>
-          <w:ilvl w:val="1"/>
-          <w:numId w:val="21"/>
-        </w:numPr>
-        <w:rPr>
-          <w:rFonts w:ascii="Times New Roman" w:hAnsi="Times New Roman" w:cs="Times New Roman"/>
-          <w:sz w:val="28"/>
-          <w:szCs w:val="28"/>
-          <w:lang w:val="en-US"/>
-        </w:rPr>
-      </w:pPr>
-      <w:r>
-        <w:rPr>
-          <w:rFonts w:ascii="Times New Roman" w:hAnsi="Times New Roman" w:cs="Times New Roman"/>
-          <w:sz w:val="28"/>
-          <w:szCs w:val="28"/>
-          <w:lang w:val="en-US"/>
-        </w:rPr>
-        <w:t>NumPy: Xử lý ma trận</w:t>
-      </w:r>
-    </w:p>
-    <w:p>
-      <w:pPr>
-        <w:numPr>
-          <w:ilvl w:val="1"/>
-          <w:numId w:val="21"/>
-        </w:numPr>
-        <w:rPr>
-          <w:rFonts w:ascii="Times New Roman" w:hAnsi="Times New Roman" w:cs="Times New Roman"/>
-          <w:sz w:val="28"/>
-          <w:szCs w:val="28"/>
-          <w:lang w:val="en-US"/>
-        </w:rPr>
-      </w:pPr>
-      <w:r>
-        <w:rPr>
-          <w:rFonts w:ascii="Times New Roman" w:hAnsi="Times New Roman" w:cs="Times New Roman"/>
-          <w:sz w:val="28"/>
-          <w:szCs w:val="28"/>
-          <w:lang w:val="en-US"/>
-        </w:rPr>
-        <w:t>FAISS: Tìm kiếm nhanh với Embedding</w:t>
-      </w:r>
-    </w:p>
-    <w:p>
-      <w:pPr>
-        <w:numPr>
-          <w:ilvl w:val="1"/>
-          <w:numId w:val="21"/>
-        </w:numPr>
-        <w:rPr>
-          <w:rFonts w:ascii="Times New Roman" w:hAnsi="Times New Roman" w:cs="Times New Roman"/>
-          <w:sz w:val="28"/>
-          <w:szCs w:val="28"/>
-          <w:lang w:val="en-US"/>
-        </w:rPr>
-      </w:pPr>
-      <w:r>
-        <w:rPr>
-          <w:rFonts w:ascii="Times New Roman" w:hAnsi="Times New Roman" w:cs="Times New Roman"/>
-          <w:sz w:val="28"/>
-          <w:szCs w:val="28"/>
-          <w:lang w:val="en-US"/>
-        </w:rPr>
-        <w:t>mysql-connector-python: Kết nối MySQL</w:t>
-      </w:r>
-    </w:p>
-    <w:p>
-      <w:pPr>
-        <w:numPr>
-          <w:ilvl w:val="1"/>
-          <w:numId w:val="21"/>
-        </w:numPr>
-        <w:rPr>
-          <w:rFonts w:ascii="Times New Roman" w:hAnsi="Times New Roman" w:cs="Times New Roman"/>
-          <w:sz w:val="28"/>
-          <w:szCs w:val="28"/>
-          <w:lang w:val="en-US"/>
-        </w:rPr>
-      </w:pPr>
-      <w:r>
-        <w:rPr>
-          <w:rFonts w:ascii="Times New Roman" w:hAnsi="Times New Roman" w:cs="Times New Roman"/>
-          <w:sz w:val="28"/>
-          <w:szCs w:val="28"/>
-          <w:lang w:val="en-US"/>
-        </w:rPr>
-        <w:t>Dlib/face_recognition/MediaPipe (tùy chọn): Phát hiện khuôn mặt</w:t>
-      </w:r>
-    </w:p>
-    <w:p>
-      <w:pPr>
-        <w:pStyle w:val="Heading2"/>
-        <w:rPr>
-          <w:lang w:val="en-US"/>
-        </w:rPr>
-      </w:pPr>
-      <w:bookmarkStart w:id="28" w:name="_Toc198497505"/>
-      <w:r>
-        <w:rPr>
-          <w:lang w:val="en-US"/>
-        </w:rPr>
-        <w:t>4.2. Các bước xây dựng hệ thống</w:t>
-      </w:r>
-      <w:bookmarkEnd w:id="28"/>
-    </w:p>
-    <w:p>
-      <w:pPr>
-        <w:rPr>
-          <w:rFonts w:ascii="Times New Roman" w:hAnsi="Times New Roman" w:cs="Times New Roman"/>
-          <w:sz w:val="28"/>
-          <w:szCs w:val="28"/>
-          <w:lang w:val="en-US"/>
-        </w:rPr>
-      </w:pPr>
-      <w:r>
-        <w:rPr>
-          <w:rFonts w:ascii="Times New Roman" w:hAnsi="Times New Roman" w:cs="Times New Roman"/>
-          <w:b/>
-          <w:bCs/>
-          <w:sz w:val="28"/>
-          <w:szCs w:val="28"/>
-          <w:lang w:val="en-US"/>
-        </w:rPr>
-        <w:t>Bước 1: Trích xuất khuôn mặt và đặc trưng</w:t>
-      </w:r>
-    </w:p>
-    <w:p>
-      <w:pPr>
-        <w:ind w:left="720"/>
-        <w:rPr>
-          <w:rFonts w:ascii="Times New Roman" w:hAnsi="Times New Roman" w:cs="Times New Roman"/>
-          <w:sz w:val="28"/>
-          <w:szCs w:val="28"/>
-          <w:lang w:val="en-US"/>
-        </w:rPr>
-      </w:pPr>
-      <w:r>
-        <w:rPr>
-          <w:rFonts w:ascii="Times New Roman" w:hAnsi="Times New Roman" w:cs="Times New Roman"/>
-          <w:sz w:val="28"/>
-          <w:szCs w:val="28"/>
-          <w:lang w:val="en-US"/>
-        </w:rPr>
-        <w:t># main.py (trích đoạn)</w:t>
-      </w:r>
-    </w:p>
-    <w:p>
-      <w:pPr>
-        <w:ind w:left="720"/>
-        <w:rPr>
-          <w:rFonts w:ascii="Times New Roman" w:hAnsi="Times New Roman" w:cs="Times New Roman"/>
-          <w:sz w:val="28"/>
-          <w:szCs w:val="28"/>
-          <w:lang w:val="en-US"/>
-        </w:rPr>
-      </w:pPr>
-      <w:r>
-        <w:rPr>
-          <w:rFonts w:ascii="Times New Roman" w:hAnsi="Times New Roman" w:cs="Times New Roman"/>
-          <w:sz w:val="28"/>
-          <w:szCs w:val="28"/>
-          <w:lang w:val="en-US"/>
-        </w:rPr>
-        <w:t>face = extract_face(img_path)</w:t>
-      </w:r>
-    </w:p>
-    <w:p>
-      <w:pPr>
-        <w:ind w:left="720"/>
-        <w:rPr>
-          <w:rFonts w:ascii="Times New Roman" w:hAnsi="Times New Roman" w:cs="Times New Roman"/>
-          <w:sz w:val="28"/>
-          <w:szCs w:val="28"/>
-          <w:lang w:val="en-US"/>
-        </w:rPr>
-      </w:pPr>
-      <w:r>
-        <w:rPr>
-          <w:rFonts w:ascii="Times New Roman" w:hAnsi="Times New Roman" w:cs="Times New Roman"/>
-          <w:sz w:val="28"/>
-          <w:szCs w:val="28"/>
-          <w:lang w:val="en-US"/>
-        </w:rPr>
-        <w:t>if face is None or not isinstance(face, np.ndarray):</w:t>
-      </w:r>
-    </w:p>
-    <w:p>
-      <w:pPr>
-        <w:ind w:left="720"/>
-        <w:rPr>
-          <w:rFonts w:ascii="Times New Roman" w:hAnsi="Times New Roman" w:cs="Times New Roman"/>
-          <w:sz w:val="28"/>
-          <w:szCs w:val="28"/>
-          <w:lang w:val="en-US"/>
-        </w:rPr>
-      </w:pPr>
-      <w:r>
-        <w:rPr>
-          <w:rFonts w:ascii="Times New Roman" w:hAnsi="Times New Roman" w:cs="Times New Roman"/>
-          <w:sz w:val="28"/>
-          <w:szCs w:val="28"/>
-          <w:lang w:val="en-US"/>
-        </w:rPr>
-        <w:t xml:space="preserve">    continue</w:t>
-      </w:r>
-    </w:p>
-    <w:p>
-      <w:pPr>
-        <w:ind w:left="720"/>
-        <w:rPr>
-          <w:rFonts w:ascii="Times New Roman" w:hAnsi="Times New Roman" w:cs="Times New Roman"/>
-          <w:sz w:val="28"/>
-          <w:szCs w:val="28"/>
-          <w:lang w:val="en-US"/>
-        </w:rPr>
-      </w:pPr>
-      <w:r>
-        <w:rPr>
-          <w:rFonts w:ascii="Times New Roman" w:hAnsi="Times New Roman" w:cs="Times New Roman"/>
-          <w:sz w:val="28"/>
-          <w:szCs w:val="28"/>
-          <w:lang w:val="en-US"/>
-        </w:rPr>
-        <w:t>emb = get_embedding(face)</w:t>
-      </w:r>
-    </w:p>
-    <w:p>
-      <w:pPr>
-        <w:ind w:left="720"/>
-        <w:rPr>
-          <w:rFonts w:ascii="Times New Roman" w:hAnsi="Times New Roman" w:cs="Times New Roman"/>
-          <w:sz w:val="28"/>
-          <w:szCs w:val="28"/>
-          <w:lang w:val="en-US"/>
-        </w:rPr>
-      </w:pPr>
-      <w:r>
-        <w:rPr>
-          <w:rFonts w:ascii="Times New Roman" w:hAnsi="Times New Roman" w:cs="Times New Roman"/>
-          <w:sz w:val="28"/>
-          <w:szCs w:val="28"/>
-          <w:lang w:val="en-US"/>
-        </w:rPr>
-        <w:t>if emb is None or not isinstance(emb, np.ndarray):</w:t>
-      </w:r>
-    </w:p>
-    <w:p>
-      <w:pPr>
-        <w:ind w:left="720"/>
-        <w:rPr>
-          <w:rFonts w:ascii="Times New Roman" w:hAnsi="Times New Roman" w:cs="Times New Roman"/>
-          <w:sz w:val="28"/>
-          <w:szCs w:val="28"/>
-          <w:lang w:val="en-US"/>
-        </w:rPr>
-      </w:pPr>
-      <w:r>
-        <w:rPr>
-          <w:rFonts w:ascii="Times New Roman" w:hAnsi="Times New Roman" w:cs="Times New Roman"/>
-          <w:sz w:val="28"/>
-          <w:szCs w:val="28"/>
-          <w:lang w:val="en-US"/>
-        </w:rPr>
-        <w:t xml:space="preserve">    continue</w:t>
-      </w:r>
-    </w:p>
-    <w:p>
-      <w:pPr>
-        <w:ind w:left="720"/>
-        <w:rPr>
-          <w:rFonts w:ascii="Times New Roman" w:hAnsi="Times New Roman" w:cs="Times New Roman"/>
-          <w:sz w:val="28"/>
-          <w:szCs w:val="28"/>
-          <w:lang w:val="en-US"/>
-        </w:rPr>
-      </w:pPr>
-      <w:r>
-        <w:rPr>
-          <w:rFonts w:ascii="Times New Roman" w:hAnsi="Times New Roman" w:cs="Times New Roman"/>
-          <w:sz w:val="28"/>
-          <w:szCs w:val="28"/>
-          <w:lang w:val="en-US"/>
-        </w:rPr>
-        <w:t>Image.fromarray(face).save(face_save_path)</w:t>
-      </w:r>
-    </w:p>
-    <w:p>
-      <w:pPr>
-        <w:ind w:left="720"/>
-        <w:rPr>
-          <w:rFonts w:ascii="Times New Roman" w:hAnsi="Times New Roman" w:cs="Times New Roman"/>
-          <w:sz w:val="28"/>
-          <w:szCs w:val="28"/>
-          <w:lang w:val="en-US"/>
-        </w:rPr>
-      </w:pPr>
-      <w:r>
-        <w:rPr>
-          <w:rFonts w:ascii="Times New Roman" w:hAnsi="Times New Roman" w:cs="Times New Roman"/>
-          <w:sz w:val="28"/>
-          <w:szCs w:val="28"/>
-          <w:lang w:val="en-US"/>
-        </w:rPr>
-        <w:t>embeddings.append(emb)</w:t>
-      </w:r>
-    </w:p>
-    <w:p>
-      <w:pPr>
-        <w:ind w:left="720"/>
-        <w:rPr>
-          <w:rFonts w:ascii="Times New Roman" w:hAnsi="Times New Roman" w:cs="Times New Roman"/>
-          <w:sz w:val="28"/>
-          <w:szCs w:val="28"/>
-          <w:lang w:val="en-US"/>
-        </w:rPr>
-      </w:pPr>
-      <w:r>
-        <w:rPr>
-          <w:rFonts w:ascii="Times New Roman" w:hAnsi="Times New Roman" w:cs="Times New Roman"/>
-          <w:sz w:val="28"/>
-          <w:szCs w:val="28"/>
-          <w:lang w:val="en-US"/>
-        </w:rPr>
-        <w:t>image_paths.append(face_save_path)</w:t>
-      </w:r>
-    </w:p>
-    <w:p>
-      <w:pPr>
-        <w:rPr>
-          <w:rFonts w:ascii="Times New Roman" w:hAnsi="Times New Roman" w:cs="Times New Roman"/>
-          <w:sz w:val="28"/>
-          <w:szCs w:val="28"/>
-          <w:lang w:val="en-US"/>
-        </w:rPr>
-      </w:pPr>
-      <w:r>
-        <w:rPr>
-          <w:rFonts w:ascii="Times New Roman" w:hAnsi="Times New Roman" w:cs="Times New Roman"/>
-          <w:b/>
-          <w:bCs/>
-          <w:sz w:val="28"/>
-          <w:szCs w:val="28"/>
-          <w:lang w:val="en-US"/>
-        </w:rPr>
-        <w:t>Bước 2: Lưu trữ vào MySQL</w:t>
-      </w:r>
-    </w:p>
-    <w:p>
-      <w:pPr>
-        <w:ind w:left="720"/>
-        <w:rPr>
-          <w:rFonts w:ascii="Times New Roman" w:hAnsi="Times New Roman" w:cs="Times New Roman"/>
-          <w:sz w:val="28"/>
-          <w:szCs w:val="28"/>
-          <w:lang w:val="en-US"/>
-        </w:rPr>
-      </w:pPr>
-      <w:r>
-        <w:rPr>
-          <w:rFonts w:ascii="Times New Roman" w:hAnsi="Times New Roman" w:cs="Times New Roman"/>
-          <w:sz w:val="28"/>
-          <w:szCs w:val="28"/>
-          <w:lang w:val="en-US"/>
-        </w:rPr>
-        <w:t xml:space="preserve"># </w:t>
-      </w:r>
-      <w:r>
-        <w:rPr>
-          <w:rFonts w:ascii="Times New Roman" w:hAnsi="Times New Roman" w:cs="Times New Roman"/>
-          <w:sz w:val="28"/>
-          <w:szCs w:val="28"/>
-          <w:lang w:val="en-US"/>
-        </w:rPr>
-        <w:t>main.py (trích đoạn)</w:t>
-      </w:r>
-    </w:p>
-    <w:p>
-      <w:pPr>
-        <w:ind w:left="720"/>
-        <w:rPr>
-          <w:rFonts w:ascii="Times New Roman" w:hAnsi="Times New Roman" w:cs="Times New Roman"/>
-          <w:sz w:val="28"/>
-          <w:szCs w:val="28"/>
-          <w:lang w:val="en-US"/>
-        </w:rPr>
-      </w:pPr>
-      <w:r>
-        <w:rPr>
-          <w:rFonts w:ascii="Times New Roman" w:hAnsi="Times New Roman" w:cs="Times New Roman"/>
-          <w:sz w:val="28"/>
-          <w:szCs w:val="28"/>
-          <w:lang w:val="en-US"/>
-        </w:rPr>
-        <w:lastRenderedPageBreak/>
-        <w:t>for emb, path in zip(embeddings, image_paths):</w:t>
-      </w:r>
-    </w:p>
-    <w:p>
-      <w:pPr>
-        <w:ind w:left="720"/>
-        <w:rPr>
-          <w:rFonts w:ascii="Times New Roman" w:hAnsi="Times New Roman" w:cs="Times New Roman"/>
-          <w:sz w:val="28"/>
-          <w:szCs w:val="28"/>
-          <w:lang w:val="en-US"/>
-        </w:rPr>
-      </w:pPr>
-      <w:r>
-        <w:rPr>
-          <w:rFonts w:ascii="Times New Roman" w:hAnsi="Times New Roman" w:cs="Times New Roman"/>
-          <w:sz w:val="28"/>
-          <w:szCs w:val="28"/>
-          <w:lang w:val="en-US"/>
-        </w:rPr>
-        <w:t>    emb_bytes = emb.astype(np.float32).tobytes()</w:t>
-      </w:r>
-    </w:p>
-    <w:p>
-      <w:pPr>
-        <w:ind w:left="720"/>
-        <w:rPr>
-          <w:rFonts w:ascii="Times New Roman" w:hAnsi="Times New Roman" w:cs="Times New Roman"/>
-          <w:sz w:val="28"/>
-          <w:szCs w:val="28"/>
-          <w:lang w:val="en-US"/>
-        </w:rPr>
-      </w:pPr>
-      <w:r>
-        <w:rPr>
-          <w:rFonts w:ascii="Times New Roman" w:hAnsi="Times New Roman" w:cs="Times New Roman"/>
-          <w:sz w:val="28"/>
-          <w:szCs w:val="28"/>
-          <w:lang w:val="en-US"/>
-        </w:rPr>
-        <w:t>    cursor.execute("INSERT INTO faces (file_path, embedding) VALUES (%s, %s)", (path, emb_bytes))</w:t>
-      </w:r>
-    </w:p>
-    <w:p>
-      <w:pPr>
-        <w:rPr>
-          <w:rFonts w:ascii="Times New Roman" w:hAnsi="Times New Roman" w:cs="Times New Roman"/>
-          <w:sz w:val="28"/>
-          <w:szCs w:val="28"/>
-          <w:lang w:val="en-US"/>
-        </w:rPr>
-      </w:pPr>
-      <w:r>
-        <w:rPr>
-          <w:rFonts w:ascii="Times New Roman" w:hAnsi="Times New Roman" w:cs="Times New Roman"/>
-          <w:b/>
-          <w:bCs/>
-          <w:sz w:val="28"/>
-          <w:szCs w:val="28"/>
-          <w:lang w:val="en-US"/>
-        </w:rPr>
-        <w:t>Bước 3: Tìm kiếm với FAISS</w:t>
-      </w:r>
-    </w:p>
-    <w:p>
-      <w:pPr>
-        <w:ind w:left="720"/>
-        <w:rPr>
-          <w:rFonts w:ascii="Times New Roman" w:hAnsi="Times New Roman" w:cs="Times New Roman"/>
-          <w:sz w:val="28"/>
-          <w:szCs w:val="28"/>
-          <w:lang w:val="en-US"/>
-        </w:rPr>
-      </w:pPr>
-      <w:r>
-        <w:rPr>
-          <w:rFonts w:ascii="Times New Roman" w:hAnsi="Times New Roman" w:cs="Times New Roman"/>
-          <w:sz w:val="28"/>
-          <w:szCs w:val="28"/>
-          <w:lang w:val="en-US"/>
-        </w:rPr>
-        <w:t># search_only.py (trích đoạn)</w:t>
-      </w:r>
-    </w:p>
-    <w:p>
-      <w:pPr>
-        <w:ind w:left="720"/>
-        <w:rPr>
-          <w:rFonts w:ascii="Times New Roman" w:hAnsi="Times New Roman" w:cs="Times New Roman"/>
-          <w:sz w:val="28"/>
-          <w:szCs w:val="28"/>
-          <w:lang w:val="en-US"/>
-        </w:rPr>
-      </w:pPr>
-      <w:r>
-        <w:rPr>
-          <w:rFonts w:ascii="Times New Roman" w:hAnsi="Times New Roman" w:cs="Times New Roman"/>
-          <w:sz w:val="28"/>
-          <w:szCs w:val="28"/>
-          <w:lang w:val="en-US"/>
-        </w:rPr>
-        <w:t>index = faiss.IndexFlatL2(embeddings.shape[1])</w:t>
-      </w:r>
-    </w:p>
-    <w:p>
-      <w:pPr>
-        <w:ind w:left="720"/>
-        <w:rPr>
-          <w:rFonts w:ascii="Times New Roman" w:hAnsi="Times New Roman" w:cs="Times New Roman"/>
-          <w:sz w:val="28"/>
-          <w:szCs w:val="28"/>
-          <w:lang w:val="en-US"/>
-        </w:rPr>
-      </w:pPr>
-      <w:r>
-        <w:rPr>
-          <w:rFonts w:ascii="Times New Roman" w:hAnsi="Times New Roman" w:cs="Times New Roman"/>
-          <w:sz w:val="28"/>
-          <w:szCs w:val="28"/>
-          <w:lang w:val="en-US"/>
-        </w:rPr>
-        <w:t>index.add(embeddings)</w:t>
-      </w:r>
-    </w:p>
-    <w:p>
-      <w:pPr>
-        <w:ind w:left="720"/>
-        <w:rPr>
-          <w:rFonts w:ascii="Times New Roman" w:hAnsi="Times New Roman" w:cs="Times New Roman"/>
-          <w:sz w:val="28"/>
-          <w:szCs w:val="28"/>
-          <w:lang w:val="en-US"/>
-        </w:rPr>
-      </w:pPr>
-      <w:r>
-        <w:rPr>
-          <w:rFonts w:ascii="Times New Roman" w:hAnsi="Times New Roman" w:cs="Times New Roman"/>
-          <w:sz w:val="28"/>
-          <w:szCs w:val="28"/>
-          <w:lang w:val="en-US"/>
-        </w:rPr>
-        <w:t>D, I = index.search(query_embedding, 5)</w:t>
-      </w:r>
-    </w:p>
-    <w:p>
-      <w:pPr>
-        <w:rPr>
-          <w:rFonts w:ascii="Times New Roman" w:hAnsi="Times New Roman" w:cs="Times New Roman"/>
-          <w:sz w:val="28"/>
-          <w:szCs w:val="28"/>
-          <w:lang w:val="en-US"/>
-        </w:rPr>
-      </w:pPr>
-      <w:r>
-        <w:rPr>
-          <w:rFonts w:ascii="Times New Roman" w:hAnsi="Times New Roman" w:cs="Times New Roman"/>
-          <w:b/>
-          <w:bCs/>
-          <w:sz w:val="28"/>
-          <w:szCs w:val="28"/>
-          <w:lang w:val="en-US"/>
-        </w:rPr>
-        <w:t>Bước 4: Xử lý ảnh truy vấn</w:t>
-      </w:r>
-    </w:p>
-    <w:p>
-      <w:pPr>
-        <w:ind w:left="720"/>
-        <w:rPr>
-          <w:rFonts w:ascii="Times New Roman" w:hAnsi="Times New Roman" w:cs="Times New Roman"/>
-          <w:sz w:val="28"/>
-          <w:szCs w:val="28"/>
-          <w:lang w:val="en-US"/>
-        </w:rPr>
-      </w:pPr>
-      <w:r>
-        <w:rPr>
-          <w:rFonts w:ascii="Times New Roman" w:hAnsi="Times New Roman" w:cs="Times New Roman"/>
-          <w:sz w:val="28"/>
-          <w:szCs w:val="28"/>
-          <w:lang w:val="en-US"/>
-        </w:rPr>
-        <w:t># search_only.py (trích đoạn)</w:t>
-      </w:r>
-    </w:p>
-    <w:p>
-      <w:pPr>
-        <w:ind w:left="720"/>
-        <w:rPr>
-          <w:rFonts w:ascii="Times New Roman" w:hAnsi="Times New Roman" w:cs="Times New Roman"/>
-          <w:sz w:val="28"/>
-          <w:szCs w:val="28"/>
-          <w:lang w:val="en-US"/>
-        </w:rPr>
-      </w:pPr>
-      <w:r>
-        <w:rPr>
-          <w:rFonts w:ascii="Times New Roman" w:hAnsi="Times New Roman" w:cs="Times New Roman"/>
-          <w:sz w:val="28"/>
-          <w:szCs w:val="28"/>
-          <w:lang w:val="en-US"/>
-        </w:rPr>
-        <w:t>query_img_path = "./data/faces_focus/image (188).jpg"</w:t>
-      </w:r>
-    </w:p>
-    <w:p>
-      <w:pPr>
-        <w:ind w:left="720"/>
-        <w:rPr>
-          <w:rFonts w:ascii="Times New Roman" w:hAnsi="Times New Roman" w:cs="Times New Roman"/>
-          <w:sz w:val="28"/>
-          <w:szCs w:val="28"/>
-          <w:lang w:val="en-US"/>
-        </w:rPr>
-      </w:pPr>
-      <w:r>
-        <w:rPr>
-          <w:rFonts w:ascii="Times New Roman" w:hAnsi="Times New Roman" w:cs="Times New Roman"/>
-          <w:sz w:val="28"/>
-          <w:szCs w:val="28"/>
-          <w:lang w:val="en-US"/>
-        </w:rPr>
-        <w:t>face = extract_face(query_img_path)</w:t>
-      </w:r>
-    </w:p>
-    <w:p>
-      <w:pPr>
-        <w:ind w:left="720"/>
-        <w:rPr>
-          <w:rFonts w:ascii="Times New Roman" w:hAnsi="Times New Roman" w:cs="Times New Roman"/>
-          <w:sz w:val="28"/>
-          <w:szCs w:val="28"/>
-          <w:lang w:val="en-US"/>
-        </w:rPr>
-      </w:pPr>
-      <w:r>
-        <w:rPr>
-          <w:rFonts w:ascii="Times New Roman" w:hAnsi="Times New Roman" w:cs="Times New Roman"/>
-          <w:sz w:val="28"/>
-          <w:szCs w:val="28"/>
-          <w:lang w:val="en-US"/>
-        </w:rPr>
-        <w:t>query_embedding = get_embedding(face).astype('float32').reshape(1, -1)</w:t>
-      </w:r>
-    </w:p>
-    <w:p>
-      <w:pPr>
-        <w:rPr>
-          <w:rFonts w:ascii="Times New Roman" w:hAnsi="Times New Roman" w:cs="Times New Roman"/>
-          <w:sz w:val="28"/>
-          <w:szCs w:val="28"/>
-          <w:lang w:val="en-US"/>
-        </w:rPr>
-      </w:pPr>
-      <w:r>
-        <w:rPr>
-          <w:rFonts w:ascii="Times New Roman" w:hAnsi="Times New Roman" w:cs="Times New Roman"/>
-          <w:b/>
-          <w:bCs/>
-          <w:sz w:val="28"/>
-          <w:szCs w:val="28"/>
-          <w:lang w:val="en-US"/>
-        </w:rPr>
-        <w:t>Bước 5: Hiển thị kết quả tìm được</w:t>
-      </w:r>
-    </w:p>
-    <w:p>
-      <w:pPr>
-        <w:ind w:left="720"/>
-        <w:rPr>
-          <w:rFonts w:ascii="Times New Roman" w:hAnsi="Times New Roman" w:cs="Times New Roman"/>
-          <w:sz w:val="28"/>
-          <w:szCs w:val="28"/>
-          <w:lang w:val="en-US"/>
-        </w:rPr>
-      </w:pPr>
-      <w:r>
-        <w:rPr>
-          <w:rFonts w:ascii="Times New Roman" w:hAnsi="Times New Roman" w:cs="Times New Roman"/>
-          <w:sz w:val="28"/>
-          <w:szCs w:val="28"/>
-          <w:lang w:val="en-US"/>
-        </w:rPr>
-        <w:t># search_only.py (trích đoạn)</w:t>
-      </w:r>
-    </w:p>
-    <w:p>
-      <w:pPr>
-        <w:ind w:left="720"/>
-        <w:rPr>
-          <w:rFonts w:ascii="Times New Roman" w:hAnsi="Times New Roman" w:cs="Times New Roman"/>
-          <w:sz w:val="28"/>
-          <w:szCs w:val="28"/>
-          <w:lang w:val="en-US"/>
-        </w:rPr>
-      </w:pPr>
-      <w:r>
-        <w:rPr>
-          <w:rFonts w:ascii="Times New Roman" w:hAnsi="Times New Roman" w:cs="Times New Roman"/>
-          <w:sz w:val="28"/>
-          <w:szCs w:val="28"/>
-          <w:lang w:val="en-US"/>
-        </w:rPr>
-        <w:t>for rank, idx in enumerate(I[0]):</w:t>
-      </w:r>
-    </w:p>
-    <w:p>
-      <w:pPr>
-        <w:ind w:left="720"/>
-        <w:rPr>
-          <w:rFonts w:ascii="Times New Roman" w:hAnsi="Times New Roman" w:cs="Times New Roman"/>
-          <w:sz w:val="28"/>
-          <w:szCs w:val="28"/>
-          <w:lang w:val="en-US"/>
-        </w:rPr>
-      </w:pPr>
-      <w:r>
-        <w:rPr>
-          <w:rFonts w:ascii="Times New Roman" w:hAnsi="Times New Roman" w:cs="Times New Roman"/>
-          <w:sz w:val="28"/>
-          <w:szCs w:val="28"/>
-          <w:lang w:val="en-US"/>
-        </w:rPr>
-        <w:t xml:space="preserve">    result_path = image_paths[idx]</w:t>
-      </w:r>
-    </w:p>
-    <w:p>
-      <w:pPr>
-        <w:ind w:left="720"/>
-        <w:rPr>
-          <w:rFonts w:ascii="Times New Roman" w:hAnsi="Times New Roman" w:cs="Times New Roman"/>
-          <w:sz w:val="28"/>
-          <w:szCs w:val="28"/>
-          <w:lang w:val="en-US"/>
-        </w:rPr>
-      </w:pPr>
-      <w:r>
-        <w:rPr>
-          <w:rFonts w:ascii="Times New Roman" w:hAnsi="Times New Roman" w:cs="Times New Roman"/>
-          <w:sz w:val="28"/>
-          <w:szCs w:val="28"/>
-          <w:lang w:val="en-US"/>
-        </w:rPr>
-        <w:t xml:space="preserve">    distance = D[0][rank]</w:t>
-      </w:r>
-    </w:p>
-    <w:p>
-      <w:pPr>
-        <w:ind w:left="720"/>
-        <w:rPr>
-          <w:rFonts w:ascii="Times New Roman" w:hAnsi="Times New Roman" w:cs="Times New Roman"/>
-          <w:sz w:val="28"/>
-          <w:szCs w:val="28"/>
-          <w:lang w:val="en-US"/>
-        </w:rPr>
-      </w:pPr>
-      <w:r>
-        <w:rPr>
-          <w:rFonts w:ascii="Times New Roman" w:hAnsi="Times New Roman" w:cs="Times New Roman"/>
-          <w:sz w:val="28"/>
-          <w:szCs w:val="28"/>
-          <w:lang w:val="en-US"/>
-        </w:rPr>
-        <w:t xml:space="preserve">    if os.path.basename(result_path) == os.path.basename(query_img_path):</w:t>
-      </w:r>
-    </w:p>
-    <w:p>
-      <w:pPr>
-        <w:ind w:left="720"/>
-        <w:rPr>
-          <w:rFonts w:ascii="Times New Roman" w:hAnsi="Times New Roman" w:cs="Times New Roman"/>
-          <w:sz w:val="28"/>
-          <w:szCs w:val="28"/>
-          <w:lang w:val="en-US"/>
-        </w:rPr>
-      </w:pPr>
-      <w:r>
-        <w:rPr>
-          <w:rFonts w:ascii="Times New Roman" w:hAnsi="Times New Roman" w:cs="Times New Roman"/>
-          <w:sz w:val="28"/>
-          <w:szCs w:val="28"/>
-          <w:lang w:val="en-US"/>
-        </w:rPr>
-        <w:t xml:space="preserve">        continue</w:t>
-      </w:r>
-    </w:p>
-    <w:p>
-      <w:pPr>
-        <w:ind w:left="720"/>
-        <w:rPr>
-          <w:rFonts w:ascii="Times New Roman" w:hAnsi="Times New Roman" w:cs="Times New Roman"/>
-          <w:sz w:val="28"/>
-          <w:szCs w:val="28"/>
-          <w:lang w:val="en-US"/>
-        </w:rPr>
-      </w:pPr>
-      <w:r>
-        <w:rPr>
-          <w:rFonts w:ascii="Times New Roman" w:hAnsi="Times New Roman" w:cs="Times New Roman"/>
-          <w:sz w:val="28"/>
-          <w:szCs w:val="28"/>
-          <w:lang w:val="en-US"/>
-        </w:rPr>
-        <w:t xml:space="preserve">    img = Image.open(result_path)</w:t>
-      </w:r>
-    </w:p>
-    <w:p>
-      <w:pPr>
-        <w:ind w:left="720"/>
-        <w:rPr>
-          <w:rFonts w:ascii="Times New Roman" w:hAnsi="Times New Roman" w:cs="Times New Roman"/>
-          <w:sz w:val="28"/>
-          <w:szCs w:val="28"/>
-          <w:lang w:val="en-US"/>
-        </w:rPr>
-      </w:pPr>
-      <w:r>
-        <w:rPr>
-          <w:rFonts w:ascii="Times New Roman" w:hAnsi="Times New Roman" w:cs="Times New Roman"/>
-          <w:sz w:val="28"/>
-          <w:szCs w:val="28"/>
-          <w:lang w:val="en-US"/>
-        </w:rPr>
-        <w:t xml:space="preserve">    img.show()</w:t>
-      </w:r>
-    </w:p>
-    <w:p>
-      <w:pPr>
-        <w:ind w:left="720"/>
-        <w:rPr>
-          <w:rFonts w:ascii="Times New Roman" w:hAnsi="Times New Roman" w:cs="Times New Roman"/>
-          <w:sz w:val="28"/>
-          <w:szCs w:val="28"/>
-          <w:lang w:val="en-US"/>
-        </w:rPr>
-      </w:pPr>
-      <w:r>
-        <w:rPr>
-          <w:rFonts w:ascii="Times New Roman" w:hAnsi="Times New Roman" w:cs="Times New Roman"/>
-          <w:sz w:val="28"/>
-          <w:szCs w:val="28"/>
-          <w:lang w:val="en-US"/>
-        </w:rPr>
-        <w:t xml:space="preserve">    results_shown += 1</w:t>
-      </w:r>
-    </w:p>
-    <w:p>
-      <w:pPr>
-        <w:ind w:left="720"/>
-        <w:rPr>
-          <w:rFonts w:ascii="Times New Roman" w:hAnsi="Times New Roman" w:cs="Times New Roman"/>
-          <w:sz w:val="28"/>
-          <w:szCs w:val="28"/>
-          <w:lang w:val="en-US"/>
-        </w:rPr>
-      </w:pPr>
-      <w:r>
-        <w:rPr>
-          <w:rFonts w:ascii="Times New Roman" w:hAnsi="Times New Roman" w:cs="Times New Roman"/>
-          <w:sz w:val="28"/>
-          <w:szCs w:val="28"/>
-          <w:lang w:val="en-US"/>
-        </w:rPr>
-        <w:t xml:space="preserve">    if results_shown == 3:</w:t>
-      </w:r>
-    </w:p>
-    <w:p>
-      <w:pPr>
-        <w:ind w:left="720"/>
-        <w:rPr>
-          <w:rFonts w:ascii="Times New Roman" w:hAnsi="Times New Roman" w:cs="Times New Roman"/>
-          <w:sz w:val="28"/>
-          <w:szCs w:val="28"/>
-          <w:lang w:val="en-US"/>
-        </w:rPr>
-      </w:pPr>
-      <w:r>
-        <w:rPr>
-          <w:rFonts w:ascii="Times New Roman" w:hAnsi="Times New Roman" w:cs="Times New Roman"/>
-          <w:sz w:val="28"/>
-          <w:szCs w:val="28"/>
-          <w:lang w:val="en-US"/>
-        </w:rPr>
-        <w:lastRenderedPageBreak/>
-        <w:t xml:space="preserve">        bre</w:t>
-      </w:r>
-      <w:r>
-        <w:rPr>
-          <w:rFonts w:ascii="Times New Roman" w:hAnsi="Times New Roman" w:cs="Times New Roman"/>
-          <w:sz w:val="28"/>
-          <w:szCs w:val="28"/>
-          <w:lang w:val="en-US"/>
-        </w:rPr>
-        <w:t>ak</w:t>
-      </w:r>
-    </w:p>
-    <w:p>
-      <w:pPr>
-        <w:rPr>
-          <w:rFonts w:ascii="Times New Roman" w:hAnsi="Times New Roman" w:cs="Times New Roman"/>
-          <w:sz w:val="28"/>
-          <w:szCs w:val="28"/>
-          <w:lang w:val="en-US"/>
-        </w:rPr>
-      </w:pPr>
-      <w:bookmarkStart w:id="29" w:name="_Toc198497506"/>
-      <w:r>
-        <w:rPr>
-          <w:rStyle w:val="Heading2Char"/>
-          <w:lang w:val="en-US"/>
-        </w:rPr>
-        <w:t>4.3. Giao diện demo</w:t>
-      </w:r>
-      <w:bookmarkEnd w:id="29"/>
-      <w:r>
-        <w:rPr>
-          <w:rFonts w:ascii="Times New Roman" w:hAnsi="Times New Roman" w:cs="Times New Roman"/>
-          <w:sz w:val="28"/>
-          <w:szCs w:val="28"/>
-          <w:lang w:val="en-US"/>
-        </w:rPr>
-        <w:t xml:space="preserve"> </w:t>
-      </w:r>
-    </w:p>
-    <w:p>
-      <w:pPr>
-        <w:ind w:firstLine="720"/>
-        <w:rPr>
-          <w:rFonts w:ascii="Times New Roman" w:hAnsi="Times New Roman" w:cs="Times New Roman"/>
-          <w:sz w:val="28"/>
-          <w:szCs w:val="28"/>
-          <w:lang w:val="en-US"/>
-        </w:rPr>
-      </w:pPr>
-      <w:r>
-        <w:rPr>
-          <w:rFonts w:ascii="Times New Roman" w:hAnsi="Times New Roman" w:cs="Times New Roman"/>
-          <w:sz w:val="28"/>
-          <w:szCs w:val="28"/>
-          <w:lang w:val="en-US"/>
-        </w:rPr>
-        <w:t>Trong khuôn khổ tìm kiếm bằng dòng lệnh, không có giao diện người dùng, nhưng có thể mở trực tiếp 3 ảnh tương đồng nhất theo độ tương đồng.</w:t>
-      </w:r>
-    </w:p>
-    <w:p>
-      <w:pPr>
-        <w:pStyle w:val="Heading2"/>
-        <w:rPr>
-          <w:lang w:val="en-US"/>
-        </w:rPr>
-      </w:pPr>
-      <w:bookmarkStart w:id="30" w:name="_Toc198497507"/>
-      <w:r>
-        <w:rPr>
-          <w:lang w:val="en-US"/>
-        </w:rPr>
-        <w:t>4.4. Tóm tắt Chương này triển khai chi tiết quy trình:</w:t>
-      </w:r>
-      <w:bookmarkEnd w:id="30"/>
-      <w:r>
-        <w:rPr>
-          <w:lang w:val="en-US"/>
-        </w:rPr>
-        <w:t xml:space="preserve"> </w:t>
-      </w:r>
-    </w:p>
-    <w:p>
-      <w:pPr>
-        <w:ind w:firstLine="720"/>
-        <w:rPr>
-          <w:rFonts w:ascii="Times New Roman" w:hAnsi="Times New Roman" w:cs="Times New Roman"/>
-          <w:sz w:val="28"/>
-          <w:szCs w:val="28"/>
-          <w:lang w:val="en-US"/>
-        </w:rPr>
-      </w:pPr>
-      <w:r>
-        <w:rPr>
-          <w:rFonts w:ascii="Times New Roman" w:hAnsi="Times New Roman" w:cs="Times New Roman"/>
-          <w:sz w:val="28"/>
-          <w:szCs w:val="28"/>
-          <w:lang w:val="en-US"/>
-        </w:rPr>
-        <w:t>T</w:t>
-      </w:r>
-      <w:r>
-        <w:rPr>
-          <w:rFonts w:ascii="Times New Roman" w:hAnsi="Times New Roman" w:cs="Times New Roman"/>
-          <w:sz w:val="28"/>
-          <w:szCs w:val="28"/>
-          <w:lang w:val="en-US"/>
-        </w:rPr>
-        <w:t>rích xuất khuôn mặt, tạo vector đặc trưng, lưu và tìm kiếm bằng FAISS, đồng thời đảm bảo chọn đoạn code thực sự đã được sử dụng trong hệ thống đã gửi trước đó.</w:t>
-      </w:r>
-    </w:p>
-    <w:p>
-      <w:pPr>
-        <w:pStyle w:val="Heading1"/>
-        <w:rPr>
-          <w:lang w:val="en-US"/>
-        </w:rPr>
-      </w:pPr>
-      <w:bookmarkStart w:id="31" w:name="_Toc198497508"/>
-      <w:r>
-        <w:rPr>
-          <w:lang w:val="en-US"/>
-        </w:rPr>
-        <w:t>CHƯƠNG 5. DEMO VÀ ĐÁNH GIÁ HỌI HIỆU</w:t>
-      </w:r>
-      <w:bookmarkEnd w:id="31"/>
-    </w:p>
-    <w:p>
-      <w:pPr>
-        <w:rPr>
-          <w:rStyle w:val="Heading2Char"/>
-          <w:lang w:val="en-US"/>
-        </w:rPr>
-      </w:pPr>
-      <w:bookmarkStart w:id="32" w:name="_Toc198497509"/>
-      <w:r>
-        <w:rPr>
-          <w:rStyle w:val="Heading2Char"/>
-          <w:lang w:val="en-US"/>
-        </w:rPr>
-        <w:t>5.1 Demo hệ thống</w:t>
-      </w:r>
-      <w:bookmarkEnd w:id="32"/>
     </w:p>
     <w:p>
       <w:pPr>
@@ -8047,49 +8550,21 @@
     </w:p>
     <w:p>
       <w:pPr>
-        <w:rPr>
-          <w:rFonts w:ascii="Times New Roman" w:hAnsi="Times New Roman" w:cs="Times New Roman"/>
-          <w:sz w:val="28"/>
-          <w:szCs w:val="28"/>
-          <w:lang w:val="en-US"/>
-        </w:rPr>
-      </w:pPr>
-      <w:r>
-        <w:rPr>
-          <w:rFonts w:ascii="Times New Roman" w:hAnsi="Times New Roman" w:cs="Times New Roman"/>
-          <w:sz w:val="28"/>
-          <w:szCs w:val="28"/>
-          <w:lang w:val="en-US"/>
-        </w:rPr>
-        <w:t>Hình minh họa:</w:t>
-      </w:r>
-    </w:p>
-    <w:p>
-      <w:pPr>
-        <w:numPr>
-          <w:ilvl w:val="0"/>
-          <w:numId w:val="23"/>
-        </w:numPr>
-        <w:rPr>
-          <w:rFonts w:ascii="Times New Roman" w:hAnsi="Times New Roman" w:cs="Times New Roman"/>
-          <w:sz w:val="28"/>
-          <w:szCs w:val="28"/>
-          <w:lang w:val="en-US"/>
-        </w:rPr>
-      </w:pPr>
-      <w:r>
-        <w:rPr>
-          <w:rFonts w:ascii="Times New Roman" w:hAnsi="Times New Roman" w:cs="Times New Roman"/>
-          <w:sz w:val="28"/>
-          <w:szCs w:val="28"/>
-          <w:lang w:val="en-US"/>
-        </w:rPr>
-        <w:t>1 ảnh đầu vào.</w:t>
-      </w:r>
-    </w:p>
-    <w:p>
-      <w:pPr>
-        <w:ind w:left="360"/>
+        <w:pStyle w:val="Heading3"/>
+        <w:rPr>
+          <w:lang w:val="en-US"/>
+        </w:rPr>
+      </w:pPr>
+      <w:r>
+        <w:rPr>
+          <w:lang w:val="en-US"/>
+        </w:rPr>
+        <w:lastRenderedPageBreak/>
+        <w:t>4.1.1 Giao diện hệ thống</w:t>
+      </w:r>
+    </w:p>
+    <w:p>
+      <w:pPr>
         <w:jc w:val="center"/>
         <w:rPr>
           <w:rFonts w:ascii="Times New Roman" w:hAnsi="Times New Roman" w:cs="Times New Roman"/>
@@ -8106,10 +8581,10 @@
           <w:lang w:val="en-US"/>
         </w:rPr>
         <w:drawing>
-          <wp:inline distT="0" distB="0" distL="0" distR="0" wp14:anchorId="6E960E3B" wp14:editId="0D7CF6E6">
-            <wp:extent cx="2555666" cy="1737360"/>
+          <wp:inline distT="0" distB="0" distL="0" distR="0" wp14:anchorId="02D14EAF" wp14:editId="437D5F96">
+            <wp:extent cx="5943600" cy="2635250"/>
             <wp:effectExtent l="0" t="0" r="0" b="0"/>
-            <wp:docPr id="1800749705" name="Picture 1" descr="A screenshot of an old person&#10;&#10;AI-generated content may be incorrect."/>
+            <wp:docPr id="1918388907" name="Picture 1" descr="A screenshot of a computer&#10;&#10;AI-generated content may be incorrect."/>
             <wp:cNvGraphicFramePr>
               <a:graphicFrameLocks xmlns:a="http://schemas.openxmlformats.org/drawingml/2006/main" noChangeAspect="1"/>
             </wp:cNvGraphicFramePr>
@@ -8117,173 +8592,7 @@
               <a:graphicData uri="http://schemas.openxmlformats.org/drawingml/2006/picture">
                 <pic:pic xmlns:pic="http://schemas.openxmlformats.org/drawingml/2006/picture">
                   <pic:nvPicPr>
-                    <pic:cNvPr id="1800749705" name="Picture 1" descr="A screenshot of an old person&#10;&#10;AI-generated content may be incorrect."/>
-                    <pic:cNvPicPr/>
-                  </pic:nvPicPr>
-                  <pic:blipFill>
-                    <a:blip r:embed="rId11"/>
-                    <a:stretch>
-                      <a:fillRect/>
-                    </a:stretch>
-                  </pic:blipFill>
-                  <pic:spPr>
-                    <a:xfrm>
-                      <a:off x="0" y="0"/>
-                      <a:ext cx="2568641" cy="1746181"/>
-                    </a:xfrm>
-                    <a:prstGeom prst="rect">
-                      <a:avLst/>
-                    </a:prstGeom>
-                  </pic:spPr>
-                </pic:pic>
-              </a:graphicData>
-            </a:graphic>
-          </wp:inline>
-        </w:drawing>
-      </w:r>
-    </w:p>
-    <w:p>
-      <w:pPr>
-        <w:numPr>
-          <w:ilvl w:val="0"/>
-          <w:numId w:val="23"/>
-        </w:numPr>
-        <w:rPr>
-          <w:rFonts w:ascii="Times New Roman" w:hAnsi="Times New Roman" w:cs="Times New Roman"/>
-          <w:sz w:val="28"/>
-          <w:szCs w:val="28"/>
-          <w:lang w:val="en-US"/>
-        </w:rPr>
-      </w:pPr>
-      <w:r>
-        <w:rPr>
-          <w:rFonts w:ascii="Times New Roman" w:hAnsi="Times New Roman" w:cs="Times New Roman"/>
-          <w:sz w:val="28"/>
-          <w:szCs w:val="28"/>
-          <w:lang w:val="en-US"/>
-        </w:rPr>
-        <w:lastRenderedPageBreak/>
-        <w:t>3 ảnh kết quả gần nhất.</w:t>
-      </w:r>
-    </w:p>
-    <w:p>
-      <w:pPr>
-        <w:ind w:left="720"/>
-        <w:jc w:val="center"/>
-        <w:rPr>
-          <w:rFonts w:ascii="Times New Roman" w:hAnsi="Times New Roman" w:cs="Times New Roman"/>
-          <w:sz w:val="28"/>
-          <w:szCs w:val="28"/>
-          <w:lang w:val="en-US"/>
-        </w:rPr>
-      </w:pPr>
-      <w:r>
-        <w:rPr>
-          <w:rFonts w:ascii="Times New Roman" w:hAnsi="Times New Roman" w:cs="Times New Roman"/>
-          <w:sz w:val="28"/>
-          <w:szCs w:val="28"/>
-          <w:lang w:val="en-US"/>
-        </w:rPr>
-        <w:drawing>
-          <wp:inline distT="0" distB="0" distL="0" distR="0" wp14:anchorId="603DD835" wp14:editId="38FFF237">
-            <wp:extent cx="5943600" cy="3134995"/>
-            <wp:effectExtent l="0" t="0" r="0" b="8255"/>
-            <wp:docPr id="1312010189" name="Picture 1" descr="A screenshot of a computer&#10;&#10;AI-generated content may be incorrect."/>
-            <wp:cNvGraphicFramePr>
-              <a:graphicFrameLocks xmlns:a="http://schemas.openxmlformats.org/drawingml/2006/main" noChangeAspect="1"/>
-            </wp:cNvGraphicFramePr>
-            <a:graphic xmlns:a="http://schemas.openxmlformats.org/drawingml/2006/main">
-              <a:graphicData uri="http://schemas.openxmlformats.org/drawingml/2006/picture">
-                <pic:pic xmlns:pic="http://schemas.openxmlformats.org/drawingml/2006/picture">
-                  <pic:nvPicPr>
-                    <pic:cNvPr id="1312010189" name="Picture 1" descr="A screenshot of a computer&#10;&#10;AI-generated content may be incorrect."/>
-                    <pic:cNvPicPr/>
-                  </pic:nvPicPr>
-                  <pic:blipFill>
-                    <a:blip r:embed="rId12"/>
-                    <a:stretch>
-                      <a:fillRect/>
-                    </a:stretch>
-                  </pic:blipFill>
-                  <pic:spPr>
-                    <a:xfrm>
-                      <a:off x="0" y="0"/>
-                      <a:ext cx="5943600" cy="3134995"/>
-                    </a:xfrm>
-                    <a:prstGeom prst="rect">
-                      <a:avLst/>
-                    </a:prstGeom>
-                  </pic:spPr>
-                </pic:pic>
-              </a:graphicData>
-            </a:graphic>
-          </wp:inline>
-        </w:drawing>
-      </w:r>
-    </w:p>
-    <w:p>
-      <w:pPr>
-        <w:numPr>
-          <w:ilvl w:val="0"/>
-          <w:numId w:val="23"/>
-        </w:numPr>
-        <w:rPr>
-          <w:rFonts w:ascii="Times New Roman" w:hAnsi="Times New Roman" w:cs="Times New Roman"/>
-          <w:sz w:val="28"/>
-          <w:szCs w:val="28"/>
-          <w:lang w:val="en-US"/>
-        </w:rPr>
-      </w:pPr>
-      <w:r>
-        <w:rPr>
-          <w:rFonts w:ascii="Times New Roman" w:hAnsi="Times New Roman" w:cs="Times New Roman"/>
-          <w:sz w:val="28"/>
-          <w:szCs w:val="28"/>
-          <w:lang w:val="en-US"/>
-        </w:rPr>
-        <w:t>Kết quả</w:t>
-      </w:r>
-      <w:r>
-        <w:rPr>
-          <w:rFonts w:ascii="Times New Roman" w:hAnsi="Times New Roman" w:cs="Times New Roman"/>
-          <w:sz w:val="28"/>
-          <w:szCs w:val="28"/>
-          <w:lang w:val="en-US"/>
-        </w:rPr>
-        <w:t xml:space="preserve"> quá trình tìm kiếm </w:t>
-      </w:r>
-    </w:p>
-    <w:p>
-      <w:pPr>
-        <w:ind w:left="360"/>
-        <w:jc w:val="center"/>
-        <w:rPr>
-          <w:rFonts w:ascii="Times New Roman" w:hAnsi="Times New Roman" w:cs="Times New Roman"/>
-          <w:sz w:val="28"/>
-          <w:szCs w:val="28"/>
-          <w:lang w:val="en-US"/>
-        </w:rPr>
-      </w:pPr>
-      <w:r>
-        <w:rPr>
-          <w:rFonts w:ascii="Times New Roman" w:hAnsi="Times New Roman" w:cs="Times New Roman"/>
-          <w:sz w:val="28"/>
-          <w:szCs w:val="28"/>
-          <w:lang w:val="en-US"/>
-        </w:rPr>
-        <w:drawing>
-          <wp:inline distT="0" distB="0" distL="0" distR="0" wp14:anchorId="25B87528" wp14:editId="6B069C25">
-            <wp:extent cx="5172797" cy="1962424"/>
-            <wp:effectExtent l="0" t="0" r="8890" b="0"/>
-            <wp:docPr id="1221200681" name="Picture 1" descr="A screen shot of a computer program&#10;&#10;AI-generated content may be incorrect."/>
-            <wp:cNvGraphicFramePr>
-              <a:graphicFrameLocks xmlns:a="http://schemas.openxmlformats.org/drawingml/2006/main" noChangeAspect="1"/>
-            </wp:cNvGraphicFramePr>
-            <a:graphic xmlns:a="http://schemas.openxmlformats.org/drawingml/2006/main">
-              <a:graphicData uri="http://schemas.openxmlformats.org/drawingml/2006/picture">
-                <pic:pic xmlns:pic="http://schemas.openxmlformats.org/drawingml/2006/picture">
-                  <pic:nvPicPr>
-                    <pic:cNvPr id="1221200681" name="Picture 1" descr="A screen shot of a computer program&#10;&#10;AI-generated content may be incorrect."/>
+                    <pic:cNvPr id="1918388907" name="Picture 1" descr="A screenshot of a computer&#10;&#10;AI-generated content may be incorrect."/>
                     <pic:cNvPicPr/>
                   </pic:nvPicPr>
                   <pic:blipFill>
@@ -8295,7 +8604,7 @@
                   <pic:spPr>
                     <a:xfrm>
                       <a:off x="0" y="0"/>
-                      <a:ext cx="5172797" cy="1962424"/>
+                      <a:ext cx="5943600" cy="2635250"/>
                     </a:xfrm>
                     <a:prstGeom prst="rect">
                       <a:avLst/>
@@ -8310,19 +8619,94 @@
     </w:p>
     <w:p>
       <w:pPr>
+        <w:pStyle w:val="Heading3"/>
+        <w:rPr>
+          <w:lang w:val="en-US"/>
+        </w:rPr>
+      </w:pPr>
+      <w:r>
+        <w:rPr>
+          <w:lang w:val="en-US"/>
+        </w:rPr>
+        <w:lastRenderedPageBreak/>
+        <w:t>4.1.2 Giao diện hiển thị kết quả</w:t>
+      </w:r>
+    </w:p>
+    <w:p>
+      <w:pPr>
+        <w:jc w:val="center"/>
+        <w:rPr>
+          <w:rFonts w:ascii="Times New Roman" w:hAnsi="Times New Roman" w:cs="Times New Roman"/>
+          <w:sz w:val="28"/>
+          <w:szCs w:val="28"/>
+          <w:lang w:val="en-US"/>
+        </w:rPr>
+      </w:pPr>
+      <w:r>
+        <w:rPr>
+          <w:rFonts w:ascii="Times New Roman" w:hAnsi="Times New Roman" w:cs="Times New Roman"/>
+          <w:sz w:val="28"/>
+          <w:szCs w:val="28"/>
+          <w:lang w:val="en-US"/>
+        </w:rPr>
+        <w:drawing>
+          <wp:inline distT="0" distB="0" distL="0" distR="0" wp14:anchorId="7ED1240B" wp14:editId="4172D944">
+            <wp:extent cx="5943600" cy="5064760"/>
+            <wp:effectExtent l="0" t="0" r="0" b="2540"/>
+            <wp:docPr id="1906712039" name="Picture 1"/>
+            <wp:cNvGraphicFramePr>
+              <a:graphicFrameLocks xmlns:a="http://schemas.openxmlformats.org/drawingml/2006/main" noChangeAspect="1"/>
+            </wp:cNvGraphicFramePr>
+            <a:graphic xmlns:a="http://schemas.openxmlformats.org/drawingml/2006/main">
+              <a:graphicData uri="http://schemas.openxmlformats.org/drawingml/2006/picture">
+                <pic:pic xmlns:pic="http://schemas.openxmlformats.org/drawingml/2006/picture">
+                  <pic:nvPicPr>
+                    <pic:cNvPr id="1906712039" name=""/>
+                    <pic:cNvPicPr/>
+                  </pic:nvPicPr>
+                  <pic:blipFill>
+                    <a:blip r:embed="rId14"/>
+                    <a:stretch>
+                      <a:fillRect/>
+                    </a:stretch>
+                  </pic:blipFill>
+                  <pic:spPr>
+                    <a:xfrm>
+                      <a:off x="0" y="0"/>
+                      <a:ext cx="5943600" cy="5064760"/>
+                    </a:xfrm>
+                    <a:prstGeom prst="rect">
+                      <a:avLst/>
+                    </a:prstGeom>
+                  </pic:spPr>
+                </pic:pic>
+              </a:graphicData>
+            </a:graphic>
+          </wp:inline>
+        </w:drawing>
+      </w:r>
+    </w:p>
+    <w:p>
+      <w:pPr>
         <w:pStyle w:val="Heading2"/>
         <w:rPr>
           <w:lang w:val="en-US"/>
         </w:rPr>
       </w:pPr>
-      <w:bookmarkStart w:id="33" w:name="_Toc198497510"/>
-      <w:r>
-        <w:rPr>
-          <w:lang w:val="en-US"/>
-        </w:rPr>
-        <w:t>5.2 Đánh giá kết quả</w:t>
-      </w:r>
-      <w:bookmarkEnd w:id="33"/>
+      <w:bookmarkStart w:id="28" w:name="_Toc198497510"/>
+      <w:r>
+        <w:rPr>
+          <w:lang w:val="en-US"/>
+        </w:rPr>
+        <w:t>4</w:t>
+      </w:r>
+      <w:r>
+        <w:rPr>
+          <w:lang w:val="en-US"/>
+        </w:rPr>
+        <w:t>.2 Đánh giá kết quả</w:t>
+      </w:r>
+      <w:bookmarkEnd w:id="28"/>
     </w:p>
     <w:p>
       <w:pPr>
@@ -8410,7 +8794,6 @@
           <w:szCs w:val="28"/>
           <w:lang w:val="en-US"/>
         </w:rPr>
-        <w:lastRenderedPageBreak/>
         <w:t>Kết quả trả về các ảnh gần giống phần lớn đúng người trong đối chiếu trực quan.</w:t>
       </w:r>
     </w:p>
@@ -8453,6 +8836,7 @@
           <w:szCs w:val="28"/>
           <w:lang w:val="en-US"/>
         </w:rPr>
+        <w:lastRenderedPageBreak/>
         <w:t>Các ảnh chưa được chuẩn hóa màu sáng, tông ánh sáng có thể ảnh hưởng tới độ chính xác.</w:t>
       </w:r>
     </w:p>
@@ -8527,14 +8911,20 @@
           <w:lang w:val="en-US"/>
         </w:rPr>
       </w:pPr>
-      <w:bookmarkStart w:id="34" w:name="_Toc198497511"/>
-      <w:r>
-        <w:rPr>
-          <w:lang w:val="en-US"/>
-        </w:rPr>
-        <w:t>5.3 Hướng phát triển</w:t>
-      </w:r>
-      <w:bookmarkEnd w:id="34"/>
+      <w:bookmarkStart w:id="29" w:name="_Toc198497511"/>
+      <w:r>
+        <w:rPr>
+          <w:lang w:val="en-US"/>
+        </w:rPr>
+        <w:t>4</w:t>
+      </w:r>
+      <w:r>
+        <w:rPr>
+          <w:lang w:val="en-US"/>
+        </w:rPr>
+        <w:t>.3 Hướng phát triển</w:t>
+      </w:r>
+      <w:bookmarkEnd w:id="29"/>
     </w:p>
     <w:p>
       <w:pPr>
@@ -8655,14 +9045,26 @@
           <w:lang w:val="en-US"/>
         </w:rPr>
       </w:pPr>
-      <w:bookmarkStart w:id="35" w:name="_Toc198497512"/>
-      <w:r>
-        <w:rPr>
-          <w:lang w:val="en-US"/>
-        </w:rPr>
-        <w:t>CHƯƠNG 6: KẾT LUẬN</w:t>
-      </w:r>
-      <w:bookmarkEnd w:id="35"/>
+      <w:bookmarkStart w:id="30" w:name="_Toc198497512"/>
+      <w:r>
+        <w:rPr>
+          <w:lang w:val="en-US"/>
+        </w:rPr>
+        <w:t xml:space="preserve">CHƯƠNG </w:t>
+      </w:r>
+      <w:r>
+        <w:rPr>
+          <w:lang w:val="en-US"/>
+        </w:rPr>
+        <w:t>5</w:t>
+      </w:r>
+      <w:r>
+        <w:rPr>
+          <w:lang w:val="en-US"/>
+        </w:rPr>
+        <w:t>: KẾT LUẬN</w:t>
+      </w:r>
+      <w:bookmarkEnd w:id="30"/>
     </w:p>
     <w:p>
       <w:pPr>
@@ -8671,14 +9073,20 @@
           <w:lang w:val="en-US"/>
         </w:rPr>
       </w:pPr>
-      <w:bookmarkStart w:id="36" w:name="_Toc198497513"/>
-      <w:r>
-        <w:rPr>
-          <w:lang w:val="en-US"/>
-        </w:rPr>
-        <w:t>6.1. Tóm tắt nội dung đã thực hiện</w:t>
-      </w:r>
-      <w:bookmarkEnd w:id="36"/>
+      <w:bookmarkStart w:id="31" w:name="_Toc198497513"/>
+      <w:r>
+        <w:rPr>
+          <w:lang w:val="en-US"/>
+        </w:rPr>
+        <w:t>5</w:t>
+      </w:r>
+      <w:r>
+        <w:rPr>
+          <w:lang w:val="en-US"/>
+        </w:rPr>
+        <w:t>.1. Tóm tắt nội dung đã thực hiện</w:t>
+      </w:r>
+      <w:bookmarkEnd w:id="31"/>
     </w:p>
     <w:p>
       <w:pPr>
@@ -8790,7 +9198,6 @@
           <w:szCs w:val="28"/>
           <w:lang w:val="en-US"/>
         </w:rPr>
-        <w:lastRenderedPageBreak/>
         <w:t>Lưu trữ dữ liệu</w:t>
       </w:r>
       <w:r>
@@ -8859,6 +9266,7 @@
           <w:szCs w:val="28"/>
           <w:lang w:val="en-US"/>
         </w:rPr>
+        <w:lastRenderedPageBreak/>
         <w:t>Triển khai giao diện dòng lệnh để thử nghiệm</w:t>
       </w:r>
       <w:r>
@@ -8878,14 +9286,20 @@
           <w:lang w:val="en-US"/>
         </w:rPr>
       </w:pPr>
-      <w:bookmarkStart w:id="37" w:name="_Toc198497514"/>
-      <w:r>
-        <w:rPr>
-          <w:lang w:val="en-US"/>
-        </w:rPr>
-        <w:t>6.2. Kết quả đạt được</w:t>
-      </w:r>
-      <w:bookmarkEnd w:id="37"/>
+      <w:bookmarkStart w:id="32" w:name="_Toc198497514"/>
+      <w:r>
+        <w:rPr>
+          <w:lang w:val="en-US"/>
+        </w:rPr>
+        <w:t>5</w:t>
+      </w:r>
+      <w:r>
+        <w:rPr>
+          <w:lang w:val="en-US"/>
+        </w:rPr>
+        <w:t>.2. Kết quả đạt được</w:t>
+      </w:r>
+      <w:bookmarkEnd w:id="32"/>
     </w:p>
     <w:p>
       <w:pPr>
@@ -8983,14 +9397,20 @@
           <w:lang w:val="en-US"/>
         </w:rPr>
       </w:pPr>
-      <w:bookmarkStart w:id="38" w:name="_Toc198497515"/>
-      <w:r>
-        <w:rPr>
-          <w:lang w:val="en-US"/>
-        </w:rPr>
-        <w:t>6.3. Hạn chế</w:t>
-      </w:r>
-      <w:bookmarkEnd w:id="38"/>
+      <w:bookmarkStart w:id="33" w:name="_Toc198497515"/>
+      <w:r>
+        <w:rPr>
+          <w:lang w:val="en-US"/>
+        </w:rPr>
+        <w:t>5</w:t>
+      </w:r>
+      <w:r>
+        <w:rPr>
+          <w:lang w:val="en-US"/>
+        </w:rPr>
+        <w:t>.3. Hạn chế</w:t>
+      </w:r>
+      <w:bookmarkEnd w:id="33"/>
     </w:p>
     <w:p>
       <w:pPr>
@@ -9012,7 +9432,25 @@
           <w:szCs w:val="28"/>
           <w:lang w:val="en-US"/>
         </w:rPr>
-        <w:t>Hệ thống hiện tại mới chỉ dừng lại ở giao diện dòng lệnh (CLI), chưa tích hợp giao diện đồ họa (GUI) hoặc web.</w:t>
+        <w:t xml:space="preserve">Hệ thống hiện tại mới chỉ dừng lại ở giao diện </w:t>
+      </w:r>
+      <w:r>
+        <w:rPr>
+          <w:rFonts w:ascii="Times New Roman" w:hAnsi="Times New Roman" w:cs="Times New Roman"/>
+          <w:sz w:val="28"/>
+          <w:szCs w:val="28"/>
+          <w:lang w:val="en-US"/>
+        </w:rPr>
+        <w:t xml:space="preserve">đồ họa (GUI) </w:t>
+      </w:r>
+      <w:r>
+        <w:rPr>
+          <w:rFonts w:ascii="Times New Roman" w:hAnsi="Times New Roman" w:cs="Times New Roman"/>
+          <w:sz w:val="28"/>
+          <w:szCs w:val="28"/>
+          <w:lang w:val="en-US"/>
+        </w:rPr>
+        <w:t>chưa tích hợp giao diện web.</w:t>
       </w:r>
     </w:p>
     <w:p>
@@ -9068,14 +9506,20 @@
           <w:lang w:val="en-US"/>
         </w:rPr>
       </w:pPr>
-      <w:bookmarkStart w:id="39" w:name="_Toc198497516"/>
-      <w:r>
-        <w:rPr>
-          <w:lang w:val="en-US"/>
-        </w:rPr>
-        <w:t>6.4. Hướng phát triển</w:t>
-      </w:r>
-      <w:bookmarkEnd w:id="39"/>
+      <w:bookmarkStart w:id="34" w:name="_Toc198497516"/>
+      <w:r>
+        <w:rPr>
+          <w:lang w:val="en-US"/>
+        </w:rPr>
+        <w:t>5</w:t>
+      </w:r>
+      <w:r>
+        <w:rPr>
+          <w:lang w:val="en-US"/>
+        </w:rPr>
+        <w:t>.4. Hướng phát triển</w:t>
+      </w:r>
+      <w:bookmarkEnd w:id="34"/>
     </w:p>
     <w:p>
       <w:pPr>
@@ -9221,7 +9665,6 @@
           <w:szCs w:val="28"/>
           <w:lang w:val="en-US"/>
         </w:rPr>
-        <w:lastRenderedPageBreak/>
         <w:t>Triển khai thêm chức năng phát hiện gian lận</w:t>
       </w:r>
       <w:r>
@@ -9502,7 +9945,6 @@
           <w:szCs w:val="40"/>
           <w:lang w:val="en-US"/>
         </w:rPr>
-        <w:lastRenderedPageBreak/>
         <w:t>TÀI LIỆU THAM KHẢO</w:t>
       </w:r>
     </w:p>
@@ -9544,7 +9986,7 @@
           <w:lang w:val="en-US"/>
         </w:rPr>
       </w:pPr>
-      <w:hyperlink r:id="rId14" w:tgtFrame="_new" w:history="1">
+      <w:hyperlink r:id="rId15" w:tgtFrame="_new" w:history="1">
         <w:r>
           <w:rPr>
             <w:rStyle w:val="Hyperlink"/>
@@ -9579,7 +10021,7 @@
           <w:lang w:val="en-US"/>
         </w:rPr>
       </w:pPr>
-      <w:hyperlink r:id="rId15" w:tgtFrame="_new" w:history="1">
+      <w:hyperlink r:id="rId16" w:tgtFrame="_new" w:history="1">
         <w:r>
           <w:rPr>
             <w:rStyle w:val="Hyperlink"/>
@@ -9614,7 +10056,7 @@
           <w:lang w:val="en-US"/>
         </w:rPr>
       </w:pPr>
-      <w:hyperlink r:id="rId16" w:tgtFrame="_new" w:history="1">
+      <w:hyperlink r:id="rId17" w:tgtFrame="_new" w:history="1">
         <w:r>
           <w:rPr>
             <w:rStyle w:val="Hyperlink"/>
@@ -9649,7 +10091,7 @@
           <w:lang w:val="en-US"/>
         </w:rPr>
       </w:pPr>
-      <w:hyperlink r:id="rId17" w:tgtFrame="_new" w:history="1">
+      <w:hyperlink r:id="rId18" w:tgtFrame="_new" w:history="1">
         <w:r>
           <w:rPr>
             <w:rStyle w:val="Hyperlink"/>
@@ -9684,7 +10126,7 @@
           <w:lang w:val="en-US"/>
         </w:rPr>
       </w:pPr>
-      <w:hyperlink r:id="rId18" w:tgtFrame="_new" w:history="1">
+      <w:hyperlink r:id="rId19" w:tgtFrame="_new" w:history="1">
         <w:r>
           <w:rPr>
             <w:rStyle w:val="Hyperlink"/>
@@ -9719,7 +10161,7 @@
           <w:lang w:val="en-US"/>
         </w:rPr>
       </w:pPr>
-      <w:hyperlink r:id="rId19" w:tgtFrame="_new" w:history="1">
+      <w:hyperlink r:id="rId20" w:tgtFrame="_new" w:history="1">
         <w:r>
           <w:rPr>
             <w:rStyle w:val="Hyperlink"/>
@@ -9754,7 +10196,7 @@
           <w:lang w:val="en-US"/>
         </w:rPr>
       </w:pPr>
-      <w:hyperlink r:id="rId20" w:tgtFrame="_new" w:history="1">
+      <w:hyperlink r:id="rId21" w:tgtFrame="_new" w:history="1">
         <w:r>
           <w:rPr>
             <w:rStyle w:val="Hyperlink"/>
@@ -10244,6 +10686,119 @@
     </w:lvl>
   </w:abstractNum>
   <w:abstractNum w:abstractNumId="1" w15:restartNumberingAfterBreak="0">
+    <w:nsid w:val="0A0B7583"/>
+    <w:multiLevelType w:val="hybridMultilevel"/>
+    <w:tmpl w:val="CB368C0E"/>
+    <w:lvl w:ilvl="0" w:tplc="04090001">
+      <w:start w:val="1"/>
+      <w:numFmt w:val="bullet"/>
+      <w:lvlText w:val=""/>
+      <w:lvlJc w:val="left"/>
+      <w:pPr>
+        <w:ind w:left="720" w:hanging="360"/>
+      </w:pPr>
+      <w:rPr>
+        <w:rFonts w:ascii="Symbol" w:hAnsi="Symbol" w:hint="default"/>
+      </w:rPr>
+    </w:lvl>
+    <w:lvl w:ilvl="1" w:tplc="04090003" w:tentative="1">
+      <w:start w:val="1"/>
+      <w:numFmt w:val="bullet"/>
+      <w:lvlText w:val="o"/>
+      <w:lvlJc w:val="left"/>
+      <w:pPr>
+        <w:ind w:left="1440" w:hanging="360"/>
+      </w:pPr>
+      <w:rPr>
+        <w:rFonts w:ascii="Courier New" w:hAnsi="Courier New" w:cs="Courier New" w:hint="default"/>
+      </w:rPr>
+    </w:lvl>
+    <w:lvl w:ilvl="2" w:tplc="04090005" w:tentative="1">
+      <w:start w:val="1"/>
+      <w:numFmt w:val="bullet"/>
+      <w:lvlText w:val=""/>
+      <w:lvlJc w:val="left"/>
+      <w:pPr>
+        <w:ind w:left="2160" w:hanging="360"/>
+      </w:pPr>
+      <w:rPr>
+        <w:rFonts w:ascii="Wingdings" w:hAnsi="Wingdings" w:hint="default"/>
+      </w:rPr>
+    </w:lvl>
+    <w:lvl w:ilvl="3" w:tplc="04090001" w:tentative="1">
+      <w:start w:val="1"/>
+      <w:numFmt w:val="bullet"/>
+      <w:lvlText w:val=""/>
+      <w:lvlJc w:val="left"/>
+      <w:pPr>
+        <w:ind w:left="2880" w:hanging="360"/>
+      </w:pPr>
+      <w:rPr>
+        <w:rFonts w:ascii="Symbol" w:hAnsi="Symbol" w:hint="default"/>
+      </w:rPr>
+    </w:lvl>
+    <w:lvl w:ilvl="4" w:tplc="04090003" w:tentative="1">
+      <w:start w:val="1"/>
+      <w:numFmt w:val="bullet"/>
+      <w:lvlText w:val="o"/>
+      <w:lvlJc w:val="left"/>
+      <w:pPr>
+        <w:ind w:left="3600" w:hanging="360"/>
+      </w:pPr>
+      <w:rPr>
+        <w:rFonts w:ascii="Courier New" w:hAnsi="Courier New" w:cs="Courier New" w:hint="default"/>
+      </w:rPr>
+    </w:lvl>
+    <w:lvl w:ilvl="5" w:tplc="04090005" w:tentative="1">
+      <w:start w:val="1"/>
+      <w:numFmt w:val="bullet"/>
+      <w:lvlText w:val=""/>
+      <w:lvlJc w:val="left"/>
+      <w:pPr>
+        <w:ind w:left="4320" w:hanging="360"/>
+      </w:pPr>
+      <w:rPr>
+        <w:rFonts w:ascii="Wingdings" w:hAnsi="Wingdings" w:hint="default"/>
+      </w:rPr>
+    </w:lvl>
+    <w:lvl w:ilvl="6" w:tplc="04090001" w:tentative="1">
+      <w:start w:val="1"/>
+      <w:numFmt w:val="bullet"/>
+      <w:lvlText w:val=""/>
+      <w:lvlJc w:val="left"/>
+      <w:pPr>
+        <w:ind w:left="5040" w:hanging="360"/>
+      </w:pPr>
+      <w:rPr>
+        <w:rFonts w:ascii="Symbol" w:hAnsi="Symbol" w:hint="default"/>
+      </w:rPr>
+    </w:lvl>
+    <w:lvl w:ilvl="7" w:tplc="04090003" w:tentative="1">
+      <w:start w:val="1"/>
+      <w:numFmt w:val="bullet"/>
+      <w:lvlText w:val="o"/>
+      <w:lvlJc w:val="left"/>
+      <w:pPr>
+        <w:ind w:left="5760" w:hanging="360"/>
+      </w:pPr>
+      <w:rPr>
+        <w:rFonts w:ascii="Courier New" w:hAnsi="Courier New" w:cs="Courier New" w:hint="default"/>
+      </w:rPr>
+    </w:lvl>
+    <w:lvl w:ilvl="8" w:tplc="04090005" w:tentative="1">
+      <w:start w:val="1"/>
+      <w:numFmt w:val="bullet"/>
+      <w:lvlText w:val=""/>
+      <w:lvlJc w:val="left"/>
+      <w:pPr>
+        <w:ind w:left="6480" w:hanging="360"/>
+      </w:pPr>
+      <w:rPr>
+        <w:rFonts w:ascii="Wingdings" w:hAnsi="Wingdings" w:hint="default"/>
+      </w:rPr>
+    </w:lvl>
+  </w:abstractNum>
+  <w:abstractNum w:abstractNumId="2" w15:restartNumberingAfterBreak="0">
     <w:nsid w:val="0C2A487B"/>
     <w:multiLevelType w:val="multilevel"/>
     <w:tmpl w:val="9B7EBF78"/>
@@ -10392,7 +10947,7 @@
       </w:rPr>
     </w:lvl>
   </w:abstractNum>
-  <w:abstractNum w:abstractNumId="2" w15:restartNumberingAfterBreak="0">
+  <w:abstractNum w:abstractNumId="3" w15:restartNumberingAfterBreak="0">
     <w:nsid w:val="0C9157F7"/>
     <w:multiLevelType w:val="multilevel"/>
     <w:tmpl w:val="C908CF68"/>
@@ -10541,7 +11096,7 @@
       </w:rPr>
     </w:lvl>
   </w:abstractNum>
-  <w:abstractNum w:abstractNumId="3" w15:restartNumberingAfterBreak="0">
+  <w:abstractNum w:abstractNumId="4" w15:restartNumberingAfterBreak="0">
     <w:nsid w:val="0EBD17C4"/>
     <w:multiLevelType w:val="multilevel"/>
     <w:tmpl w:val="DC74E28A"/>
@@ -10690,7 +11245,7 @@
       </w:rPr>
     </w:lvl>
   </w:abstractNum>
-  <w:abstractNum w:abstractNumId="4" w15:restartNumberingAfterBreak="0">
+  <w:abstractNum w:abstractNumId="5" w15:restartNumberingAfterBreak="0">
     <w:nsid w:val="1011214C"/>
     <w:multiLevelType w:val="multilevel"/>
     <w:tmpl w:val="15129FBA"/>
@@ -10814,7 +11369,7 @@
       </w:pPr>
     </w:lvl>
   </w:abstractNum>
-  <w:abstractNum w:abstractNumId="5" w15:restartNumberingAfterBreak="0">
+  <w:abstractNum w:abstractNumId="6" w15:restartNumberingAfterBreak="0">
     <w:nsid w:val="16FF7469"/>
     <w:multiLevelType w:val="multilevel"/>
     <w:tmpl w:val="7EA04058"/>
@@ -10963,7 +11518,7 @@
       </w:rPr>
     </w:lvl>
   </w:abstractNum>
-  <w:abstractNum w:abstractNumId="6" w15:restartNumberingAfterBreak="0">
+  <w:abstractNum w:abstractNumId="7" w15:restartNumberingAfterBreak="0">
     <w:nsid w:val="1A067E24"/>
     <w:multiLevelType w:val="multilevel"/>
     <w:tmpl w:val="F1B43938"/>
@@ -11076,7 +11631,7 @@
       </w:pPr>
     </w:lvl>
   </w:abstractNum>
-  <w:abstractNum w:abstractNumId="7" w15:restartNumberingAfterBreak="0">
+  <w:abstractNum w:abstractNumId="8" w15:restartNumberingAfterBreak="0">
     <w:nsid w:val="1A7A64F7"/>
     <w:multiLevelType w:val="multilevel"/>
     <w:tmpl w:val="4298550C"/>
@@ -11225,7 +11780,156 @@
       </w:rPr>
     </w:lvl>
   </w:abstractNum>
-  <w:abstractNum w:abstractNumId="8" w15:restartNumberingAfterBreak="0">
+  <w:abstractNum w:abstractNumId="9" w15:restartNumberingAfterBreak="0">
+    <w:nsid w:val="22097861"/>
+    <w:multiLevelType w:val="multilevel"/>
+    <w:tmpl w:val="E89AE2B0"/>
+    <w:lvl w:ilvl="0">
+      <w:start w:val="1"/>
+      <w:numFmt w:val="bullet"/>
+      <w:lvlText w:val=""/>
+      <w:lvlJc w:val="left"/>
+      <w:pPr>
+        <w:tabs>
+          <w:tab w:val="num" w:pos="720"/>
+        </w:tabs>
+        <w:ind w:left="720" w:hanging="360"/>
+      </w:pPr>
+      <w:rPr>
+        <w:rFonts w:ascii="Symbol" w:hAnsi="Symbol" w:hint="default"/>
+        <w:sz w:val="20"/>
+      </w:rPr>
+    </w:lvl>
+    <w:lvl w:ilvl="1" w:tentative="1">
+      <w:start w:val="1"/>
+      <w:numFmt w:val="bullet"/>
+      <w:lvlText w:val="o"/>
+      <w:lvlJc w:val="left"/>
+      <w:pPr>
+        <w:tabs>
+          <w:tab w:val="num" w:pos="1440"/>
+        </w:tabs>
+        <w:ind w:left="1440" w:hanging="360"/>
+      </w:pPr>
+      <w:rPr>
+        <w:rFonts w:ascii="Courier New" w:hAnsi="Courier New" w:hint="default"/>
+        <w:sz w:val="20"/>
+      </w:rPr>
+    </w:lvl>
+    <w:lvl w:ilvl="2" w:tentative="1">
+      <w:start w:val="1"/>
+      <w:numFmt w:val="bullet"/>
+      <w:lvlText w:val=""/>
+      <w:lvlJc w:val="left"/>
+      <w:pPr>
+        <w:tabs>
+          <w:tab w:val="num" w:pos="2160"/>
+        </w:tabs>
+        <w:ind w:left="2160" w:hanging="360"/>
+      </w:pPr>
+      <w:rPr>
+        <w:rFonts w:ascii="Wingdings" w:hAnsi="Wingdings" w:hint="default"/>
+        <w:sz w:val="20"/>
+      </w:rPr>
+    </w:lvl>
+    <w:lvl w:ilvl="3" w:tentative="1">
+      <w:start w:val="1"/>
+      <w:numFmt w:val="bullet"/>
+      <w:lvlText w:val=""/>
+      <w:lvlJc w:val="left"/>
+      <w:pPr>
+        <w:tabs>
+          <w:tab w:val="num" w:pos="2880"/>
+        </w:tabs>
+        <w:ind w:left="2880" w:hanging="360"/>
+      </w:pPr>
+      <w:rPr>
+        <w:rFonts w:ascii="Wingdings" w:hAnsi="Wingdings" w:hint="default"/>
+        <w:sz w:val="20"/>
+      </w:rPr>
+    </w:lvl>
+    <w:lvl w:ilvl="4" w:tentative="1">
+      <w:start w:val="1"/>
+      <w:numFmt w:val="bullet"/>
+      <w:lvlText w:val=""/>
+      <w:lvlJc w:val="left"/>
+      <w:pPr>
+        <w:tabs>
+          <w:tab w:val="num" w:pos="3600"/>
+        </w:tabs>
+        <w:ind w:left="3600" w:hanging="360"/>
+      </w:pPr>
+      <w:rPr>
+        <w:rFonts w:ascii="Wingdings" w:hAnsi="Wingdings" w:hint="default"/>
+        <w:sz w:val="20"/>
+      </w:rPr>
+    </w:lvl>
+    <w:lvl w:ilvl="5" w:tentative="1">
+      <w:start w:val="1"/>
+      <w:numFmt w:val="bullet"/>
+      <w:lvlText w:val=""/>
+      <w:lvlJc w:val="left"/>
+      <w:pPr>
+        <w:tabs>
+          <w:tab w:val="num" w:pos="4320"/>
+        </w:tabs>
+        <w:ind w:left="4320" w:hanging="360"/>
+      </w:pPr>
+      <w:rPr>
+        <w:rFonts w:ascii="Wingdings" w:hAnsi="Wingdings" w:hint="default"/>
+        <w:sz w:val="20"/>
+      </w:rPr>
+    </w:lvl>
+    <w:lvl w:ilvl="6" w:tentative="1">
+      <w:start w:val="1"/>
+      <w:numFmt w:val="bullet"/>
+      <w:lvlText w:val=""/>
+      <w:lvlJc w:val="left"/>
+      <w:pPr>
+        <w:tabs>
+          <w:tab w:val="num" w:pos="5040"/>
+        </w:tabs>
+        <w:ind w:left="5040" w:hanging="360"/>
+      </w:pPr>
+      <w:rPr>
+        <w:rFonts w:ascii="Wingdings" w:hAnsi="Wingdings" w:hint="default"/>
+        <w:sz w:val="20"/>
+      </w:rPr>
+    </w:lvl>
+    <w:lvl w:ilvl="7" w:tentative="1">
+      <w:start w:val="1"/>
+      <w:numFmt w:val="bullet"/>
+      <w:lvlText w:val=""/>
+      <w:lvlJc w:val="left"/>
+      <w:pPr>
+        <w:tabs>
+          <w:tab w:val="num" w:pos="5760"/>
+        </w:tabs>
+        <w:ind w:left="5760" w:hanging="360"/>
+      </w:pPr>
+      <w:rPr>
+        <w:rFonts w:ascii="Wingdings" w:hAnsi="Wingdings" w:hint="default"/>
+        <w:sz w:val="20"/>
+      </w:rPr>
+    </w:lvl>
+    <w:lvl w:ilvl="8" w:tentative="1">
+      <w:start w:val="1"/>
+      <w:numFmt w:val="bullet"/>
+      <w:lvlText w:val=""/>
+      <w:lvlJc w:val="left"/>
+      <w:pPr>
+        <w:tabs>
+          <w:tab w:val="num" w:pos="6480"/>
+        </w:tabs>
+        <w:ind w:left="6480" w:hanging="360"/>
+      </w:pPr>
+      <w:rPr>
+        <w:rFonts w:ascii="Wingdings" w:hAnsi="Wingdings" w:hint="default"/>
+        <w:sz w:val="20"/>
+      </w:rPr>
+    </w:lvl>
+  </w:abstractNum>
+  <w:abstractNum w:abstractNumId="10" w15:restartNumberingAfterBreak="0">
     <w:nsid w:val="3064267A"/>
     <w:multiLevelType w:val="multilevel"/>
     <w:tmpl w:val="9500A0A2"/>
@@ -11374,7 +12078,7 @@
       </w:rPr>
     </w:lvl>
   </w:abstractNum>
-  <w:abstractNum w:abstractNumId="9" w15:restartNumberingAfterBreak="0">
+  <w:abstractNum w:abstractNumId="11" w15:restartNumberingAfterBreak="0">
     <w:nsid w:val="310845E3"/>
     <w:multiLevelType w:val="multilevel"/>
     <w:tmpl w:val="90D4B29C"/>
@@ -11495,7 +12199,7 @@
       </w:pPr>
     </w:lvl>
   </w:abstractNum>
-  <w:abstractNum w:abstractNumId="10" w15:restartNumberingAfterBreak="0">
+  <w:abstractNum w:abstractNumId="12" w15:restartNumberingAfterBreak="0">
     <w:nsid w:val="33657725"/>
     <w:multiLevelType w:val="multilevel"/>
     <w:tmpl w:val="1F0A2A8E"/>
@@ -11608,7 +12312,7 @@
       </w:rPr>
     </w:lvl>
   </w:abstractNum>
-  <w:abstractNum w:abstractNumId="11" w15:restartNumberingAfterBreak="0">
+  <w:abstractNum w:abstractNumId="13" w15:restartNumberingAfterBreak="0">
     <w:nsid w:val="34555BBD"/>
     <w:multiLevelType w:val="multilevel"/>
     <w:tmpl w:val="81DA1406"/>
@@ -11721,7 +12425,7 @@
       </w:pPr>
     </w:lvl>
   </w:abstractNum>
-  <w:abstractNum w:abstractNumId="12" w15:restartNumberingAfterBreak="0">
+  <w:abstractNum w:abstractNumId="14" w15:restartNumberingAfterBreak="0">
     <w:nsid w:val="36AF11DC"/>
     <w:multiLevelType w:val="multilevel"/>
     <w:tmpl w:val="CFD827FE"/>
@@ -11870,7 +12574,7 @@
       </w:rPr>
     </w:lvl>
   </w:abstractNum>
-  <w:abstractNum w:abstractNumId="13" w15:restartNumberingAfterBreak="0">
+  <w:abstractNum w:abstractNumId="15" w15:restartNumberingAfterBreak="0">
     <w:nsid w:val="394E375E"/>
     <w:multiLevelType w:val="multilevel"/>
     <w:tmpl w:val="C5A295D8"/>
@@ -11983,7 +12687,156 @@
       </w:pPr>
     </w:lvl>
   </w:abstractNum>
-  <w:abstractNum w:abstractNumId="14" w15:restartNumberingAfterBreak="0">
+  <w:abstractNum w:abstractNumId="16" w15:restartNumberingAfterBreak="0">
+    <w:nsid w:val="3B865093"/>
+    <w:multiLevelType w:val="multilevel"/>
+    <w:tmpl w:val="CF6AB65E"/>
+    <w:lvl w:ilvl="0">
+      <w:start w:val="1"/>
+      <w:numFmt w:val="bullet"/>
+      <w:lvlText w:val=""/>
+      <w:lvlJc w:val="left"/>
+      <w:pPr>
+        <w:tabs>
+          <w:tab w:val="num" w:pos="720"/>
+        </w:tabs>
+        <w:ind w:left="720" w:hanging="360"/>
+      </w:pPr>
+      <w:rPr>
+        <w:rFonts w:ascii="Symbol" w:hAnsi="Symbol" w:hint="default"/>
+        <w:sz w:val="20"/>
+      </w:rPr>
+    </w:lvl>
+    <w:lvl w:ilvl="1" w:tentative="1">
+      <w:start w:val="1"/>
+      <w:numFmt w:val="bullet"/>
+      <w:lvlText w:val="o"/>
+      <w:lvlJc w:val="left"/>
+      <w:pPr>
+        <w:tabs>
+          <w:tab w:val="num" w:pos="1440"/>
+        </w:tabs>
+        <w:ind w:left="1440" w:hanging="360"/>
+      </w:pPr>
+      <w:rPr>
+        <w:rFonts w:ascii="Courier New" w:hAnsi="Courier New" w:hint="default"/>
+        <w:sz w:val="20"/>
+      </w:rPr>
+    </w:lvl>
+    <w:lvl w:ilvl="2" w:tentative="1">
+      <w:start w:val="1"/>
+      <w:numFmt w:val="bullet"/>
+      <w:lvlText w:val=""/>
+      <w:lvlJc w:val="left"/>
+      <w:pPr>
+        <w:tabs>
+          <w:tab w:val="num" w:pos="2160"/>
+        </w:tabs>
+        <w:ind w:left="2160" w:hanging="360"/>
+      </w:pPr>
+      <w:rPr>
+        <w:rFonts w:ascii="Wingdings" w:hAnsi="Wingdings" w:hint="default"/>
+        <w:sz w:val="20"/>
+      </w:rPr>
+    </w:lvl>
+    <w:lvl w:ilvl="3" w:tentative="1">
+      <w:start w:val="1"/>
+      <w:numFmt w:val="bullet"/>
+      <w:lvlText w:val=""/>
+      <w:lvlJc w:val="left"/>
+      <w:pPr>
+        <w:tabs>
+          <w:tab w:val="num" w:pos="2880"/>
+        </w:tabs>
+        <w:ind w:left="2880" w:hanging="360"/>
+      </w:pPr>
+      <w:rPr>
+        <w:rFonts w:ascii="Wingdings" w:hAnsi="Wingdings" w:hint="default"/>
+        <w:sz w:val="20"/>
+      </w:rPr>
+    </w:lvl>
+    <w:lvl w:ilvl="4" w:tentative="1">
+      <w:start w:val="1"/>
+      <w:numFmt w:val="bullet"/>
+      <w:lvlText w:val=""/>
+      <w:lvlJc w:val="left"/>
+      <w:pPr>
+        <w:tabs>
+          <w:tab w:val="num" w:pos="3600"/>
+        </w:tabs>
+        <w:ind w:left="3600" w:hanging="360"/>
+      </w:pPr>
+      <w:rPr>
+        <w:rFonts w:ascii="Wingdings" w:hAnsi="Wingdings" w:hint="default"/>
+        <w:sz w:val="20"/>
+      </w:rPr>
+    </w:lvl>
+    <w:lvl w:ilvl="5" w:tentative="1">
+      <w:start w:val="1"/>
+      <w:numFmt w:val="bullet"/>
+      <w:lvlText w:val=""/>
+      <w:lvlJc w:val="left"/>
+      <w:pPr>
+        <w:tabs>
+          <w:tab w:val="num" w:pos="4320"/>
+        </w:tabs>
+        <w:ind w:left="4320" w:hanging="360"/>
+      </w:pPr>
+      <w:rPr>
+        <w:rFonts w:ascii="Wingdings" w:hAnsi="Wingdings" w:hint="default"/>
+        <w:sz w:val="20"/>
+      </w:rPr>
+    </w:lvl>
+    <w:lvl w:ilvl="6" w:tentative="1">
+      <w:start w:val="1"/>
+      <w:numFmt w:val="bullet"/>
+      <w:lvlText w:val=""/>
+      <w:lvlJc w:val="left"/>
+      <w:pPr>
+        <w:tabs>
+          <w:tab w:val="num" w:pos="5040"/>
+        </w:tabs>
+        <w:ind w:left="5040" w:hanging="360"/>
+      </w:pPr>
+      <w:rPr>
+        <w:rFonts w:ascii="Wingdings" w:hAnsi="Wingdings" w:hint="default"/>
+        <w:sz w:val="20"/>
+      </w:rPr>
+    </w:lvl>
+    <w:lvl w:ilvl="7" w:tentative="1">
+      <w:start w:val="1"/>
+      <w:numFmt w:val="bullet"/>
+      <w:lvlText w:val=""/>
+      <w:lvlJc w:val="left"/>
+      <w:pPr>
+        <w:tabs>
+          <w:tab w:val="num" w:pos="5760"/>
+        </w:tabs>
+        <w:ind w:left="5760" w:hanging="360"/>
+      </w:pPr>
+      <w:rPr>
+        <w:rFonts w:ascii="Wingdings" w:hAnsi="Wingdings" w:hint="default"/>
+        <w:sz w:val="20"/>
+      </w:rPr>
+    </w:lvl>
+    <w:lvl w:ilvl="8" w:tentative="1">
+      <w:start w:val="1"/>
+      <w:numFmt w:val="bullet"/>
+      <w:lvlText w:val=""/>
+      <w:lvlJc w:val="left"/>
+      <w:pPr>
+        <w:tabs>
+          <w:tab w:val="num" w:pos="6480"/>
+        </w:tabs>
+        <w:ind w:left="6480" w:hanging="360"/>
+      </w:pPr>
+      <w:rPr>
+        <w:rFonts w:ascii="Wingdings" w:hAnsi="Wingdings" w:hint="default"/>
+        <w:sz w:val="20"/>
+      </w:rPr>
+    </w:lvl>
+  </w:abstractNum>
+  <w:abstractNum w:abstractNumId="17" w15:restartNumberingAfterBreak="0">
     <w:nsid w:val="3BAB4A4C"/>
     <w:multiLevelType w:val="multilevel"/>
     <w:tmpl w:val="06DA3C6C"/>
@@ -12132,7 +12985,7 @@
       </w:rPr>
     </w:lvl>
   </w:abstractNum>
-  <w:abstractNum w:abstractNumId="15" w15:restartNumberingAfterBreak="0">
+  <w:abstractNum w:abstractNumId="18" w15:restartNumberingAfterBreak="0">
     <w:nsid w:val="3C31696E"/>
     <w:multiLevelType w:val="multilevel"/>
     <w:tmpl w:val="DE5E6BF6"/>
@@ -12281,7 +13134,7 @@
       </w:rPr>
     </w:lvl>
   </w:abstractNum>
-  <w:abstractNum w:abstractNumId="16" w15:restartNumberingAfterBreak="0">
+  <w:abstractNum w:abstractNumId="19" w15:restartNumberingAfterBreak="0">
     <w:nsid w:val="40E55FD3"/>
     <w:multiLevelType w:val="multilevel"/>
     <w:tmpl w:val="E87EC71C"/>
@@ -12430,7 +13283,7 @@
       </w:rPr>
     </w:lvl>
   </w:abstractNum>
-  <w:abstractNum w:abstractNumId="17" w15:restartNumberingAfterBreak="0">
+  <w:abstractNum w:abstractNumId="20" w15:restartNumberingAfterBreak="0">
     <w:nsid w:val="47CE6204"/>
     <w:multiLevelType w:val="multilevel"/>
     <w:tmpl w:val="15129FBA"/>
@@ -12554,7 +13407,7 @@
       </w:pPr>
     </w:lvl>
   </w:abstractNum>
-  <w:abstractNum w:abstractNumId="18" w15:restartNumberingAfterBreak="0">
+  <w:abstractNum w:abstractNumId="21" w15:restartNumberingAfterBreak="0">
     <w:nsid w:val="47E67713"/>
     <w:multiLevelType w:val="multilevel"/>
     <w:tmpl w:val="C4DA5340"/>
@@ -12703,7 +13556,7 @@
       </w:rPr>
     </w:lvl>
   </w:abstractNum>
-  <w:abstractNum w:abstractNumId="19" w15:restartNumberingAfterBreak="0">
+  <w:abstractNum w:abstractNumId="22" w15:restartNumberingAfterBreak="0">
     <w:nsid w:val="49422536"/>
     <w:multiLevelType w:val="multilevel"/>
     <w:tmpl w:val="8D927C74"/>
@@ -12852,7 +13705,7 @@
       </w:rPr>
     </w:lvl>
   </w:abstractNum>
-  <w:abstractNum w:abstractNumId="20" w15:restartNumberingAfterBreak="0">
+  <w:abstractNum w:abstractNumId="23" w15:restartNumberingAfterBreak="0">
     <w:nsid w:val="49FE6291"/>
     <w:multiLevelType w:val="multilevel"/>
     <w:tmpl w:val="34E6B354"/>
@@ -12965,7 +13818,96 @@
       </w:pPr>
     </w:lvl>
   </w:abstractNum>
-  <w:abstractNum w:abstractNumId="21" w15:restartNumberingAfterBreak="0">
+  <w:abstractNum w:abstractNumId="24" w15:restartNumberingAfterBreak="0">
+    <w:nsid w:val="556C5711"/>
+    <w:multiLevelType w:val="hybridMultilevel"/>
+    <w:tmpl w:val="6E2CE63C"/>
+    <w:lvl w:ilvl="0" w:tplc="04090019">
+      <w:start w:val="1"/>
+      <w:numFmt w:val="lowerLetter"/>
+      <w:lvlText w:val="%1."/>
+      <w:lvlJc w:val="left"/>
+      <w:pPr>
+        <w:ind w:left="720" w:hanging="360"/>
+      </w:pPr>
+      <w:rPr>
+        <w:rFonts w:hint="default"/>
+      </w:rPr>
+    </w:lvl>
+    <w:lvl w:ilvl="1" w:tplc="04090019" w:tentative="1">
+      <w:start w:val="1"/>
+      <w:numFmt w:val="lowerLetter"/>
+      <w:lvlText w:val="%2."/>
+      <w:lvlJc w:val="left"/>
+      <w:pPr>
+        <w:ind w:left="1440" w:hanging="360"/>
+      </w:pPr>
+    </w:lvl>
+    <w:lvl w:ilvl="2" w:tplc="0409001B" w:tentative="1">
+      <w:start w:val="1"/>
+      <w:numFmt w:val="lowerRoman"/>
+      <w:lvlText w:val="%3."/>
+      <w:lvlJc w:val="right"/>
+      <w:pPr>
+        <w:ind w:left="2160" w:hanging="180"/>
+      </w:pPr>
+    </w:lvl>
+    <w:lvl w:ilvl="3" w:tplc="0409000F" w:tentative="1">
+      <w:start w:val="1"/>
+      <w:numFmt w:val="decimal"/>
+      <w:lvlText w:val="%4."/>
+      <w:lvlJc w:val="left"/>
+      <w:pPr>
+        <w:ind w:left="2880" w:hanging="360"/>
+      </w:pPr>
+    </w:lvl>
+    <w:lvl w:ilvl="4" w:tplc="04090019" w:tentative="1">
+      <w:start w:val="1"/>
+      <w:numFmt w:val="lowerLetter"/>
+      <w:lvlText w:val="%5."/>
+      <w:lvlJc w:val="left"/>
+      <w:pPr>
+        <w:ind w:left="3600" w:hanging="360"/>
+      </w:pPr>
+    </w:lvl>
+    <w:lvl w:ilvl="5" w:tplc="0409001B" w:tentative="1">
+      <w:start w:val="1"/>
+      <w:numFmt w:val="lowerRoman"/>
+      <w:lvlText w:val="%6."/>
+      <w:lvlJc w:val="right"/>
+      <w:pPr>
+        <w:ind w:left="4320" w:hanging="180"/>
+      </w:pPr>
+    </w:lvl>
+    <w:lvl w:ilvl="6" w:tplc="0409000F" w:tentative="1">
+      <w:start w:val="1"/>
+      <w:numFmt w:val="decimal"/>
+      <w:lvlText w:val="%7."/>
+      <w:lvlJc w:val="left"/>
+      <w:pPr>
+        <w:ind w:left="5040" w:hanging="360"/>
+      </w:pPr>
+    </w:lvl>
+    <w:lvl w:ilvl="7" w:tplc="04090019" w:tentative="1">
+      <w:start w:val="1"/>
+      <w:numFmt w:val="lowerLetter"/>
+      <w:lvlText w:val="%8."/>
+      <w:lvlJc w:val="left"/>
+      <w:pPr>
+        <w:ind w:left="5760" w:hanging="360"/>
+      </w:pPr>
+    </w:lvl>
+    <w:lvl w:ilvl="8" w:tplc="0409001B" w:tentative="1">
+      <w:start w:val="1"/>
+      <w:numFmt w:val="lowerRoman"/>
+      <w:lvlText w:val="%9."/>
+      <w:lvlJc w:val="right"/>
+      <w:pPr>
+        <w:ind w:left="6480" w:hanging="180"/>
+      </w:pPr>
+    </w:lvl>
+  </w:abstractNum>
+  <w:abstractNum w:abstractNumId="25" w15:restartNumberingAfterBreak="0">
     <w:nsid w:val="57F76674"/>
     <w:multiLevelType w:val="multilevel"/>
     <w:tmpl w:val="73889122"/>
@@ -13114,7 +14056,382 @@
       </w:rPr>
     </w:lvl>
   </w:abstractNum>
-  <w:abstractNum w:abstractNumId="22" w15:restartNumberingAfterBreak="0">
+  <w:abstractNum w:abstractNumId="26" w15:restartNumberingAfterBreak="0">
+    <w:nsid w:val="57FA489D"/>
+    <w:multiLevelType w:val="multilevel"/>
+    <w:tmpl w:val="CAB05760"/>
+    <w:lvl w:ilvl="0">
+      <w:start w:val="1"/>
+      <w:numFmt w:val="bullet"/>
+      <w:lvlText w:val=""/>
+      <w:lvlJc w:val="left"/>
+      <w:pPr>
+        <w:tabs>
+          <w:tab w:val="num" w:pos="720"/>
+        </w:tabs>
+        <w:ind w:left="720" w:hanging="360"/>
+      </w:pPr>
+      <w:rPr>
+        <w:rFonts w:ascii="Symbol" w:hAnsi="Symbol" w:hint="default"/>
+        <w:sz w:val="20"/>
+      </w:rPr>
+    </w:lvl>
+    <w:lvl w:ilvl="1" w:tentative="1">
+      <w:start w:val="1"/>
+      <w:numFmt w:val="bullet"/>
+      <w:lvlText w:val="o"/>
+      <w:lvlJc w:val="left"/>
+      <w:pPr>
+        <w:tabs>
+          <w:tab w:val="num" w:pos="1440"/>
+        </w:tabs>
+        <w:ind w:left="1440" w:hanging="360"/>
+      </w:pPr>
+      <w:rPr>
+        <w:rFonts w:ascii="Courier New" w:hAnsi="Courier New" w:hint="default"/>
+        <w:sz w:val="20"/>
+      </w:rPr>
+    </w:lvl>
+    <w:lvl w:ilvl="2" w:tentative="1">
+      <w:start w:val="1"/>
+      <w:numFmt w:val="bullet"/>
+      <w:lvlText w:val=""/>
+      <w:lvlJc w:val="left"/>
+      <w:pPr>
+        <w:tabs>
+          <w:tab w:val="num" w:pos="2160"/>
+        </w:tabs>
+        <w:ind w:left="2160" w:hanging="360"/>
+      </w:pPr>
+      <w:rPr>
+        <w:rFonts w:ascii="Wingdings" w:hAnsi="Wingdings" w:hint="default"/>
+        <w:sz w:val="20"/>
+      </w:rPr>
+    </w:lvl>
+    <w:lvl w:ilvl="3" w:tentative="1">
+      <w:start w:val="1"/>
+      <w:numFmt w:val="bullet"/>
+      <w:lvlText w:val=""/>
+      <w:lvlJc w:val="left"/>
+      <w:pPr>
+        <w:tabs>
+          <w:tab w:val="num" w:pos="2880"/>
+        </w:tabs>
+        <w:ind w:left="2880" w:hanging="360"/>
+      </w:pPr>
+      <w:rPr>
+        <w:rFonts w:ascii="Wingdings" w:hAnsi="Wingdings" w:hint="default"/>
+        <w:sz w:val="20"/>
+      </w:rPr>
+    </w:lvl>
+    <w:lvl w:ilvl="4" w:tentative="1">
+      <w:start w:val="1"/>
+      <w:numFmt w:val="bullet"/>
+      <w:lvlText w:val=""/>
+      <w:lvlJc w:val="left"/>
+      <w:pPr>
+        <w:tabs>
+          <w:tab w:val="num" w:pos="3600"/>
+        </w:tabs>
+        <w:ind w:left="3600" w:hanging="360"/>
+      </w:pPr>
+      <w:rPr>
+        <w:rFonts w:ascii="Wingdings" w:hAnsi="Wingdings" w:hint="default"/>
+        <w:sz w:val="20"/>
+      </w:rPr>
+    </w:lvl>
+    <w:lvl w:ilvl="5" w:tentative="1">
+      <w:start w:val="1"/>
+      <w:numFmt w:val="bullet"/>
+      <w:lvlText w:val=""/>
+      <w:lvlJc w:val="left"/>
+      <w:pPr>
+        <w:tabs>
+          <w:tab w:val="num" w:pos="4320"/>
+        </w:tabs>
+        <w:ind w:left="4320" w:hanging="360"/>
+      </w:pPr>
+      <w:rPr>
+        <w:rFonts w:ascii="Wingdings" w:hAnsi="Wingdings" w:hint="default"/>
+        <w:sz w:val="20"/>
+      </w:rPr>
+    </w:lvl>
+    <w:lvl w:ilvl="6" w:tentative="1">
+      <w:start w:val="1"/>
+      <w:numFmt w:val="bullet"/>
+      <w:lvlText w:val=""/>
+      <w:lvlJc w:val="left"/>
+      <w:pPr>
+        <w:tabs>
+          <w:tab w:val="num" w:pos="5040"/>
+        </w:tabs>
+        <w:ind w:left="5040" w:hanging="360"/>
+      </w:pPr>
+      <w:rPr>
+        <w:rFonts w:ascii="Wingdings" w:hAnsi="Wingdings" w:hint="default"/>
+        <w:sz w:val="20"/>
+      </w:rPr>
+    </w:lvl>
+    <w:lvl w:ilvl="7" w:tentative="1">
+      <w:start w:val="1"/>
+      <w:numFmt w:val="bullet"/>
+      <w:lvlText w:val=""/>
+      <w:lvlJc w:val="left"/>
+      <w:pPr>
+        <w:tabs>
+          <w:tab w:val="num" w:pos="5760"/>
+        </w:tabs>
+        <w:ind w:left="5760" w:hanging="360"/>
+      </w:pPr>
+      <w:rPr>
+        <w:rFonts w:ascii="Wingdings" w:hAnsi="Wingdings" w:hint="default"/>
+        <w:sz w:val="20"/>
+      </w:rPr>
+    </w:lvl>
+    <w:lvl w:ilvl="8" w:tentative="1">
+      <w:start w:val="1"/>
+      <w:numFmt w:val="bullet"/>
+      <w:lvlText w:val=""/>
+      <w:lvlJc w:val="left"/>
+      <w:pPr>
+        <w:tabs>
+          <w:tab w:val="num" w:pos="6480"/>
+        </w:tabs>
+        <w:ind w:left="6480" w:hanging="360"/>
+      </w:pPr>
+      <w:rPr>
+        <w:rFonts w:ascii="Wingdings" w:hAnsi="Wingdings" w:hint="default"/>
+        <w:sz w:val="20"/>
+      </w:rPr>
+    </w:lvl>
+  </w:abstractNum>
+  <w:abstractNum w:abstractNumId="27" w15:restartNumberingAfterBreak="0">
+    <w:nsid w:val="58E81495"/>
+    <w:multiLevelType w:val="hybridMultilevel"/>
+    <w:tmpl w:val="AD7AB022"/>
+    <w:lvl w:ilvl="0" w:tplc="04090001">
+      <w:start w:val="1"/>
+      <w:numFmt w:val="bullet"/>
+      <w:lvlText w:val=""/>
+      <w:lvlJc w:val="left"/>
+      <w:pPr>
+        <w:ind w:left="720" w:hanging="360"/>
+      </w:pPr>
+      <w:rPr>
+        <w:rFonts w:ascii="Symbol" w:hAnsi="Symbol" w:hint="default"/>
+      </w:rPr>
+    </w:lvl>
+    <w:lvl w:ilvl="1" w:tplc="04090003" w:tentative="1">
+      <w:start w:val="1"/>
+      <w:numFmt w:val="bullet"/>
+      <w:lvlText w:val="o"/>
+      <w:lvlJc w:val="left"/>
+      <w:pPr>
+        <w:ind w:left="1440" w:hanging="360"/>
+      </w:pPr>
+      <w:rPr>
+        <w:rFonts w:ascii="Courier New" w:hAnsi="Courier New" w:cs="Courier New" w:hint="default"/>
+      </w:rPr>
+    </w:lvl>
+    <w:lvl w:ilvl="2" w:tplc="04090005" w:tentative="1">
+      <w:start w:val="1"/>
+      <w:numFmt w:val="bullet"/>
+      <w:lvlText w:val=""/>
+      <w:lvlJc w:val="left"/>
+      <w:pPr>
+        <w:ind w:left="2160" w:hanging="360"/>
+      </w:pPr>
+      <w:rPr>
+        <w:rFonts w:ascii="Wingdings" w:hAnsi="Wingdings" w:hint="default"/>
+      </w:rPr>
+    </w:lvl>
+    <w:lvl w:ilvl="3" w:tplc="04090001" w:tentative="1">
+      <w:start w:val="1"/>
+      <w:numFmt w:val="bullet"/>
+      <w:lvlText w:val=""/>
+      <w:lvlJc w:val="left"/>
+      <w:pPr>
+        <w:ind w:left="2880" w:hanging="360"/>
+      </w:pPr>
+      <w:rPr>
+        <w:rFonts w:ascii="Symbol" w:hAnsi="Symbol" w:hint="default"/>
+      </w:rPr>
+    </w:lvl>
+    <w:lvl w:ilvl="4" w:tplc="04090003" w:tentative="1">
+      <w:start w:val="1"/>
+      <w:numFmt w:val="bullet"/>
+      <w:lvlText w:val="o"/>
+      <w:lvlJc w:val="left"/>
+      <w:pPr>
+        <w:ind w:left="3600" w:hanging="360"/>
+      </w:pPr>
+      <w:rPr>
+        <w:rFonts w:ascii="Courier New" w:hAnsi="Courier New" w:cs="Courier New" w:hint="default"/>
+      </w:rPr>
+    </w:lvl>
+    <w:lvl w:ilvl="5" w:tplc="04090005" w:tentative="1">
+      <w:start w:val="1"/>
+      <w:numFmt w:val="bullet"/>
+      <w:lvlText w:val=""/>
+      <w:lvlJc w:val="left"/>
+      <w:pPr>
+        <w:ind w:left="4320" w:hanging="360"/>
+      </w:pPr>
+      <w:rPr>
+        <w:rFonts w:ascii="Wingdings" w:hAnsi="Wingdings" w:hint="default"/>
+      </w:rPr>
+    </w:lvl>
+    <w:lvl w:ilvl="6" w:tplc="04090001" w:tentative="1">
+      <w:start w:val="1"/>
+      <w:numFmt w:val="bullet"/>
+      <w:lvlText w:val=""/>
+      <w:lvlJc w:val="left"/>
+      <w:pPr>
+        <w:ind w:left="5040" w:hanging="360"/>
+      </w:pPr>
+      <w:rPr>
+        <w:rFonts w:ascii="Symbol" w:hAnsi="Symbol" w:hint="default"/>
+      </w:rPr>
+    </w:lvl>
+    <w:lvl w:ilvl="7" w:tplc="04090003" w:tentative="1">
+      <w:start w:val="1"/>
+      <w:numFmt w:val="bullet"/>
+      <w:lvlText w:val="o"/>
+      <w:lvlJc w:val="left"/>
+      <w:pPr>
+        <w:ind w:left="5760" w:hanging="360"/>
+      </w:pPr>
+      <w:rPr>
+        <w:rFonts w:ascii="Courier New" w:hAnsi="Courier New" w:cs="Courier New" w:hint="default"/>
+      </w:rPr>
+    </w:lvl>
+    <w:lvl w:ilvl="8" w:tplc="04090005" w:tentative="1">
+      <w:start w:val="1"/>
+      <w:numFmt w:val="bullet"/>
+      <w:lvlText w:val=""/>
+      <w:lvlJc w:val="left"/>
+      <w:pPr>
+        <w:ind w:left="6480" w:hanging="360"/>
+      </w:pPr>
+      <w:rPr>
+        <w:rFonts w:ascii="Wingdings" w:hAnsi="Wingdings" w:hint="default"/>
+      </w:rPr>
+    </w:lvl>
+  </w:abstractNum>
+  <w:abstractNum w:abstractNumId="28" w15:restartNumberingAfterBreak="0">
+    <w:nsid w:val="5D1539F4"/>
+    <w:multiLevelType w:val="hybridMultilevel"/>
+    <w:tmpl w:val="1C02C004"/>
+    <w:lvl w:ilvl="0" w:tplc="04090001">
+      <w:start w:val="1"/>
+      <w:numFmt w:val="bullet"/>
+      <w:lvlText w:val=""/>
+      <w:lvlJc w:val="left"/>
+      <w:pPr>
+        <w:ind w:left="720" w:hanging="360"/>
+      </w:pPr>
+      <w:rPr>
+        <w:rFonts w:ascii="Symbol" w:hAnsi="Symbol" w:hint="default"/>
+      </w:rPr>
+    </w:lvl>
+    <w:lvl w:ilvl="1" w:tplc="04090003" w:tentative="1">
+      <w:start w:val="1"/>
+      <w:numFmt w:val="bullet"/>
+      <w:lvlText w:val="o"/>
+      <w:lvlJc w:val="left"/>
+      <w:pPr>
+        <w:ind w:left="1440" w:hanging="360"/>
+      </w:pPr>
+      <w:rPr>
+        <w:rFonts w:ascii="Courier New" w:hAnsi="Courier New" w:cs="Courier New" w:hint="default"/>
+      </w:rPr>
+    </w:lvl>
+    <w:lvl w:ilvl="2" w:tplc="04090005" w:tentative="1">
+      <w:start w:val="1"/>
+      <w:numFmt w:val="bullet"/>
+      <w:lvlText w:val=""/>
+      <w:lvlJc w:val="left"/>
+      <w:pPr>
+        <w:ind w:left="2160" w:hanging="360"/>
+      </w:pPr>
+      <w:rPr>
+        <w:rFonts w:ascii="Wingdings" w:hAnsi="Wingdings" w:hint="default"/>
+      </w:rPr>
+    </w:lvl>
+    <w:lvl w:ilvl="3" w:tplc="04090001" w:tentative="1">
+      <w:start w:val="1"/>
+      <w:numFmt w:val="bullet"/>
+      <w:lvlText w:val=""/>
+      <w:lvlJc w:val="left"/>
+      <w:pPr>
+        <w:ind w:left="2880" w:hanging="360"/>
+      </w:pPr>
+      <w:rPr>
+        <w:rFonts w:ascii="Symbol" w:hAnsi="Symbol" w:hint="default"/>
+      </w:rPr>
+    </w:lvl>
+    <w:lvl w:ilvl="4" w:tplc="04090003" w:tentative="1">
+      <w:start w:val="1"/>
+      <w:numFmt w:val="bullet"/>
+      <w:lvlText w:val="o"/>
+      <w:lvlJc w:val="left"/>
+      <w:pPr>
+        <w:ind w:left="3600" w:hanging="360"/>
+      </w:pPr>
+      <w:rPr>
+        <w:rFonts w:ascii="Courier New" w:hAnsi="Courier New" w:cs="Courier New" w:hint="default"/>
+      </w:rPr>
+    </w:lvl>
+    <w:lvl w:ilvl="5" w:tplc="04090005" w:tentative="1">
+      <w:start w:val="1"/>
+      <w:numFmt w:val="bullet"/>
+      <w:lvlText w:val=""/>
+      <w:lvlJc w:val="left"/>
+      <w:pPr>
+        <w:ind w:left="4320" w:hanging="360"/>
+      </w:pPr>
+      <w:rPr>
+        <w:rFonts w:ascii="Wingdings" w:hAnsi="Wingdings" w:hint="default"/>
+      </w:rPr>
+    </w:lvl>
+    <w:lvl w:ilvl="6" w:tplc="04090001" w:tentative="1">
+      <w:start w:val="1"/>
+      <w:numFmt w:val="bullet"/>
+      <w:lvlText w:val=""/>
+      <w:lvlJc w:val="left"/>
+      <w:pPr>
+        <w:ind w:left="5040" w:hanging="360"/>
+      </w:pPr>
+      <w:rPr>
+        <w:rFonts w:ascii="Symbol" w:hAnsi="Symbol" w:hint="default"/>
+      </w:rPr>
+    </w:lvl>
+    <w:lvl w:ilvl="7" w:tplc="04090003" w:tentative="1">
+      <w:start w:val="1"/>
+      <w:numFmt w:val="bullet"/>
+      <w:lvlText w:val="o"/>
+      <w:lvlJc w:val="left"/>
+      <w:pPr>
+        <w:ind w:left="5760" w:hanging="360"/>
+      </w:pPr>
+      <w:rPr>
+        <w:rFonts w:ascii="Courier New" w:hAnsi="Courier New" w:cs="Courier New" w:hint="default"/>
+      </w:rPr>
+    </w:lvl>
+    <w:lvl w:ilvl="8" w:tplc="04090005" w:tentative="1">
+      <w:start w:val="1"/>
+      <w:numFmt w:val="bullet"/>
+      <w:lvlText w:val=""/>
+      <w:lvlJc w:val="left"/>
+      <w:pPr>
+        <w:ind w:left="6480" w:hanging="360"/>
+      </w:pPr>
+      <w:rPr>
+        <w:rFonts w:ascii="Wingdings" w:hAnsi="Wingdings" w:hint="default"/>
+      </w:rPr>
+    </w:lvl>
+  </w:abstractNum>
+  <w:abstractNum w:abstractNumId="29" w15:restartNumberingAfterBreak="0">
     <w:nsid w:val="5FD70EFA"/>
     <w:multiLevelType w:val="hybridMultilevel"/>
     <w:tmpl w:val="73445312"/>
@@ -13200,7 +14517,7 @@
       </w:pPr>
     </w:lvl>
   </w:abstractNum>
-  <w:abstractNum w:abstractNumId="23" w15:restartNumberingAfterBreak="0">
+  <w:abstractNum w:abstractNumId="30" w15:restartNumberingAfterBreak="0">
     <w:nsid w:val="6087555A"/>
     <w:multiLevelType w:val="multilevel"/>
     <w:tmpl w:val="6868FF24"/>
@@ -13349,7 +14666,7 @@
       </w:rPr>
     </w:lvl>
   </w:abstractNum>
-  <w:abstractNum w:abstractNumId="24" w15:restartNumberingAfterBreak="0">
+  <w:abstractNum w:abstractNumId="31" w15:restartNumberingAfterBreak="0">
     <w:nsid w:val="6265169B"/>
     <w:multiLevelType w:val="multilevel"/>
     <w:tmpl w:val="C77A4A8E"/>
@@ -13498,7 +14815,7 @@
       </w:rPr>
     </w:lvl>
   </w:abstractNum>
-  <w:abstractNum w:abstractNumId="25" w15:restartNumberingAfterBreak="0">
+  <w:abstractNum w:abstractNumId="32" w15:restartNumberingAfterBreak="0">
     <w:nsid w:val="68D57F20"/>
     <w:multiLevelType w:val="multilevel"/>
     <w:tmpl w:val="87486AF2"/>
@@ -13647,7 +14964,7 @@
       </w:rPr>
     </w:lvl>
   </w:abstractNum>
-  <w:abstractNum w:abstractNumId="26" w15:restartNumberingAfterBreak="0">
+  <w:abstractNum w:abstractNumId="33" w15:restartNumberingAfterBreak="0">
     <w:nsid w:val="75CB3087"/>
     <w:multiLevelType w:val="multilevel"/>
     <w:tmpl w:val="C8AC11E0"/>
@@ -13796,7 +15113,7 @@
       </w:rPr>
     </w:lvl>
   </w:abstractNum>
-  <w:abstractNum w:abstractNumId="27" w15:restartNumberingAfterBreak="0">
+  <w:abstractNum w:abstractNumId="34" w15:restartNumberingAfterBreak="0">
     <w:nsid w:val="75DE28CC"/>
     <w:multiLevelType w:val="multilevel"/>
     <w:tmpl w:val="3DE4E3C8"/>
@@ -13909,7 +15226,7 @@
       </w:pPr>
     </w:lvl>
   </w:abstractNum>
-  <w:abstractNum w:abstractNumId="28" w15:restartNumberingAfterBreak="0">
+  <w:abstractNum w:abstractNumId="35" w15:restartNumberingAfterBreak="0">
     <w:nsid w:val="774A3410"/>
     <w:multiLevelType w:val="multilevel"/>
     <w:tmpl w:val="F8AC80A0"/>
@@ -14058,7 +15375,7 @@
       </w:rPr>
     </w:lvl>
   </w:abstractNum>
-  <w:abstractNum w:abstractNumId="29" w15:restartNumberingAfterBreak="0">
+  <w:abstractNum w:abstractNumId="36" w15:restartNumberingAfterBreak="0">
     <w:nsid w:val="78371793"/>
     <w:multiLevelType w:val="multilevel"/>
     <w:tmpl w:val="178844DA"/>
@@ -14207,7 +15524,7 @@
       </w:rPr>
     </w:lvl>
   </w:abstractNum>
-  <w:abstractNum w:abstractNumId="30" w15:restartNumberingAfterBreak="0">
+  <w:abstractNum w:abstractNumId="37" w15:restartNumberingAfterBreak="0">
     <w:nsid w:val="7A4863BA"/>
     <w:multiLevelType w:val="multilevel"/>
     <w:tmpl w:val="4BECF674"/>
@@ -14356,7 +15673,7 @@
       </w:rPr>
     </w:lvl>
   </w:abstractNum>
-  <w:abstractNum w:abstractNumId="31" w15:restartNumberingAfterBreak="0">
+  <w:abstractNum w:abstractNumId="38" w15:restartNumberingAfterBreak="0">
     <w:nsid w:val="7B3D384A"/>
     <w:multiLevelType w:val="multilevel"/>
     <w:tmpl w:val="0D3E750C"/>
@@ -14472,7 +15789,7 @@
       </w:rPr>
     </w:lvl>
   </w:abstractNum>
-  <w:abstractNum w:abstractNumId="32" w15:restartNumberingAfterBreak="0">
+  <w:abstractNum w:abstractNumId="39" w15:restartNumberingAfterBreak="0">
     <w:nsid w:val="7E6A7F1B"/>
     <w:multiLevelType w:val="multilevel"/>
     <w:tmpl w:val="F702D20E"/>
@@ -14622,103 +15939,124 @@
     </w:lvl>
   </w:abstractNum>
   <w:num w:numId="1" w16cid:durableId="22872871">
-    <w:abstractNumId w:val="17"/>
+    <w:abstractNumId w:val="20"/>
   </w:num>
   <w:num w:numId="2" w16cid:durableId="685592657">
-    <w:abstractNumId w:val="2"/>
+    <w:abstractNumId w:val="3"/>
   </w:num>
   <w:num w:numId="3" w16cid:durableId="259681324">
-    <w:abstractNumId w:val="4"/>
+    <w:abstractNumId w:val="5"/>
   </w:num>
   <w:num w:numId="4" w16cid:durableId="787422">
-    <w:abstractNumId w:val="10"/>
+    <w:abstractNumId w:val="12"/>
   </w:num>
   <w:num w:numId="5" w16cid:durableId="261685417">
-    <w:abstractNumId w:val="31"/>
+    <w:abstractNumId w:val="38"/>
   </w:num>
   <w:num w:numId="6" w16cid:durableId="1275360506">
-    <w:abstractNumId w:val="22"/>
+    <w:abstractNumId w:val="29"/>
   </w:num>
   <w:num w:numId="7" w16cid:durableId="162623687">
-    <w:abstractNumId w:val="18"/>
+    <w:abstractNumId w:val="21"/>
   </w:num>
   <w:num w:numId="8" w16cid:durableId="1161853618">
-    <w:abstractNumId w:val="3"/>
+    <w:abstractNumId w:val="4"/>
   </w:num>
   <w:num w:numId="9" w16cid:durableId="931664228">
     <w:abstractNumId w:val="0"/>
   </w:num>
   <w:num w:numId="10" w16cid:durableId="2139716051">
+    <w:abstractNumId w:val="19"/>
+  </w:num>
+  <w:num w:numId="11" w16cid:durableId="1711607764">
+    <w:abstractNumId w:val="36"/>
+  </w:num>
+  <w:num w:numId="12" w16cid:durableId="1968512585">
+    <w:abstractNumId w:val="22"/>
+  </w:num>
+  <w:num w:numId="13" w16cid:durableId="122965900">
+    <w:abstractNumId w:val="23"/>
+  </w:num>
+  <w:num w:numId="14" w16cid:durableId="913201387">
+    <w:abstractNumId w:val="7"/>
+  </w:num>
+  <w:num w:numId="15" w16cid:durableId="585501832">
+    <w:abstractNumId w:val="18"/>
+  </w:num>
+  <w:num w:numId="16" w16cid:durableId="1696224243">
+    <w:abstractNumId w:val="30"/>
+  </w:num>
+  <w:num w:numId="17" w16cid:durableId="221520897">
+    <w:abstractNumId w:val="15"/>
+  </w:num>
+  <w:num w:numId="18" w16cid:durableId="1114517427">
+    <w:abstractNumId w:val="31"/>
+  </w:num>
+  <w:num w:numId="19" w16cid:durableId="2142645707">
+    <w:abstractNumId w:val="6"/>
+  </w:num>
+  <w:num w:numId="20" w16cid:durableId="69935426">
+    <w:abstractNumId w:val="2"/>
+  </w:num>
+  <w:num w:numId="21" w16cid:durableId="314993501">
+    <w:abstractNumId w:val="32"/>
+  </w:num>
+  <w:num w:numId="22" w16cid:durableId="1995600539">
+    <w:abstractNumId w:val="39"/>
+  </w:num>
+  <w:num w:numId="23" w16cid:durableId="1913658374">
+    <w:abstractNumId w:val="35"/>
+  </w:num>
+  <w:num w:numId="24" w16cid:durableId="722406560">
+    <w:abstractNumId w:val="25"/>
+  </w:num>
+  <w:num w:numId="25" w16cid:durableId="2134639453">
+    <w:abstractNumId w:val="8"/>
+  </w:num>
+  <w:num w:numId="26" w16cid:durableId="1883469799">
+    <w:abstractNumId w:val="10"/>
+  </w:num>
+  <w:num w:numId="27" w16cid:durableId="224220233">
+    <w:abstractNumId w:val="33"/>
+  </w:num>
+  <w:num w:numId="28" w16cid:durableId="728773731">
+    <w:abstractNumId w:val="17"/>
+  </w:num>
+  <w:num w:numId="29" w16cid:durableId="1012340394">
+    <w:abstractNumId w:val="37"/>
+  </w:num>
+  <w:num w:numId="30" w16cid:durableId="1475294663">
+    <w:abstractNumId w:val="14"/>
+  </w:num>
+  <w:num w:numId="31" w16cid:durableId="1039091129">
+    <w:abstractNumId w:val="11"/>
+  </w:num>
+  <w:num w:numId="32" w16cid:durableId="1325282888">
+    <w:abstractNumId w:val="34"/>
+  </w:num>
+  <w:num w:numId="33" w16cid:durableId="711341451">
+    <w:abstractNumId w:val="13"/>
+  </w:num>
+  <w:num w:numId="34" w16cid:durableId="1352760427">
     <w:abstractNumId w:val="16"/>
   </w:num>
-  <w:num w:numId="11" w16cid:durableId="1711607764">
-    <w:abstractNumId w:val="29"/>
+  <w:num w:numId="35" w16cid:durableId="54473726">
+    <w:abstractNumId w:val="9"/>
   </w:num>
-  <w:num w:numId="12" w16cid:durableId="1968512585">
-    <w:abstractNumId w:val="19"/>
+  <w:num w:numId="36" w16cid:durableId="740297960">
+    <w:abstractNumId w:val="26"/>
   </w:num>
-  <w:num w:numId="13" w16cid:durableId="122965900">
-    <w:abstractNumId w:val="20"/>
+  <w:num w:numId="37" w16cid:durableId="609118794">
+    <w:abstractNumId w:val="28"/>
   </w:num>
-  <w:num w:numId="14" w16cid:durableId="913201387">
-    <w:abstractNumId w:val="6"/>
+  <w:num w:numId="38" w16cid:durableId="363948344">
+    <w:abstractNumId w:val="27"/>
   </w:num>
-  <w:num w:numId="15" w16cid:durableId="585501832">
-    <w:abstractNumId w:val="15"/>
-  </w:num>
-  <w:num w:numId="16" w16cid:durableId="1696224243">
-    <w:abstractNumId w:val="23"/>
-  </w:num>
-  <w:num w:numId="17" w16cid:durableId="221520897">
-    <w:abstractNumId w:val="13"/>
-  </w:num>
-  <w:num w:numId="18" w16cid:durableId="1114517427">
-    <w:abstractNumId w:val="24"/>
-  </w:num>
-  <w:num w:numId="19" w16cid:durableId="2142645707">
-    <w:abstractNumId w:val="5"/>
-  </w:num>
-  <w:num w:numId="20" w16cid:durableId="69935426">
+  <w:num w:numId="39" w16cid:durableId="2123646586">
     <w:abstractNumId w:val="1"/>
   </w:num>
-  <w:num w:numId="21" w16cid:durableId="314993501">
-    <w:abstractNumId w:val="25"/>
-  </w:num>
-  <w:num w:numId="22" w16cid:durableId="1995600539">
-    <w:abstractNumId w:val="32"/>
-  </w:num>
-  <w:num w:numId="23" w16cid:durableId="1913658374">
-    <w:abstractNumId w:val="28"/>
-  </w:num>
-  <w:num w:numId="24" w16cid:durableId="722406560">
-    <w:abstractNumId w:val="21"/>
-  </w:num>
-  <w:num w:numId="25" w16cid:durableId="2134639453">
-    <w:abstractNumId w:val="7"/>
-  </w:num>
-  <w:num w:numId="26" w16cid:durableId="1883469799">
-    <w:abstractNumId w:val="8"/>
-  </w:num>
-  <w:num w:numId="27" w16cid:durableId="224220233">
-    <w:abstractNumId w:val="26"/>
-  </w:num>
-  <w:num w:numId="28" w16cid:durableId="728773731">
-    <w:abstractNumId w:val="14"/>
-  </w:num>
-  <w:num w:numId="29" w16cid:durableId="1012340394">
-    <w:abstractNumId w:val="30"/>
-  </w:num>
-  <w:num w:numId="30" w16cid:durableId="1475294663">
-    <w:abstractNumId w:val="12"/>
-  </w:num>
-  <w:num w:numId="31" w16cid:durableId="1039091129">
-    <w:abstractNumId w:val="9"/>
-  </w:num>
-  <w:num w:numId="32" w16cid:durableId="1325282888">
-    <w:abstractNumId w:val="27"/>
-  </w:num>
-  <w:num w:numId="33" w16cid:durableId="711341451">
-    <w:abstractNumId w:val="11"/>
+  <w:num w:numId="40" w16cid:durableId="1930768701">
+    <w:abstractNumId w:val="24"/>
   </w:num>
 </w:numbering>
 </file>
@@ -15123,6 +16461,7 @@
   <w:style w:type="paragraph" w:default="1" w:styleId="Normal">
     <w:name w:val="Normal"/>
     <w:qFormat/>
+    <w:rsid w:val="00D05574"/>
     <w:rPr>
       <w:lang w:val="vi-VN"/>
     </w:rPr>
@@ -15198,7 +16537,6 @@
     <w:next w:val="Normal"/>
     <w:link w:val="Heading4Char"/>
     <w:uiPriority w:val="9"/>
-    <w:semiHidden/>
     <w:unhideWhenUsed/>
     <w:qFormat/>
     <w:rsid w:val="000900E4"/>
@@ -15397,7 +16735,6 @@
     <w:basedOn w:val="DefaultParagraphFont"/>
     <w:link w:val="Heading4"/>
     <w:uiPriority w:val="9"/>
-    <w:semiHidden/>
     <w:rsid w:val="000900E4"/>
     <w:rPr>
       <w:rFonts w:eastAsiaTheme="majorEastAsia" w:cstheme="majorBidi"/>
